--- a/modul_2/EL3109_02_13220034.docx
+++ b/modul_2/EL3109_02_13220034.docx
@@ -11,16 +11,16 @@
           <w:noProof/>
         </w:rPr>
         <w:drawing>
-          <wp:anchor distT="0" distB="0" distL="114300" distR="114300" simplePos="0" relativeHeight="251659264" behindDoc="0" locked="0" layoutInCell="1" allowOverlap="1" wp14:anchorId="3E0FE097" wp14:editId="76FF92ED">
+          <wp:anchor distT="0" distB="0" distL="114300" distR="114300" simplePos="0" relativeHeight="251659264" behindDoc="0" locked="0" layoutInCell="1" allowOverlap="1" wp14:anchorId="3E0FE097" wp14:editId="11EA555A">
             <wp:simplePos x="0" y="0"/>
             <wp:positionH relativeFrom="column">
-              <wp:posOffset>5711190</wp:posOffset>
+              <wp:posOffset>5692968</wp:posOffset>
             </wp:positionH>
             <wp:positionV relativeFrom="paragraph">
-              <wp:posOffset>-295275</wp:posOffset>
+              <wp:posOffset>-335280</wp:posOffset>
             </wp:positionV>
-            <wp:extent cx="628650" cy="838200"/>
-            <wp:effectExtent l="0" t="0" r="0" b="0"/>
+            <wp:extent cx="669235" cy="892313"/>
+            <wp:effectExtent l="0" t="0" r="0" b="3175"/>
             <wp:wrapNone/>
             <wp:docPr id="1" name="Picture 1"/>
             <wp:cNvGraphicFramePr>
@@ -51,7 +51,7 @@
                   <pic:spPr bwMode="auto">
                     <a:xfrm>
                       <a:off x="0" y="0"/>
-                      <a:ext cx="628650" cy="838200"/>
+                      <a:ext cx="669235" cy="892313"/>
                     </a:xfrm>
                     <a:prstGeom prst="rect">
                       <a:avLst/>
@@ -386,11 +386,15 @@
     <w:p>
       <w:pPr>
         <w:pStyle w:val="LABDAS08AbstrakIsi"/>
-      </w:pPr>
-      <w:proofErr w:type="spellStart"/>
-      <w:r>
         <w:rPr>
           <w:i w:val="0"/>
+          <w:iCs w:val="0"/>
+        </w:rPr>
+      </w:pPr>
+      <w:proofErr w:type="spellStart"/>
+      <w:r>
+        <w:rPr>
+          <w:i w:val="0"/>
         </w:rPr>
         <w:t>Abstrak</w:t>
       </w:r>
@@ -428,7 +432,18 @@
       </w:r>
       <w:proofErr w:type="spellEnd"/>
       <w:r>
-        <w:t xml:space="preserve"> Op amp </w:t>
+        <w:t xml:space="preserve"> </w:t>
+      </w:r>
+      <w:proofErr w:type="spellStart"/>
+      <w:r>
+        <w:t>o</w:t>
+      </w:r>
+      <w:r>
+        <w:t>pamp</w:t>
+      </w:r>
+      <w:proofErr w:type="spellEnd"/>
+      <w:r>
+        <w:t xml:space="preserve"> </w:t>
       </w:r>
       <w:proofErr w:type="spellStart"/>
       <w:r>
@@ -472,6 +487,57 @@
       </w:r>
       <w:proofErr w:type="spellStart"/>
       <w:r>
+        <w:t>rangkaia</w:t>
+      </w:r>
+      <w:r>
+        <w:t>n</w:t>
+      </w:r>
+      <w:proofErr w:type="spellEnd"/>
+      <w:r>
+        <w:t xml:space="preserve"> </w:t>
+      </w:r>
+      <w:proofErr w:type="spellStart"/>
+      <w:r>
+        <w:t>penguat</w:t>
+      </w:r>
+      <w:proofErr w:type="spellEnd"/>
+      <w:r>
+        <w:t xml:space="preserve"> </w:t>
+      </w:r>
+      <w:proofErr w:type="spellStart"/>
+      <w:r>
+        <w:t>opamp</w:t>
+      </w:r>
+      <w:proofErr w:type="spellEnd"/>
+      <w:r>
+        <w:t xml:space="preserve"> yang </w:t>
+      </w:r>
+      <w:proofErr w:type="spellStart"/>
+      <w:r>
+        <w:t>menggunakan</w:t>
+      </w:r>
+      <w:proofErr w:type="spellEnd"/>
+      <w:r>
+        <w:t xml:space="preserve"> feedback. Ada </w:t>
+      </w:r>
+      <w:proofErr w:type="spellStart"/>
+      <w:r>
+        <w:t>dua</w:t>
+      </w:r>
+      <w:proofErr w:type="spellEnd"/>
+      <w:r>
+        <w:t xml:space="preserve"> </w:t>
+      </w:r>
+      <w:proofErr w:type="spellStart"/>
+      <w:r>
+        <w:t>jenis</w:t>
+      </w:r>
+      <w:proofErr w:type="spellEnd"/>
+      <w:r>
+        <w:t xml:space="preserve"> </w:t>
+      </w:r>
+      <w:proofErr w:type="spellStart"/>
+      <w:r>
         <w:t>rangkaian</w:t>
       </w:r>
       <w:proofErr w:type="spellEnd"/>
@@ -484,6 +550,97 @@
       </w:r>
       <w:proofErr w:type="spellEnd"/>
       <w:r>
+        <w:t xml:space="preserve"> pada </w:t>
+      </w:r>
+      <w:proofErr w:type="spellStart"/>
+      <w:r>
+        <w:t>percobaan</w:t>
+      </w:r>
+      <w:proofErr w:type="spellEnd"/>
+      <w:r>
+        <w:t xml:space="preserve"> </w:t>
+      </w:r>
+      <w:proofErr w:type="spellStart"/>
+      <w:r>
+        <w:t>praktikum</w:t>
+      </w:r>
+      <w:proofErr w:type="spellEnd"/>
+      <w:r>
+        <w:t xml:space="preserve"> </w:t>
+      </w:r>
+      <w:proofErr w:type="spellStart"/>
+      <w:r>
+        <w:t>ini</w:t>
+      </w:r>
+      <w:proofErr w:type="spellEnd"/>
+      <w:r>
+        <w:t xml:space="preserve"> </w:t>
+      </w:r>
+      <w:proofErr w:type="spellStart"/>
+      <w:r>
+        <w:t>yaitu</w:t>
+      </w:r>
+      <w:proofErr w:type="spellEnd"/>
+      <w:r>
+        <w:t xml:space="preserve"> </w:t>
+      </w:r>
+      <w:proofErr w:type="spellStart"/>
+      <w:r>
+        <w:t>penguat</w:t>
+      </w:r>
+      <w:proofErr w:type="spellEnd"/>
+      <w:r>
+        <w:t xml:space="preserve"> </w:t>
+      </w:r>
+      <w:r>
+        <w:t xml:space="preserve">low-pass filter (LPF) dan high-pass filter (HPF). Pada </w:t>
+      </w:r>
+      <w:proofErr w:type="spellStart"/>
+      <w:r>
+        <w:t>percobaan</w:t>
+      </w:r>
+      <w:proofErr w:type="spellEnd"/>
+      <w:r>
+        <w:t xml:space="preserve"> </w:t>
+      </w:r>
+      <w:proofErr w:type="spellStart"/>
+      <w:r>
+        <w:t>ini</w:t>
+      </w:r>
+      <w:proofErr w:type="spellEnd"/>
+      <w:r>
+        <w:t xml:space="preserve"> </w:t>
+      </w:r>
+      <w:proofErr w:type="spellStart"/>
+      <w:r>
+        <w:t>dilakukan</w:t>
+      </w:r>
+      <w:proofErr w:type="spellEnd"/>
+      <w:r>
+        <w:t xml:space="preserve"> juga </w:t>
+      </w:r>
+      <w:proofErr w:type="spellStart"/>
+      <w:r>
+        <w:t>pengamatan</w:t>
+      </w:r>
+      <w:proofErr w:type="spellEnd"/>
+      <w:r>
+        <w:t xml:space="preserve"> </w:t>
+      </w:r>
+      <w:proofErr w:type="spellStart"/>
+      <w:r>
+        <w:t>linieritas</w:t>
+      </w:r>
+      <w:proofErr w:type="spellEnd"/>
+      <w:r>
+        <w:t xml:space="preserve"> pada </w:t>
+      </w:r>
+      <w:proofErr w:type="spellStart"/>
+      <w:r>
+        <w:t>penguat</w:t>
+      </w:r>
+      <w:proofErr w:type="spellEnd"/>
+      <w:r>
         <w:t xml:space="preserve"> </w:t>
       </w:r>
       <w:proofErr w:type="spellStart"/>
@@ -492,45 +649,8 @@
       </w:r>
       <w:proofErr w:type="spellEnd"/>
       <w:r>
-        <w:t xml:space="preserve"> </w:t>
-      </w:r>
-      <w:proofErr w:type="spellStart"/>
-      <w:r>
-        <w:t>umpan</w:t>
-      </w:r>
-      <w:proofErr w:type="spellEnd"/>
-      <w:r>
-        <w:t xml:space="preserve"> </w:t>
-      </w:r>
-      <w:proofErr w:type="spellStart"/>
-      <w:r>
-        <w:t>balik</w:t>
-      </w:r>
-      <w:proofErr w:type="spellEnd"/>
-      <w:r>
-        <w:t xml:space="preserve"> </w:t>
-      </w:r>
-      <w:proofErr w:type="spellStart"/>
-      <w:r>
-        <w:t>untuk</w:t>
-      </w:r>
-      <w:proofErr w:type="spellEnd"/>
-      <w:r>
-        <w:t xml:space="preserve"> </w:t>
-      </w:r>
-      <w:proofErr w:type="spellStart"/>
-      <w:r>
-        <w:t>penguat</w:t>
-      </w:r>
-      <w:proofErr w:type="spellEnd"/>
-      <w:r>
-        <w:t xml:space="preserve"> </w:t>
-      </w:r>
-      <w:proofErr w:type="spellStart"/>
-      <w:r>
-        <w:t>dengan</w:t>
-      </w:r>
-      <w:proofErr w:type="spellEnd"/>
+        <w:t xml:space="preserve"> feedback.</w:t>
+      </w:r>
     </w:p>
     <w:p>
       <w:pPr>
@@ -1486,10 +1606,8 @@
     <w:p>
       <w:pPr>
         <w:pStyle w:val="LABDAS11BabIsi"/>
+        <w:keepNext/>
         <w:jc w:val="center"/>
-        <w:rPr>
-          <w:lang w:val="sv-SE"/>
-        </w:rPr>
       </w:pPr>
       <w:r>
         <w:rPr>
@@ -1497,9 +1615,9 @@
           <w:lang w:val="sv-SE"/>
         </w:rPr>
         <w:drawing>
-          <wp:inline distT="0" distB="0" distL="0" distR="0" wp14:anchorId="19439426" wp14:editId="1637C3B3">
-            <wp:extent cx="2499360" cy="1407450"/>
-            <wp:effectExtent l="0" t="0" r="0" b="2540"/>
+          <wp:inline distT="0" distB="0" distL="0" distR="0" wp14:anchorId="19439426" wp14:editId="45A20DEE">
+            <wp:extent cx="2179320" cy="1227227"/>
+            <wp:effectExtent l="0" t="0" r="0" b="0"/>
             <wp:docPr id="27" name="Picture 27" descr="Diagram, schematic&#10;&#10;Description automatically generated"/>
             <wp:cNvGraphicFramePr>
               <a:graphicFrameLocks xmlns:a="http://schemas.openxmlformats.org/drawingml/2006/main" noChangeAspect="1"/>
@@ -1520,7 +1638,7 @@
                   <pic:spPr>
                     <a:xfrm>
                       <a:off x="0" y="0"/>
-                      <a:ext cx="2501925" cy="1408894"/>
+                      <a:ext cx="2193028" cy="1234947"/>
                     </a:xfrm>
                     <a:prstGeom prst="rect">
                       <a:avLst/>
@@ -1532,6 +1650,57 @@
           </wp:inline>
         </w:drawing>
       </w:r>
+    </w:p>
+    <w:p>
+      <w:pPr>
+        <w:pStyle w:val="Caption"/>
+        <w:rPr>
+          <w:lang w:val="sv-SE"/>
+        </w:rPr>
+      </w:pPr>
+      <w:r>
+        <w:t xml:space="preserve">Gambar 2-1 </w:t>
+      </w:r>
+      <w:r>
+        <w:t xml:space="preserve">Diagram Blok </w:t>
+      </w:r>
+      <w:proofErr w:type="spellStart"/>
+      <w:r>
+        <w:t>Umum</w:t>
+      </w:r>
+      <w:proofErr w:type="spellEnd"/>
+      <w:r>
+        <w:t xml:space="preserve"> </w:t>
+      </w:r>
+      <w:proofErr w:type="spellStart"/>
+      <w:r>
+        <w:t>Sistem</w:t>
+      </w:r>
+      <w:proofErr w:type="spellEnd"/>
+      <w:r>
+        <w:t xml:space="preserve"> </w:t>
+      </w:r>
+      <w:proofErr w:type="spellStart"/>
+      <w:r>
+        <w:t>dengan</w:t>
+      </w:r>
+      <w:proofErr w:type="spellEnd"/>
+      <w:r>
+        <w:t xml:space="preserve"> </w:t>
+      </w:r>
+      <w:proofErr w:type="spellStart"/>
+      <w:r>
+        <w:t>Umpan</w:t>
+      </w:r>
+      <w:proofErr w:type="spellEnd"/>
+      <w:r>
+        <w:t xml:space="preserve"> </w:t>
+      </w:r>
+      <w:proofErr w:type="spellStart"/>
+      <w:r>
+        <w:t>Balik</w:t>
+      </w:r>
+      <w:proofErr w:type="spellEnd"/>
     </w:p>
     <w:p>
       <w:pPr>
@@ -2732,6 +2901,65 @@
         <w:t>.</w:t>
       </w:r>
     </w:p>
+    <w:p>
+      <w:pPr>
+        <w:pStyle w:val="Caption"/>
+        <w:keepNext/>
+      </w:pPr>
+      <w:r>
+        <w:lastRenderedPageBreak/>
+        <w:t xml:space="preserve">Table </w:t>
+      </w:r>
+      <w:r>
+        <w:t>2</w:t>
+      </w:r>
+      <w:r>
+        <w:t>-1</w:t>
+      </w:r>
+      <w:r>
+        <w:t xml:space="preserve"> </w:t>
+      </w:r>
+      <w:proofErr w:type="spellStart"/>
+      <w:r>
+        <w:t>Efek</w:t>
+      </w:r>
+      <w:proofErr w:type="spellEnd"/>
+      <w:r>
+        <w:t xml:space="preserve"> </w:t>
+      </w:r>
+      <w:proofErr w:type="spellStart"/>
+      <w:r>
+        <w:t>Umpan</w:t>
+      </w:r>
+      <w:proofErr w:type="spellEnd"/>
+      <w:r>
+        <w:t xml:space="preserve"> </w:t>
+      </w:r>
+      <w:proofErr w:type="spellStart"/>
+      <w:r>
+        <w:t>Balik</w:t>
+      </w:r>
+      <w:proofErr w:type="spellEnd"/>
+      <w:r>
+        <w:t xml:space="preserve"> pada </w:t>
+      </w:r>
+      <w:proofErr w:type="spellStart"/>
+      <w:r>
+        <w:t>Penguatan</w:t>
+      </w:r>
+      <w:proofErr w:type="spellEnd"/>
+      <w:r>
+        <w:t xml:space="preserve"> dan </w:t>
+      </w:r>
+      <w:proofErr w:type="spellStart"/>
+      <w:r>
+        <w:t>Resistansi</w:t>
+      </w:r>
+      <w:proofErr w:type="spellEnd"/>
+      <w:r>
+        <w:t xml:space="preserve"> Input dan Output</w:t>
+      </w:r>
+    </w:p>
     <w:tbl>
       <w:tblPr>
         <w:tblStyle w:val="TableGrid"/>
@@ -2755,7 +2983,6 @@
               <w:rPr>
                 <w:noProof/>
               </w:rPr>
-              <w:lastRenderedPageBreak/>
               <w:drawing>
                 <wp:inline distT="0" distB="0" distL="0" distR="0" wp14:anchorId="18CBE23C" wp14:editId="6BFBE1DF">
                   <wp:extent cx="2722170" cy="2263140"/>
@@ -5306,7 +5533,25 @@
           <w:szCs w:val="20"/>
           <w:lang w:val="sv-SE"/>
         </w:rPr>
-        <w:t>Langkah umum dalam melakukan percobaan pada modul ini adalah sebagai berikut:</w:t>
+        <w:t>Langkah umum</w:t>
+      </w:r>
+      <w:r>
+        <w:rPr>
+          <w:rFonts w:ascii="Book Antiqua" w:hAnsi="Book Antiqua"/>
+          <w:sz w:val="20"/>
+          <w:szCs w:val="20"/>
+          <w:lang w:val="sv-SE"/>
+        </w:rPr>
+        <w:t xml:space="preserve"> penyettingan alat</w:t>
+      </w:r>
+      <w:r>
+        <w:rPr>
+          <w:rFonts w:ascii="Book Antiqua" w:hAnsi="Book Antiqua"/>
+          <w:sz w:val="20"/>
+          <w:szCs w:val="20"/>
+          <w:lang w:val="sv-SE"/>
+        </w:rPr>
+        <w:t xml:space="preserve"> dalam melakukan percobaan pada modul ini adalah sebagai berikut:</w:t>
       </w:r>
     </w:p>
     <w:p>
@@ -5653,24 +5898,23 @@
     </w:p>
     <w:p>
       <w:pPr>
-        <w:pStyle w:val="LABDAS10Bab"/>
-      </w:pPr>
-      <w:bookmarkStart w:id="2" w:name="_Toc202170969"/>
-      <w:r>
-        <w:t>Hasil</w:t>
-      </w:r>
-      <w:r>
-        <w:t xml:space="preserve"> dan </w:t>
-      </w:r>
-      <w:proofErr w:type="spellStart"/>
-      <w:r>
-        <w:t>Analis</w:t>
-      </w:r>
-      <w:bookmarkEnd w:id="2"/>
-      <w:r>
-        <w:t>is</w:t>
-      </w:r>
-      <w:proofErr w:type="spellEnd"/>
+        <w:jc w:val="both"/>
+        <w:rPr>
+          <w:rFonts w:ascii="Book Antiqua" w:hAnsi="Book Antiqua"/>
+          <w:sz w:val="20"/>
+          <w:szCs w:val="20"/>
+          <w:lang w:val="sv-SE"/>
+        </w:rPr>
+      </w:pPr>
+      <w:r>
+        <w:rPr>
+          <w:rFonts w:ascii="Book Antiqua" w:hAnsi="Book Antiqua"/>
+          <w:sz w:val="20"/>
+          <w:szCs w:val="20"/>
+          <w:lang w:val="sv-SE"/>
+        </w:rPr>
+        <w:t>Pada praktikum ini terdapat dua percobaan yang dilakukan sebagai berikut:</w:t>
+      </w:r>
     </w:p>
     <w:p>
       <w:pPr>
@@ -5682,52 +5926,50 @@
     </w:p>
     <w:p>
       <w:pPr>
-        <w:pStyle w:val="LABDAS11BabIsi"/>
-        <w:jc w:val="left"/>
-        <w:rPr>
-          <w:lang w:val="sv-SE"/>
-        </w:rPr>
-      </w:pPr>
-      <w:r>
-        <w:rPr>
-          <w:lang w:val="sv-SE"/>
-        </w:rPr>
-        <w:t>Setelah dilakukan percobaan didapatkan data sebagai berikut:</w:t>
-      </w:r>
-    </w:p>
-    <w:p>
-      <w:pPr>
-        <w:pStyle w:val="LABDAS11BabIsi"/>
-        <w:jc w:val="left"/>
-        <w:rPr>
-          <w:lang w:val="sv-SE"/>
-        </w:rPr>
-      </w:pPr>
-      <w:r>
-        <w:rPr>
-          <w:lang w:val="sv-SE"/>
-        </w:rPr>
-        <w:t>Untuk rangkaian dengan LPF dengan konfigurasi tanpa filter didapatkan bentuk penguatan sebagai berikut:</w:t>
-      </w:r>
-    </w:p>
-    <w:p>
-      <w:pPr>
-        <w:pStyle w:val="LABDAS11BabIsi"/>
+        <w:jc w:val="both"/>
+        <w:rPr>
+          <w:rFonts w:ascii="Book Antiqua" w:hAnsi="Book Antiqua"/>
+          <w:sz w:val="20"/>
+          <w:szCs w:val="20"/>
+          <w:lang w:val="sv-SE"/>
+        </w:rPr>
+      </w:pPr>
+      <w:r>
+        <w:rPr>
+          <w:rFonts w:ascii="Book Antiqua" w:hAnsi="Book Antiqua"/>
+          <w:sz w:val="20"/>
+          <w:szCs w:val="20"/>
+          <w:lang w:val="sv-SE"/>
+        </w:rPr>
+        <w:t xml:space="preserve">Pada percobaan ini, ada dua jenis rangkaian percobaan yang dilakukan, percobaan yang pertama adalah penguat </w:t>
+      </w:r>
+      <w:r>
+        <w:rPr>
+          <w:rFonts w:ascii="Book Antiqua" w:hAnsi="Book Antiqua"/>
+          <w:sz w:val="20"/>
+          <w:szCs w:val="20"/>
+          <w:lang w:val="sv-SE"/>
+        </w:rPr>
+        <w:t>LPF dimana frekuensi imput yang digunakan berada pada frekuensi rendah yaitu 1 kHz. Berikut adalah rangkaian LPF yang digunakan:</w:t>
+      </w:r>
+    </w:p>
+    <w:p>
+      <w:pPr>
+        <w:keepNext/>
         <w:jc w:val="center"/>
-        <w:rPr>
-          <w:lang w:val="sv-SE"/>
-        </w:rPr>
-      </w:pPr>
-      <w:r>
-        <w:rPr>
-          <w:noProof/>
+      </w:pPr>
+      <w:r>
+        <w:rPr>
+          <w:rFonts w:ascii="Book Antiqua" w:hAnsi="Book Antiqua"/>
+          <w:sz w:val="20"/>
+          <w:szCs w:val="20"/>
           <w:lang w:val="sv-SE"/>
         </w:rPr>
         <w:drawing>
-          <wp:inline distT="0" distB="0" distL="0" distR="0" wp14:anchorId="021F37C3" wp14:editId="02AAE3CC">
-            <wp:extent cx="2743438" cy="1775614"/>
-            <wp:effectExtent l="0" t="0" r="0" b="0"/>
-            <wp:docPr id="2" name="Picture 2"/>
+          <wp:inline distT="0" distB="0" distL="0" distR="0" wp14:anchorId="36557F68" wp14:editId="63ABF476">
+            <wp:extent cx="2583873" cy="2033503"/>
+            <wp:effectExtent l="0" t="0" r="6985" b="5080"/>
+            <wp:docPr id="37" name="Picture 37" descr="Diagram, schematic&#10;&#10;Description automatically generated"/>
             <wp:cNvGraphicFramePr>
               <a:graphicFrameLocks xmlns:a="http://schemas.openxmlformats.org/drawingml/2006/main" noChangeAspect="1"/>
             </wp:cNvGraphicFramePr>
@@ -5735,7 +5977,7 @@
               <a:graphicData uri="http://schemas.openxmlformats.org/drawingml/2006/picture">
                 <pic:pic xmlns:pic="http://schemas.openxmlformats.org/drawingml/2006/picture">
                   <pic:nvPicPr>
-                    <pic:cNvPr id="1" name=""/>
+                    <pic:cNvPr id="37" name="Picture 37" descr="Diagram, schematic&#10;&#10;Description automatically generated"/>
                     <pic:cNvPicPr/>
                   </pic:nvPicPr>
                   <pic:blipFill>
@@ -5747,7 +5989,7 @@
                   <pic:spPr>
                     <a:xfrm>
                       <a:off x="0" y="0"/>
-                      <a:ext cx="2743438" cy="1775614"/>
+                      <a:ext cx="2589584" cy="2037998"/>
                     </a:xfrm>
                     <a:prstGeom prst="rect">
                       <a:avLst/>
@@ -5762,36 +6004,95 @@
     </w:p>
     <w:p>
       <w:pPr>
-        <w:pStyle w:val="LABDAS11BabIsi"/>
-        <w:rPr>
-          <w:lang w:val="sv-SE"/>
-        </w:rPr>
-      </w:pPr>
-      <w:r>
-        <w:rPr>
-          <w:lang w:val="sv-SE"/>
-        </w:rPr>
-        <w:t>Kemudian, untuk rangkaian dengan umpan balik dengan resistansi feedbacknya sebesar 110k ohm didapatkan data yang digambarkan papda grafik berikut:</w:t>
-      </w:r>
-    </w:p>
-    <w:p>
-      <w:pPr>
-        <w:pStyle w:val="LABDAS11BabIsi"/>
+        <w:pStyle w:val="Caption"/>
+        <w:spacing w:after="240"/>
+        <w:rPr>
+          <w:rFonts w:ascii="Book Antiqua" w:hAnsi="Book Antiqua"/>
+          <w:sz w:val="20"/>
+          <w:lang w:val="sv-SE"/>
+        </w:rPr>
+      </w:pPr>
+      <w:r>
+        <w:t>Gambar 3-</w:t>
+      </w:r>
+      <w:fldSimple w:instr=" SEQ Gambar \* ARABIC ">
+        <w:r>
+          <w:rPr>
+            <w:noProof/>
+          </w:rPr>
+          <w:t>1</w:t>
+        </w:r>
+      </w:fldSimple>
+      <w:r>
+        <w:t xml:space="preserve"> </w:t>
+      </w:r>
+      <w:proofErr w:type="spellStart"/>
+      <w:r>
+        <w:t>Rangkaian</w:t>
+      </w:r>
+      <w:proofErr w:type="spellEnd"/>
+      <w:r>
+        <w:t xml:space="preserve"> LPF </w:t>
+      </w:r>
+      <w:proofErr w:type="spellStart"/>
+      <w:r>
+        <w:t>orde</w:t>
+      </w:r>
+      <w:proofErr w:type="spellEnd"/>
+      <w:r>
+        <w:t xml:space="preserve"> 1 </w:t>
+      </w:r>
+      <w:proofErr w:type="spellStart"/>
+      <w:r>
+        <w:t>dengan</w:t>
+      </w:r>
+      <w:proofErr w:type="spellEnd"/>
+      <w:r>
+        <w:t xml:space="preserve"> </w:t>
+      </w:r>
+      <w:proofErr w:type="spellStart"/>
+      <w:r>
+        <w:t>Opamp</w:t>
+      </w:r>
+      <w:proofErr w:type="spellEnd"/>
+    </w:p>
+    <w:p>
+      <w:pPr>
+        <w:jc w:val="both"/>
+        <w:rPr>
+          <w:rFonts w:ascii="Book Antiqua" w:hAnsi="Book Antiqua"/>
+          <w:sz w:val="20"/>
+          <w:szCs w:val="20"/>
+          <w:lang w:val="sv-SE"/>
+        </w:rPr>
+      </w:pPr>
+      <w:r>
+        <w:rPr>
+          <w:rFonts w:ascii="Book Antiqua" w:hAnsi="Book Antiqua"/>
+          <w:sz w:val="20"/>
+          <w:szCs w:val="20"/>
+          <w:lang w:val="sv-SE"/>
+        </w:rPr>
+        <w:t>Percobaan selanjutnya menggunakan rangkaian HPF dengan input sinyal pada frekuensi tinggi, frekuensi yang digunakan adalah 14 kHz. Berikut adalah rangkaian yang digunakan pada percobaan ini:</w:t>
+      </w:r>
+    </w:p>
+    <w:p>
+      <w:pPr>
+        <w:keepNext/>
         <w:jc w:val="center"/>
-        <w:rPr>
-          <w:lang w:val="sv-SE"/>
-        </w:rPr>
-      </w:pPr>
-      <w:r>
-        <w:rPr>
-          <w:noProof/>
+      </w:pPr>
+      <w:r>
+        <w:rPr>
+          <w:rFonts w:ascii="Book Antiqua" w:hAnsi="Book Antiqua"/>
+          <w:sz w:val="20"/>
+          <w:szCs w:val="20"/>
           <w:lang w:val="sv-SE"/>
         </w:rPr>
         <w:drawing>
-          <wp:inline distT="0" distB="0" distL="0" distR="0" wp14:anchorId="4801AE74" wp14:editId="038E7A87">
-            <wp:extent cx="2773920" cy="1806097"/>
-            <wp:effectExtent l="0" t="0" r="7620" b="3810"/>
-            <wp:docPr id="3" name="Picture 3"/>
+          <wp:inline distT="0" distB="0" distL="0" distR="0" wp14:anchorId="7468D805" wp14:editId="57F0BAC4">
+            <wp:extent cx="2604654" cy="1823894"/>
+            <wp:effectExtent l="0" t="0" r="5715" b="5080"/>
+            <wp:docPr id="38" name="Picture 38" descr="Diagram, schematic&#10;&#10;Description automatically generated"/>
             <wp:cNvGraphicFramePr>
               <a:graphicFrameLocks xmlns:a="http://schemas.openxmlformats.org/drawingml/2006/main" noChangeAspect="1"/>
             </wp:cNvGraphicFramePr>
@@ -5799,7 +6100,7 @@
               <a:graphicData uri="http://schemas.openxmlformats.org/drawingml/2006/picture">
                 <pic:pic xmlns:pic="http://schemas.openxmlformats.org/drawingml/2006/picture">
                   <pic:nvPicPr>
-                    <pic:cNvPr id="1" name=""/>
+                    <pic:cNvPr id="38" name="Picture 38" descr="Diagram, schematic&#10;&#10;Description automatically generated"/>
                     <pic:cNvPicPr/>
                   </pic:nvPicPr>
                   <pic:blipFill>
@@ -5811,7 +6112,7 @@
                   <pic:spPr>
                     <a:xfrm>
                       <a:off x="0" y="0"/>
-                      <a:ext cx="2773920" cy="1806097"/>
+                      <a:ext cx="2609727" cy="1827446"/>
                     </a:xfrm>
                     <a:prstGeom prst="rect">
                       <a:avLst/>
@@ -5826,36 +6127,101 @@
     </w:p>
     <w:p>
       <w:pPr>
-        <w:pStyle w:val="LABDAS11BabIsi"/>
-        <w:rPr>
-          <w:lang w:val="sv-SE"/>
-        </w:rPr>
-      </w:pPr>
-      <w:r>
-        <w:rPr>
-          <w:lang w:val="sv-SE"/>
-        </w:rPr>
-        <w:t>Selanjutnya, percobaan untuk rangkaian dengan feedback yang lebih besar yaitu sebesar 220k ohm didapatkan data yang digambarkan pada grafik berikut:</w:t>
-      </w:r>
-    </w:p>
-    <w:p>
-      <w:pPr>
-        <w:pStyle w:val="LABDAS11BabIsi"/>
+        <w:pStyle w:val="Caption"/>
+        <w:rPr>
+          <w:rFonts w:ascii="Book Antiqua" w:hAnsi="Book Antiqua"/>
+          <w:sz w:val="20"/>
+          <w:lang w:val="sv-SE"/>
+        </w:rPr>
+      </w:pPr>
+      <w:r>
+        <w:t>Gambar 3-</w:t>
+      </w:r>
+      <w:fldSimple w:instr=" SEQ Gambar \* ARABIC ">
+        <w:r>
+          <w:rPr>
+            <w:noProof/>
+          </w:rPr>
+          <w:t>2</w:t>
+        </w:r>
+      </w:fldSimple>
+      <w:r>
+        <w:t xml:space="preserve"> </w:t>
+      </w:r>
+      <w:proofErr w:type="spellStart"/>
+      <w:r>
+        <w:t>Rangkaian</w:t>
+      </w:r>
+      <w:proofErr w:type="spellEnd"/>
+      <w:r>
+        <w:t xml:space="preserve"> HPF </w:t>
+      </w:r>
+      <w:proofErr w:type="spellStart"/>
+      <w:r>
+        <w:t>orde</w:t>
+      </w:r>
+      <w:proofErr w:type="spellEnd"/>
+      <w:r>
+        <w:t xml:space="preserve"> 1 </w:t>
+      </w:r>
+      <w:proofErr w:type="spellStart"/>
+      <w:r>
+        <w:t>dengan</w:t>
+      </w:r>
+      <w:proofErr w:type="spellEnd"/>
+      <w:r>
+        <w:t xml:space="preserve"> </w:t>
+      </w:r>
+      <w:proofErr w:type="spellStart"/>
+      <w:r>
+        <w:t>Opamp</w:t>
+      </w:r>
+      <w:proofErr w:type="spellEnd"/>
+    </w:p>
+    <w:p>
+      <w:pPr>
+        <w:pStyle w:val="LABDAS12SubBab"/>
+      </w:pPr>
+      <w:r>
+        <w:t>Linierisasi Rangkaian Opamp dengan Umpan Balik</w:t>
+      </w:r>
+    </w:p>
+    <w:p>
+      <w:pPr>
+        <w:rPr>
+          <w:rFonts w:ascii="Book Antiqua" w:hAnsi="Book Antiqua"/>
+          <w:sz w:val="20"/>
+          <w:szCs w:val="20"/>
+          <w:lang w:val="sv-SE"/>
+        </w:rPr>
+      </w:pPr>
+      <w:r>
+        <w:rPr>
+          <w:rFonts w:ascii="Book Antiqua" w:hAnsi="Book Antiqua"/>
+          <w:sz w:val="20"/>
+          <w:szCs w:val="20"/>
+          <w:lang w:val="sv-SE"/>
+        </w:rPr>
+        <w:t>Pada percobaan ini aka menggunakan rangkaian sebagai berikut:</w:t>
+      </w:r>
+    </w:p>
+    <w:p>
+      <w:pPr>
+        <w:keepNext/>
         <w:jc w:val="center"/>
-        <w:rPr>
-          <w:lang w:val="sv-SE"/>
-        </w:rPr>
-      </w:pPr>
-      <w:r>
-        <w:rPr>
-          <w:noProof/>
+      </w:pPr>
+      <w:r>
+        <w:rPr>
+          <w:rFonts w:ascii="Book Antiqua" w:hAnsi="Book Antiqua"/>
+          <w:sz w:val="20"/>
+          <w:szCs w:val="20"/>
           <w:lang w:val="sv-SE"/>
         </w:rPr>
         <w:drawing>
-          <wp:inline distT="0" distB="0" distL="0" distR="0" wp14:anchorId="6AD1F94A" wp14:editId="1455771C">
-            <wp:extent cx="2651990" cy="1737511"/>
+          <wp:inline distT="0" distB="0" distL="0" distR="0" wp14:anchorId="7800DCE6" wp14:editId="412D1863">
+            <wp:extent cx="2728826" cy="1773404"/>
             <wp:effectExtent l="0" t="0" r="0" b="0"/>
-            <wp:docPr id="5" name="Picture 5"/>
+            <wp:docPr id="41" name="Picture 41" descr="Diagram, schematic&#10;&#10;Description automatically generated"/>
             <wp:cNvGraphicFramePr>
               <a:graphicFrameLocks xmlns:a="http://schemas.openxmlformats.org/drawingml/2006/main" noChangeAspect="1"/>
             </wp:cNvGraphicFramePr>
@@ -5863,7 +6229,7 @@
               <a:graphicData uri="http://schemas.openxmlformats.org/drawingml/2006/picture">
                 <pic:pic xmlns:pic="http://schemas.openxmlformats.org/drawingml/2006/picture">
                   <pic:nvPicPr>
-                    <pic:cNvPr id="1" name=""/>
+                    <pic:cNvPr id="41" name="Picture 41" descr="Diagram, schematic&#10;&#10;Description automatically generated"/>
                     <pic:cNvPicPr/>
                   </pic:nvPicPr>
                   <pic:blipFill>
@@ -5875,7 +6241,7 @@
                   <pic:spPr>
                     <a:xfrm>
                       <a:off x="0" y="0"/>
-                      <a:ext cx="2651990" cy="1737511"/>
+                      <a:ext cx="2733162" cy="1776222"/>
                     </a:xfrm>
                     <a:prstGeom prst="rect">
                       <a:avLst/>
@@ -5890,25 +6256,176 @@
     </w:p>
     <w:p>
       <w:pPr>
+        <w:pStyle w:val="Caption"/>
+        <w:rPr>
+          <w:rFonts w:ascii="Book Antiqua" w:hAnsi="Book Antiqua"/>
+          <w:sz w:val="20"/>
+          <w:lang w:val="sv-SE"/>
+        </w:rPr>
+      </w:pPr>
+      <w:r>
+        <w:t>Gambar 3-</w:t>
+      </w:r>
+      <w:fldSimple w:instr=" SEQ Gambar \* ARABIC ">
+        <w:r>
+          <w:rPr>
+            <w:noProof/>
+          </w:rPr>
+          <w:t>3</w:t>
+        </w:r>
+      </w:fldSimple>
+      <w:r>
+        <w:t xml:space="preserve"> </w:t>
+      </w:r>
+      <w:proofErr w:type="spellStart"/>
+      <w:r>
+        <w:t>Rangkaian</w:t>
+      </w:r>
+      <w:proofErr w:type="spellEnd"/>
+      <w:r>
+        <w:t xml:space="preserve"> HPF </w:t>
+      </w:r>
+      <w:proofErr w:type="spellStart"/>
+      <w:r>
+        <w:t>orde</w:t>
+      </w:r>
+      <w:proofErr w:type="spellEnd"/>
+      <w:r>
+        <w:t xml:space="preserve"> 1 </w:t>
+      </w:r>
+      <w:proofErr w:type="spellStart"/>
+      <w:r>
+        <w:t>dengan</w:t>
+      </w:r>
+      <w:proofErr w:type="spellEnd"/>
+      <w:r>
+        <w:t xml:space="preserve"> </w:t>
+      </w:r>
+      <w:proofErr w:type="spellStart"/>
+      <w:r>
+        <w:t>Opamp</w:t>
+      </w:r>
+      <w:proofErr w:type="spellEnd"/>
+    </w:p>
+    <w:p>
+      <w:pPr>
+        <w:pStyle w:val="LABDAS10Bab"/>
+      </w:pPr>
+      <w:bookmarkStart w:id="2" w:name="_Toc202170969"/>
+      <w:r>
+        <w:t>Hasil</w:t>
+      </w:r>
+      <w:r>
+        <w:t xml:space="preserve"> dan </w:t>
+      </w:r>
+      <w:proofErr w:type="spellStart"/>
+      <w:r>
+        <w:t>Analis</w:t>
+      </w:r>
+      <w:bookmarkEnd w:id="2"/>
+      <w:r>
+        <w:t>is</w:t>
+      </w:r>
+      <w:proofErr w:type="spellEnd"/>
+    </w:p>
+    <w:p>
+      <w:pPr>
         <w:pStyle w:val="LABDAS11BabIsi"/>
-        <w:rPr>
-          <w:lang w:val="sv-SE"/>
-        </w:rPr>
-      </w:pPr>
-      <w:r>
-        <w:rPr>
-          <w:lang w:val="sv-SE"/>
-        </w:rPr>
-        <w:t>Selanjutnya nilai resistansi feedback dinaikkan lagi menjadi 440k sehingga didapatkan grafik sebagai berikut:</w:t>
+      </w:pPr>
+      <w:r>
+        <w:rPr>
+          <w:lang w:val="sv-SE"/>
+        </w:rPr>
+        <w:t xml:space="preserve">Setelah dilakukan percobaan didapatkan data </w:t>
+      </w:r>
+    </w:p>
+    <w:p>
+      <w:pPr>
+        <w:pStyle w:val="LABDAS12SubBab"/>
+      </w:pPr>
+      <w:r>
+        <w:t>Respons Umum Rangkaian Op</w:t>
+      </w:r>
+      <w:r>
+        <w:t>a</w:t>
+      </w:r>
+      <w:r>
+        <w:t>mp dengan Umpan Balik</w:t>
       </w:r>
     </w:p>
     <w:p>
       <w:pPr>
         <w:pStyle w:val="LABDAS11BabIsi"/>
+        <w:rPr>
+          <w:lang w:val="sv-SE"/>
+        </w:rPr>
+      </w:pPr>
+      <w:r>
+        <w:rPr>
+          <w:lang w:val="sv-SE"/>
+        </w:rPr>
+        <w:t xml:space="preserve">Ada dua jenis rangkaian percobaan yang digunakan pada percobaan respon umum </w:t>
+      </w:r>
+      <w:r>
+        <w:rPr>
+          <w:lang w:val="sv-SE"/>
+        </w:rPr>
+        <w:lastRenderedPageBreak/>
+        <w:t>rangkaian opamp dengan umpan balik yaitu penguat dengan low-pass filter dan juga penguat dengan high-pass filter.</w:t>
+      </w:r>
+    </w:p>
+    <w:p>
+      <w:pPr>
+        <w:pStyle w:val="LABDAS12SubBab"/>
+        <w:numPr>
+          <w:ilvl w:val="2"/>
+          <w:numId w:val="1"/>
+        </w:numPr>
+      </w:pPr>
+      <w:r>
+        <w:t>Penguat Low-Pass Filter (LPF</w:t>
+      </w:r>
+      <w:r>
+        <w:t>)</w:t>
+      </w:r>
+    </w:p>
+    <w:p>
+      <w:pPr>
+        <w:pStyle w:val="LABDAS11BabIsi"/>
+        <w:rPr>
+          <w:lang w:val="sv-SE"/>
+        </w:rPr>
+      </w:pPr>
+      <w:r>
+        <w:rPr>
+          <w:lang w:val="sv-SE"/>
+        </w:rPr>
+        <w:t xml:space="preserve">Input yang digunakan pada percobaan ini berupa sinyal sinusoidal dengan amplitude 200mVpp. </w:t>
+      </w:r>
+      <w:r>
+        <w:rPr>
+          <w:lang w:val="sv-SE"/>
+        </w:rPr>
+        <w:t xml:space="preserve">Untuk rangkaian dengan LPF dengan konfigurasi tanpa filter didapatkan bentuk </w:t>
+      </w:r>
+      <w:r>
+        <w:rPr>
+          <w:lang w:val="sv-SE"/>
+        </w:rPr>
+        <w:t>output dari rangkaian penguat</w:t>
+      </w:r>
+      <w:r>
+        <w:rPr>
+          <w:lang w:val="sv-SE"/>
+        </w:rPr>
+        <w:t xml:space="preserve"> sebagai berikut:</w:t>
+      </w:r>
+    </w:p>
+    <w:p>
+      <w:pPr>
+        <w:pStyle w:val="LABDAS11BabIsi"/>
+        <w:keepNext/>
         <w:jc w:val="center"/>
-        <w:rPr>
-          <w:lang w:val="sv-SE"/>
-        </w:rPr>
       </w:pPr>
       <w:r>
         <w:rPr>
@@ -5916,10 +6433,10 @@
           <w:lang w:val="sv-SE"/>
         </w:rPr>
         <w:drawing>
-          <wp:inline distT="0" distB="0" distL="0" distR="0" wp14:anchorId="7A83FB99" wp14:editId="345827E0">
-            <wp:extent cx="2598645" cy="1699407"/>
+          <wp:inline distT="0" distB="0" distL="0" distR="0" wp14:anchorId="021F37C3" wp14:editId="02AAE3CC">
+            <wp:extent cx="2743438" cy="1775614"/>
             <wp:effectExtent l="0" t="0" r="0" b="0"/>
-            <wp:docPr id="6" name="Picture 6"/>
+            <wp:docPr id="2" name="Picture 2"/>
             <wp:cNvGraphicFramePr>
               <a:graphicFrameLocks xmlns:a="http://schemas.openxmlformats.org/drawingml/2006/main" noChangeAspect="1"/>
             </wp:cNvGraphicFramePr>
@@ -5939,7 +6456,7 @@
                   <pic:spPr>
                     <a:xfrm>
                       <a:off x="0" y="0"/>
-                      <a:ext cx="2598645" cy="1699407"/>
+                      <a:ext cx="2743438" cy="1775614"/>
                     </a:xfrm>
                     <a:prstGeom prst="rect">
                       <a:avLst/>
@@ -5954,6 +6471,51 @@
     </w:p>
     <w:p>
       <w:pPr>
+        <w:pStyle w:val="Caption"/>
+        <w:spacing w:after="240"/>
+        <w:rPr>
+          <w:lang w:val="sv-SE"/>
+        </w:rPr>
+      </w:pPr>
+      <w:r>
+        <w:t xml:space="preserve">Gambar </w:t>
+      </w:r>
+      <w:fldSimple w:instr=" SEQ Gambar \* ARABIC ">
+        <w:r>
+          <w:rPr>
+            <w:noProof/>
+          </w:rPr>
+          <w:t>4</w:t>
+        </w:r>
+      </w:fldSimple>
+      <w:r>
+        <w:t xml:space="preserve">-1 </w:t>
+      </w:r>
+      <w:proofErr w:type="spellStart"/>
+      <w:r>
+        <w:t>Grafik</w:t>
+      </w:r>
+      <w:proofErr w:type="spellEnd"/>
+      <w:r>
+        <w:t xml:space="preserve"> input-output </w:t>
+      </w:r>
+      <w:proofErr w:type="spellStart"/>
+      <w:r>
+        <w:t>rangkaian</w:t>
+      </w:r>
+      <w:proofErr w:type="spellEnd"/>
+      <w:r>
+        <w:t xml:space="preserve"> </w:t>
+      </w:r>
+      <w:r>
+        <w:t>L</w:t>
+      </w:r>
+      <w:r>
+        <w:t>PF open-loop</w:t>
+      </w:r>
+    </w:p>
+    <w:p>
+      <w:pPr>
         <w:pStyle w:val="LABDAS11BabIsi"/>
         <w:rPr>
           <w:lang w:val="sv-SE"/>
@@ -5963,7 +6525,7 @@
         <w:rPr>
           <w:lang w:val="sv-SE"/>
         </w:rPr>
-        <w:t>Berdasarkan semua data tersebut dapat dilihat pada tablel berikut ini:</w:t>
+        <w:t>Nilai amplitude untuk rangkaian percobaan openloop didapatkan sebesar 4Vpp.</w:t>
       </w:r>
     </w:p>
     <w:p>
@@ -5975,14 +6537,63 @@
       </w:pPr>
       <w:r>
         <w:rPr>
+          <w:lang w:val="sv-SE"/>
+        </w:rPr>
+        <w:t>Kemudian, rangkaian</w:t>
+      </w:r>
+      <w:r>
+        <w:rPr>
+          <w:lang w:val="sv-SE"/>
+        </w:rPr>
+        <w:t xml:space="preserve"> ditambahkan</w:t>
+      </w:r>
+      <w:r>
+        <w:rPr>
+          <w:lang w:val="sv-SE"/>
+        </w:rPr>
+        <w:t xml:space="preserve"> dengan umpan balik dengan resistansi feedbacknya sebesar 110k </w:t>
+      </w:r>
+      <w:r>
+        <w:rPr>
+          <w:lang w:val="sv-SE"/>
+        </w:rPr>
+        <w:t>O</w:t>
+      </w:r>
+      <w:r>
+        <w:rPr>
+          <w:lang w:val="sv-SE"/>
+        </w:rPr>
+        <w:t xml:space="preserve">hm didapatkan </w:t>
+      </w:r>
+      <w:r>
+        <w:rPr>
+          <w:lang w:val="sv-SE"/>
+        </w:rPr>
+        <w:t>sinyal output</w:t>
+      </w:r>
+      <w:r>
+        <w:rPr>
+          <w:lang w:val="sv-SE"/>
+        </w:rPr>
+        <w:t xml:space="preserve"> yang digambarkan pada grafik berikut:</w:t>
+      </w:r>
+    </w:p>
+    <w:p>
+      <w:pPr>
+        <w:pStyle w:val="LABDAS11BabIsi"/>
+        <w:keepNext/>
+        <w:jc w:val="center"/>
+      </w:pPr>
+      <w:r>
+        <w:rPr>
           <w:noProof/>
           <w:lang w:val="sv-SE"/>
         </w:rPr>
         <w:drawing>
-          <wp:inline distT="0" distB="0" distL="0" distR="0" wp14:anchorId="7AED3E29" wp14:editId="1927E4E4">
-            <wp:extent cx="2861945" cy="650240"/>
-            <wp:effectExtent l="0" t="0" r="0" b="0"/>
-            <wp:docPr id="7" name="Picture 7"/>
+          <wp:inline distT="0" distB="0" distL="0" distR="0" wp14:anchorId="4801AE74" wp14:editId="038E7A87">
+            <wp:extent cx="2773920" cy="1806097"/>
+            <wp:effectExtent l="0" t="0" r="7620" b="3810"/>
+            <wp:docPr id="3" name="Picture 3"/>
             <wp:cNvGraphicFramePr>
               <a:graphicFrameLocks xmlns:a="http://schemas.openxmlformats.org/drawingml/2006/main" noChangeAspect="1"/>
             </wp:cNvGraphicFramePr>
@@ -6002,7 +6613,7 @@
                   <pic:spPr>
                     <a:xfrm>
                       <a:off x="0" y="0"/>
-                      <a:ext cx="2861945" cy="650240"/>
+                      <a:ext cx="2773920" cy="1806097"/>
                     </a:xfrm>
                     <a:prstGeom prst="rect">
                       <a:avLst/>
@@ -6017,11 +6628,43 @@
     </w:p>
     <w:p>
       <w:pPr>
+        <w:pStyle w:val="Caption"/>
+        <w:spacing w:after="240"/>
+        <w:rPr>
+          <w:lang w:val="sv-SE"/>
+        </w:rPr>
+      </w:pPr>
+      <w:r>
+        <w:t xml:space="preserve">Gambar 4-2 </w:t>
+      </w:r>
+      <w:proofErr w:type="spellStart"/>
+      <w:r>
+        <w:t>Grafik</w:t>
+      </w:r>
+      <w:proofErr w:type="spellEnd"/>
+      <w:r>
+        <w:t xml:space="preserve"> input-output</w:t>
+      </w:r>
+      <w:r>
+        <w:rPr>
+          <w:noProof/>
+        </w:rPr>
+        <w:t xml:space="preserve"> dengan R feedback 110k Ohm</w:t>
+      </w:r>
+    </w:p>
+    <w:p>
+      <w:pPr>
         <w:pStyle w:val="LABDAS11BabIsi"/>
         <w:rPr>
           <w:lang w:val="sv-SE"/>
         </w:rPr>
       </w:pPr>
+      <w:r>
+        <w:rPr>
+          <w:lang w:val="sv-SE"/>
+        </w:rPr>
+        <w:t>Ketika ditambahkan feedback pada rangkaian, nilai amplitude output menurun dari rangkaian open loop yang sebelumnya sebesar 4Vpp menjadi 2.96Vpp.</w:t>
+      </w:r>
     </w:p>
     <w:p>
       <w:pPr>
@@ -6030,351 +6673,65 @@
           <w:lang w:val="sv-SE"/>
         </w:rPr>
       </w:pPr>
+      <w:r>
+        <w:rPr>
+          <w:lang w:val="sv-SE"/>
+        </w:rPr>
+        <w:t xml:space="preserve">Selanjutnya, percobaan untuk rangkaian dengan </w:t>
+      </w:r>
+      <w:r>
+        <w:rPr>
+          <w:lang w:val="sv-SE"/>
+        </w:rPr>
+        <w:t xml:space="preserve">resistansi </w:t>
+      </w:r>
+      <w:r>
+        <w:rPr>
+          <w:lang w:val="sv-SE"/>
+        </w:rPr>
+        <w:t xml:space="preserve">feedback yang lebih besar yaitu sebesar 220k </w:t>
+      </w:r>
+      <w:r>
+        <w:rPr>
+          <w:lang w:val="sv-SE"/>
+        </w:rPr>
+        <w:t>O</w:t>
+      </w:r>
+      <w:r>
+        <w:rPr>
+          <w:lang w:val="sv-SE"/>
+        </w:rPr>
+        <w:t>hm didapatkan data</w:t>
+      </w:r>
+      <w:r>
+        <w:rPr>
+          <w:lang w:val="sv-SE"/>
+        </w:rPr>
+        <w:t xml:space="preserve"> sinyal penguatan pada output</w:t>
+      </w:r>
+      <w:r>
+        <w:rPr>
+          <w:lang w:val="sv-SE"/>
+        </w:rPr>
+        <w:t xml:space="preserve"> yang digambarkan pada grafik berikut:</w:t>
+      </w:r>
     </w:p>
     <w:p>
       <w:pPr>
         <w:pStyle w:val="LABDAS11BabIsi"/>
-        <w:rPr>
-          <w:lang w:val="sv-SE"/>
-        </w:rPr>
-      </w:pPr>
-    </w:p>
-    <w:tbl>
-      <w:tblPr>
-        <w:tblStyle w:val="TableGrid"/>
-        <w:tblW w:w="0" w:type="auto"/>
-        <w:tblLook w:val="04A0" w:firstRow="1" w:lastRow="0" w:firstColumn="1" w:lastColumn="0" w:noHBand="0" w:noVBand="1"/>
-      </w:tblPr>
-      <w:tblGrid>
-        <w:gridCol w:w="1124"/>
-        <w:gridCol w:w="1124"/>
-        <w:gridCol w:w="1124"/>
-        <w:gridCol w:w="1125"/>
-      </w:tblGrid>
-      <w:tr>
-        <w:tc>
-          <w:tcPr>
-            <w:tcW w:w="1124" w:type="dxa"/>
-          </w:tcPr>
-          <w:p>
-            <w:pPr>
-              <w:pStyle w:val="LABDAS11BabIsi"/>
-              <w:rPr>
-                <w:lang w:val="sv-SE"/>
-              </w:rPr>
-            </w:pPr>
-          </w:p>
-        </w:tc>
-        <w:tc>
-          <w:tcPr>
-            <w:tcW w:w="1124" w:type="dxa"/>
-          </w:tcPr>
-          <w:p>
-            <w:pPr>
-              <w:pStyle w:val="LABDAS11BabIsi"/>
-              <w:rPr>
-                <w:lang w:val="sv-SE"/>
-              </w:rPr>
-            </w:pPr>
-          </w:p>
-        </w:tc>
-        <w:tc>
-          <w:tcPr>
-            <w:tcW w:w="1124" w:type="dxa"/>
-          </w:tcPr>
-          <w:p>
-            <w:pPr>
-              <w:pStyle w:val="LABDAS11BabIsi"/>
-              <w:rPr>
-                <w:lang w:val="sv-SE"/>
-              </w:rPr>
-            </w:pPr>
-          </w:p>
-        </w:tc>
-        <w:tc>
-          <w:tcPr>
-            <w:tcW w:w="1125" w:type="dxa"/>
-          </w:tcPr>
-          <w:p>
-            <w:pPr>
-              <w:pStyle w:val="LABDAS11BabIsi"/>
-              <w:rPr>
-                <w:lang w:val="sv-SE"/>
-              </w:rPr>
-            </w:pPr>
-          </w:p>
-        </w:tc>
-      </w:tr>
-      <w:tr>
-        <w:tc>
-          <w:tcPr>
-            <w:tcW w:w="1124" w:type="dxa"/>
-          </w:tcPr>
-          <w:p>
-            <w:pPr>
-              <w:pStyle w:val="LABDAS11BabIsi"/>
-              <w:rPr>
-                <w:lang w:val="sv-SE"/>
-              </w:rPr>
-            </w:pPr>
-          </w:p>
-        </w:tc>
-        <w:tc>
-          <w:tcPr>
-            <w:tcW w:w="1124" w:type="dxa"/>
-          </w:tcPr>
-          <w:p>
-            <w:pPr>
-              <w:pStyle w:val="LABDAS11BabIsi"/>
-              <w:rPr>
-                <w:lang w:val="sv-SE"/>
-              </w:rPr>
-            </w:pPr>
-          </w:p>
-        </w:tc>
-        <w:tc>
-          <w:tcPr>
-            <w:tcW w:w="1124" w:type="dxa"/>
-          </w:tcPr>
-          <w:p>
-            <w:pPr>
-              <w:pStyle w:val="LABDAS11BabIsi"/>
-              <w:rPr>
-                <w:lang w:val="sv-SE"/>
-              </w:rPr>
-            </w:pPr>
-          </w:p>
-        </w:tc>
-        <w:tc>
-          <w:tcPr>
-            <w:tcW w:w="1125" w:type="dxa"/>
-          </w:tcPr>
-          <w:p>
-            <w:pPr>
-              <w:pStyle w:val="LABDAS11BabIsi"/>
-              <w:rPr>
-                <w:lang w:val="sv-SE"/>
-              </w:rPr>
-            </w:pPr>
-          </w:p>
-        </w:tc>
-      </w:tr>
-      <w:tr>
-        <w:tc>
-          <w:tcPr>
-            <w:tcW w:w="1124" w:type="dxa"/>
-          </w:tcPr>
-          <w:p>
-            <w:pPr>
-              <w:pStyle w:val="LABDAS11BabIsi"/>
-              <w:rPr>
-                <w:lang w:val="sv-SE"/>
-              </w:rPr>
-            </w:pPr>
-          </w:p>
-        </w:tc>
-        <w:tc>
-          <w:tcPr>
-            <w:tcW w:w="1124" w:type="dxa"/>
-          </w:tcPr>
-          <w:p>
-            <w:pPr>
-              <w:pStyle w:val="LABDAS11BabIsi"/>
-              <w:rPr>
-                <w:lang w:val="sv-SE"/>
-              </w:rPr>
-            </w:pPr>
-          </w:p>
-        </w:tc>
-        <w:tc>
-          <w:tcPr>
-            <w:tcW w:w="1124" w:type="dxa"/>
-          </w:tcPr>
-          <w:p>
-            <w:pPr>
-              <w:pStyle w:val="LABDAS11BabIsi"/>
-              <w:rPr>
-                <w:lang w:val="sv-SE"/>
-              </w:rPr>
-            </w:pPr>
-          </w:p>
-        </w:tc>
-        <w:tc>
-          <w:tcPr>
-            <w:tcW w:w="1125" w:type="dxa"/>
-          </w:tcPr>
-          <w:p>
-            <w:pPr>
-              <w:pStyle w:val="LABDAS11BabIsi"/>
-              <w:rPr>
-                <w:lang w:val="sv-SE"/>
-              </w:rPr>
-            </w:pPr>
-          </w:p>
-        </w:tc>
-      </w:tr>
-      <w:tr>
-        <w:tc>
-          <w:tcPr>
-            <w:tcW w:w="1124" w:type="dxa"/>
-          </w:tcPr>
-          <w:p>
-            <w:pPr>
-              <w:pStyle w:val="LABDAS11BabIsi"/>
-              <w:rPr>
-                <w:lang w:val="sv-SE"/>
-              </w:rPr>
-            </w:pPr>
-          </w:p>
-        </w:tc>
-        <w:tc>
-          <w:tcPr>
-            <w:tcW w:w="1124" w:type="dxa"/>
-          </w:tcPr>
-          <w:p>
-            <w:pPr>
-              <w:pStyle w:val="LABDAS11BabIsi"/>
-              <w:rPr>
-                <w:lang w:val="sv-SE"/>
-              </w:rPr>
-            </w:pPr>
-          </w:p>
-        </w:tc>
-        <w:tc>
-          <w:tcPr>
-            <w:tcW w:w="1124" w:type="dxa"/>
-          </w:tcPr>
-          <w:p>
-            <w:pPr>
-              <w:pStyle w:val="LABDAS11BabIsi"/>
-              <w:rPr>
-                <w:lang w:val="sv-SE"/>
-              </w:rPr>
-            </w:pPr>
-          </w:p>
-        </w:tc>
-        <w:tc>
-          <w:tcPr>
-            <w:tcW w:w="1125" w:type="dxa"/>
-          </w:tcPr>
-          <w:p>
-            <w:pPr>
-              <w:pStyle w:val="LABDAS11BabIsi"/>
-              <w:rPr>
-                <w:lang w:val="sv-SE"/>
-              </w:rPr>
-            </w:pPr>
-          </w:p>
-        </w:tc>
-      </w:tr>
-      <w:tr>
-        <w:tc>
-          <w:tcPr>
-            <w:tcW w:w="1124" w:type="dxa"/>
-          </w:tcPr>
-          <w:p>
-            <w:pPr>
-              <w:pStyle w:val="LABDAS11BabIsi"/>
-              <w:rPr>
-                <w:lang w:val="sv-SE"/>
-              </w:rPr>
-            </w:pPr>
-          </w:p>
-        </w:tc>
-        <w:tc>
-          <w:tcPr>
-            <w:tcW w:w="1124" w:type="dxa"/>
-          </w:tcPr>
-          <w:p>
-            <w:pPr>
-              <w:pStyle w:val="LABDAS11BabIsi"/>
-              <w:rPr>
-                <w:lang w:val="sv-SE"/>
-              </w:rPr>
-            </w:pPr>
-          </w:p>
-        </w:tc>
-        <w:tc>
-          <w:tcPr>
-            <w:tcW w:w="1124" w:type="dxa"/>
-          </w:tcPr>
-          <w:p>
-            <w:pPr>
-              <w:pStyle w:val="LABDAS11BabIsi"/>
-              <w:rPr>
-                <w:lang w:val="sv-SE"/>
-              </w:rPr>
-            </w:pPr>
-          </w:p>
-        </w:tc>
-        <w:tc>
-          <w:tcPr>
-            <w:tcW w:w="1125" w:type="dxa"/>
-          </w:tcPr>
-          <w:p>
-            <w:pPr>
-              <w:pStyle w:val="LABDAS11BabIsi"/>
-              <w:rPr>
-                <w:lang w:val="sv-SE"/>
-              </w:rPr>
-            </w:pPr>
-          </w:p>
-        </w:tc>
-      </w:tr>
-    </w:tbl>
-    <w:p>
-      <w:pPr>
-        <w:pStyle w:val="LABDAS11BabIsi"/>
-        <w:rPr>
-          <w:lang w:val="sv-SE"/>
-        </w:rPr>
-      </w:pPr>
-    </w:p>
-    <w:p>
-      <w:pPr>
-        <w:pStyle w:val="LABDAS11BabIsi"/>
-        <w:rPr>
-          <w:lang w:val="sv-SE"/>
-        </w:rPr>
-      </w:pPr>
-      <w:r>
-        <w:rPr>
-          <w:lang w:val="sv-SE"/>
-        </w:rPr>
-        <w:t xml:space="preserve">Selanjutnya, berikut ini adalah data hasil percobaan dengan rangkaian HPF dengan frekuensi yang digunakan adalah 14 kHz. </w:t>
-      </w:r>
-    </w:p>
-    <w:p>
-      <w:pPr>
-        <w:pStyle w:val="LABDAS11BabIsi"/>
-        <w:rPr>
-          <w:lang w:val="sv-SE"/>
-        </w:rPr>
-      </w:pPr>
-      <w:r>
-        <w:rPr>
-          <w:lang w:val="sv-SE"/>
-        </w:rPr>
-        <w:t>Ketika rangkaian penguat tanpa feedback atau open loop</w:t>
-      </w:r>
-    </w:p>
-    <w:p>
-      <w:pPr>
-        <w:pStyle w:val="LABDAS11BabIsi"/>
+        <w:keepNext/>
         <w:jc w:val="center"/>
-        <w:rPr>
-          <w:lang w:val="sv-SE"/>
-        </w:rPr>
-      </w:pPr>
-      <w:r>
-        <w:rPr>
+      </w:pPr>
+      <w:r>
+        <w:rPr>
+          <w:noProof/>
           <w:lang w:val="sv-SE"/>
         </w:rPr>
         <w:drawing>
-          <wp:inline distT="0" distB="0" distL="0" distR="0" wp14:anchorId="465C09FF" wp14:editId="1D58712B">
-            <wp:extent cx="2568163" cy="1668925"/>
-            <wp:effectExtent l="0" t="0" r="3810" b="7620"/>
-            <wp:docPr id="8" name="Picture 8" descr="A picture containing indoor, tile&#10;&#10;Description automatically generated"/>
+          <wp:inline distT="0" distB="0" distL="0" distR="0" wp14:anchorId="7F8937B7" wp14:editId="4E2B57CC">
+            <wp:extent cx="2861945" cy="1421765"/>
+            <wp:effectExtent l="0" t="0" r="0" b="6985"/>
+            <wp:docPr id="43" name="Picture 43" descr="A picture containing shoji, text&#10;&#10;Description automatically generated"/>
             <wp:cNvGraphicFramePr>
               <a:graphicFrameLocks xmlns:a="http://schemas.openxmlformats.org/drawingml/2006/main" noChangeAspect="1"/>
             </wp:cNvGraphicFramePr>
@@ -6382,7 +6739,7 @@
               <a:graphicData uri="http://schemas.openxmlformats.org/drawingml/2006/picture">
                 <pic:pic xmlns:pic="http://schemas.openxmlformats.org/drawingml/2006/picture">
                   <pic:nvPicPr>
-                    <pic:cNvPr id="8" name="Picture 8" descr="A picture containing indoor, tile&#10;&#10;Description automatically generated"/>
+                    <pic:cNvPr id="43" name="Picture 43" descr="A picture containing shoji, text&#10;&#10;Description automatically generated"/>
                     <pic:cNvPicPr/>
                   </pic:nvPicPr>
                   <pic:blipFill>
@@ -6394,7 +6751,7 @@
                   <pic:spPr>
                     <a:xfrm>
                       <a:off x="0" y="0"/>
-                      <a:ext cx="2568163" cy="1668925"/>
+                      <a:ext cx="2861945" cy="1421765"/>
                     </a:xfrm>
                     <a:prstGeom prst="rect">
                       <a:avLst/>
@@ -6409,6 +6766,33 @@
     </w:p>
     <w:p>
       <w:pPr>
+        <w:pStyle w:val="Caption"/>
+        <w:rPr>
+          <w:lang w:val="sv-SE"/>
+        </w:rPr>
+      </w:pPr>
+      <w:r>
+        <w:t xml:space="preserve">Gambar 4-3 </w:t>
+      </w:r>
+      <w:proofErr w:type="spellStart"/>
+      <w:r>
+        <w:t>Grafik</w:t>
+      </w:r>
+      <w:proofErr w:type="spellEnd"/>
+      <w:r>
+        <w:t xml:space="preserve"> input-output </w:t>
+      </w:r>
+      <w:proofErr w:type="spellStart"/>
+      <w:r>
+        <w:t>dengan</w:t>
+      </w:r>
+      <w:proofErr w:type="spellEnd"/>
+      <w:r>
+        <w:t xml:space="preserve"> feedback 220k Ohm</w:t>
+      </w:r>
+    </w:p>
+    <w:p>
+      <w:pPr>
         <w:pStyle w:val="LABDAS11BabIsi"/>
         <w:rPr>
           <w:lang w:val="sv-SE"/>
@@ -6418,13 +6802,7 @@
         <w:rPr>
           <w:lang w:val="sv-SE"/>
         </w:rPr>
-        <w:t xml:space="preserve">Ketika kita menggunakan </w:t>
-      </w:r>
-      <w:r>
-        <w:rPr>
-          <w:lang w:val="sv-SE"/>
-        </w:rPr>
-        <w:t>feedback dengan resistansi sebesar 110k maka berikut adalah sinyal outputnya</w:t>
+        <w:t>Setelah nilai resistansi feedback rangkaian ditambah besar, hasil penguatan pada sinyal output terukur juga berrtambah besar menjadi 3.36Vpp.</w:t>
       </w:r>
     </w:p>
     <w:p>
@@ -6436,6 +6814,1513 @@
       </w:pPr>
       <w:r>
         <w:rPr>
+          <w:lang w:val="sv-SE"/>
+        </w:rPr>
+        <w:t>Selanjutnya nilai resistansi feedback dinaikkan lagi menjadi 440k sehingga didapatkan grafik</w:t>
+      </w:r>
+      <w:r>
+        <w:rPr>
+          <w:lang w:val="sv-SE"/>
+        </w:rPr>
+        <w:t xml:space="preserve"> penguatan pada sinyal output</w:t>
+      </w:r>
+      <w:r>
+        <w:rPr>
+          <w:lang w:val="sv-SE"/>
+        </w:rPr>
+        <w:t xml:space="preserve"> sebagai berikut:</w:t>
+      </w:r>
+    </w:p>
+    <w:p>
+      <w:pPr>
+        <w:pStyle w:val="LABDAS11BabIsi"/>
+        <w:keepNext/>
+        <w:jc w:val="center"/>
+      </w:pPr>
+      <w:r>
+        <w:drawing>
+          <wp:inline distT="0" distB="0" distL="0" distR="0" wp14:anchorId="7027ACC4" wp14:editId="23751EB8">
+            <wp:extent cx="2861945" cy="1393190"/>
+            <wp:effectExtent l="0" t="0" r="0" b="0"/>
+            <wp:docPr id="44" name="Picture 44" descr="A picture containing shoji, text&#10;&#10;Description automatically generated"/>
+            <wp:cNvGraphicFramePr>
+              <a:graphicFrameLocks xmlns:a="http://schemas.openxmlformats.org/drawingml/2006/main" noChangeAspect="1"/>
+            </wp:cNvGraphicFramePr>
+            <a:graphic xmlns:a="http://schemas.openxmlformats.org/drawingml/2006/main">
+              <a:graphicData uri="http://schemas.openxmlformats.org/drawingml/2006/picture">
+                <pic:pic xmlns:pic="http://schemas.openxmlformats.org/drawingml/2006/picture">
+                  <pic:nvPicPr>
+                    <pic:cNvPr id="44" name="Picture 44" descr="A picture containing shoji, text&#10;&#10;Description automatically generated"/>
+                    <pic:cNvPicPr/>
+                  </pic:nvPicPr>
+                  <pic:blipFill>
+                    <a:blip r:embed="rId33"/>
+                    <a:stretch>
+                      <a:fillRect/>
+                    </a:stretch>
+                  </pic:blipFill>
+                  <pic:spPr>
+                    <a:xfrm>
+                      <a:off x="0" y="0"/>
+                      <a:ext cx="2861945" cy="1393190"/>
+                    </a:xfrm>
+                    <a:prstGeom prst="rect">
+                      <a:avLst/>
+                    </a:prstGeom>
+                  </pic:spPr>
+                </pic:pic>
+              </a:graphicData>
+            </a:graphic>
+          </wp:inline>
+        </w:drawing>
+      </w:r>
+    </w:p>
+    <w:p>
+      <w:pPr>
+        <w:pStyle w:val="Caption"/>
+        <w:spacing w:after="240"/>
+        <w:rPr>
+          <w:lang w:val="sv-SE"/>
+        </w:rPr>
+      </w:pPr>
+      <w:r>
+        <w:t xml:space="preserve">Gambar 4-4 </w:t>
+      </w:r>
+      <w:proofErr w:type="spellStart"/>
+      <w:r>
+        <w:t>Grafik</w:t>
+      </w:r>
+      <w:proofErr w:type="spellEnd"/>
+      <w:r>
+        <w:t xml:space="preserve"> input-output </w:t>
+      </w:r>
+      <w:proofErr w:type="spellStart"/>
+      <w:r>
+        <w:t>dengan</w:t>
+      </w:r>
+      <w:proofErr w:type="spellEnd"/>
+      <w:r>
+        <w:t xml:space="preserve"> feedback 220k Ohm</w:t>
+      </w:r>
+    </w:p>
+    <w:p>
+      <w:pPr>
+        <w:pStyle w:val="LABDAS11BabIsi"/>
+        <w:rPr>
+          <w:lang w:val="sv-SE"/>
+        </w:rPr>
+      </w:pPr>
+      <w:r>
+        <w:rPr>
+          <w:lang w:val="sv-SE"/>
+        </w:rPr>
+        <w:t>Nilai penguatan amplitude pada sinyal output semakin membesar menjadi 3.68Vpp.</w:t>
+      </w:r>
+    </w:p>
+    <w:p>
+      <w:pPr>
+        <w:pStyle w:val="LABDAS11BabIsi"/>
+        <w:rPr>
+          <w:lang w:val="sv-SE"/>
+        </w:rPr>
+      </w:pPr>
+      <w:r>
+        <w:rPr>
+          <w:lang w:val="sv-SE"/>
+        </w:rPr>
+        <w:t>Dari keempat percobaan dengan parameter berupa resistansi feedback dapat dilihat bahwa adanya feedback pada rangkaian memengaruhi besarnya penguatan pada rangkaian. Di mana</w:t>
+      </w:r>
+      <w:r>
+        <w:rPr>
+          <w:lang w:val="sv-SE"/>
+        </w:rPr>
+        <w:t xml:space="preserve"> hubungannya berbanding lurus</w:t>
+      </w:r>
+      <w:r>
+        <w:rPr>
+          <w:lang w:val="sv-SE"/>
+        </w:rPr>
+        <w:t xml:space="preserve">, semakin besar </w:t>
+      </w:r>
+      <w:r>
+        <w:rPr>
+          <w:lang w:val="sv-SE"/>
+        </w:rPr>
+        <w:t>resistansi pada feedback maka penguatan pada output semakin besar. Sehingga jika resistansi feedback terus diperbesar mendekati tak hingga rangkaian akan menjadi open loop dan penguatannya membesar menjadi amplitude pada percobaan pertama pada rangkaian percobaan ini.</w:t>
+      </w:r>
+    </w:p>
+    <w:p>
+      <w:pPr>
+        <w:pStyle w:val="LABDAS11BabIsi"/>
+        <w:rPr>
+          <w:lang w:val="sv-SE"/>
+        </w:rPr>
+      </w:pPr>
+      <w:r>
+        <w:rPr>
+          <w:lang w:val="sv-SE"/>
+        </w:rPr>
+        <w:t>Selanjutnya dilakukan percobaan untuk mencari frekuensi cut off dari rangkaian penguat dengan opamp dan juga resistansi input pada rangkaian.</w:t>
+      </w:r>
+    </w:p>
+    <w:p>
+      <w:pPr>
+        <w:pStyle w:val="LABDAS11BabIsi"/>
+        <w:rPr>
+          <w:lang w:val="sv-SE"/>
+        </w:rPr>
+      </w:pPr>
+      <w:r>
+        <w:rPr>
+          <w:lang w:val="sv-SE"/>
+        </w:rPr>
+        <w:t xml:space="preserve">Berdasarkan </w:t>
+      </w:r>
+      <w:r>
+        <w:rPr>
+          <w:lang w:val="sv-SE"/>
+        </w:rPr>
+        <w:t>hasil percobaan, didapatkan</w:t>
+      </w:r>
+      <w:r>
+        <w:rPr>
+          <w:lang w:val="sv-SE"/>
+        </w:rPr>
+        <w:t xml:space="preserve"> data </w:t>
+      </w:r>
+      <w:r>
+        <w:rPr>
+          <w:lang w:val="sv-SE"/>
+        </w:rPr>
+        <w:t>pada tabel berikut ini</w:t>
+      </w:r>
+      <w:r>
+        <w:rPr>
+          <w:lang w:val="sv-SE"/>
+        </w:rPr>
+        <w:t>:</w:t>
+      </w:r>
+    </w:p>
+    <w:p>
+      <w:pPr>
+        <w:pStyle w:val="Caption"/>
+        <w:keepNext/>
+      </w:pPr>
+      <w:r>
+        <w:t>Table 4-</w:t>
+      </w:r>
+      <w:fldSimple w:instr=" SEQ Table \* ARABIC ">
+        <w:r>
+          <w:rPr>
+            <w:noProof/>
+          </w:rPr>
+          <w:t>1</w:t>
+        </w:r>
+      </w:fldSimple>
+      <w:r>
+        <w:t xml:space="preserve"> </w:t>
+      </w:r>
+      <w:proofErr w:type="spellStart"/>
+      <w:r>
+        <w:t>Respons</w:t>
+      </w:r>
+      <w:proofErr w:type="spellEnd"/>
+      <w:r>
+        <w:t xml:space="preserve"> </w:t>
+      </w:r>
+      <w:proofErr w:type="spellStart"/>
+      <w:r>
+        <w:t>frkuensi</w:t>
+      </w:r>
+      <w:proofErr w:type="spellEnd"/>
+      <w:r>
+        <w:t xml:space="preserve"> dan </w:t>
+      </w:r>
+      <w:proofErr w:type="spellStart"/>
+      <w:r>
+        <w:t>resistansi</w:t>
+      </w:r>
+      <w:proofErr w:type="spellEnd"/>
+      <w:r>
+        <w:t xml:space="preserve"> input </w:t>
+      </w:r>
+      <w:proofErr w:type="spellStart"/>
+      <w:r>
+        <w:t>rangkaian</w:t>
+      </w:r>
+      <w:proofErr w:type="spellEnd"/>
+    </w:p>
+    <w:tbl>
+      <w:tblPr>
+        <w:tblStyle w:val="TableGrid"/>
+        <w:tblW w:w="0" w:type="auto"/>
+        <w:tblLook w:val="04A0" w:firstRow="1" w:lastRow="0" w:firstColumn="1" w:lastColumn="0" w:noHBand="0" w:noVBand="1"/>
+      </w:tblPr>
+      <w:tblGrid>
+        <w:gridCol w:w="1245"/>
+        <w:gridCol w:w="1147"/>
+        <w:gridCol w:w="1147"/>
+        <w:gridCol w:w="958"/>
+      </w:tblGrid>
+      <w:tr>
+        <w:tc>
+          <w:tcPr>
+            <w:tcW w:w="1245" w:type="dxa"/>
+          </w:tcPr>
+          <w:p>
+            <w:pPr>
+              <w:pStyle w:val="LABDAS11BabIsi"/>
+              <w:rPr>
+                <w:lang w:val="sv-SE"/>
+              </w:rPr>
+            </w:pPr>
+            <w:r>
+              <w:rPr>
+                <w:lang w:val="sv-SE"/>
+              </w:rPr>
+              <w:t>Kondisi Rangkaian</w:t>
+            </w:r>
+          </w:p>
+        </w:tc>
+        <w:tc>
+          <w:tcPr>
+            <w:tcW w:w="1147" w:type="dxa"/>
+          </w:tcPr>
+          <w:p>
+            <w:pPr>
+              <w:pStyle w:val="LABDAS11BabIsi"/>
+              <w:rPr>
+                <w:lang w:val="sv-SE"/>
+              </w:rPr>
+            </w:pPr>
+            <w:r>
+              <w:rPr>
+                <w:lang w:val="sv-SE"/>
+              </w:rPr>
+              <w:t>Frequency Pass-band</w:t>
+            </w:r>
+          </w:p>
+        </w:tc>
+        <w:tc>
+          <w:tcPr>
+            <w:tcW w:w="1147" w:type="dxa"/>
+          </w:tcPr>
+          <w:p>
+            <w:pPr>
+              <w:pStyle w:val="LABDAS11BabIsi"/>
+              <w:rPr>
+                <w:lang w:val="sv-SE"/>
+              </w:rPr>
+            </w:pPr>
+            <w:r>
+              <w:rPr>
+                <w:lang w:val="sv-SE"/>
+              </w:rPr>
+              <w:t>Frequency Cut-off</w:t>
+            </w:r>
+          </w:p>
+        </w:tc>
+        <w:tc>
+          <w:tcPr>
+            <w:tcW w:w="958" w:type="dxa"/>
+          </w:tcPr>
+          <w:p>
+            <w:pPr>
+              <w:pStyle w:val="LABDAS11BabIsi"/>
+              <w:rPr>
+                <w:lang w:val="sv-SE"/>
+              </w:rPr>
+            </w:pPr>
+            <m:oMathPara>
+              <m:oMath>
+                <m:sSub>
+                  <m:sSubPr>
+                    <m:ctrlPr>
+                      <w:rPr>
+                        <w:rFonts w:ascii="Cambria Math" w:hAnsi="Cambria Math"/>
+                        <w:i/>
+                        <w:lang w:val="sv-SE"/>
+                      </w:rPr>
+                    </m:ctrlPr>
+                  </m:sSubPr>
+                  <m:e>
+                    <m:r>
+                      <w:rPr>
+                        <w:rFonts w:ascii="Cambria Math" w:hAnsi="Cambria Math"/>
+                        <w:lang w:val="sv-SE"/>
+                      </w:rPr>
+                      <m:t>R</m:t>
+                    </m:r>
+                  </m:e>
+                  <m:sub>
+                    <m:r>
+                      <w:rPr>
+                        <w:rFonts w:ascii="Cambria Math" w:hAnsi="Cambria Math"/>
+                        <w:lang w:val="sv-SE"/>
+                      </w:rPr>
+                      <m:t>in</m:t>
+                    </m:r>
+                  </m:sub>
+                </m:sSub>
+              </m:oMath>
+            </m:oMathPara>
+          </w:p>
+        </w:tc>
+      </w:tr>
+      <w:tr>
+        <w:tc>
+          <w:tcPr>
+            <w:tcW w:w="1245" w:type="dxa"/>
+          </w:tcPr>
+          <w:p>
+            <w:pPr>
+              <w:pStyle w:val="LABDAS11BabIsi"/>
+              <w:jc w:val="center"/>
+              <w:rPr>
+                <w:lang w:val="sv-SE"/>
+              </w:rPr>
+            </w:pPr>
+            <w:r>
+              <w:rPr>
+                <w:lang w:val="sv-SE"/>
+              </w:rPr>
+              <w:t>Openloop</w:t>
+            </w:r>
+          </w:p>
+        </w:tc>
+        <w:tc>
+          <w:tcPr>
+            <w:tcW w:w="1147" w:type="dxa"/>
+          </w:tcPr>
+          <w:p>
+            <w:pPr>
+              <w:pStyle w:val="LABDAS11BabIsi"/>
+              <w:jc w:val="center"/>
+              <w:rPr>
+                <w:lang w:val="sv-SE"/>
+              </w:rPr>
+            </w:pPr>
+            <w:r>
+              <w:rPr>
+                <w:lang w:val="sv-SE"/>
+              </w:rPr>
+              <w:t>1 kHz</w:t>
+            </w:r>
+          </w:p>
+        </w:tc>
+        <w:tc>
+          <w:tcPr>
+            <w:tcW w:w="1147" w:type="dxa"/>
+          </w:tcPr>
+          <w:p>
+            <w:pPr>
+              <w:pStyle w:val="LABDAS11BabIsi"/>
+              <w:jc w:val="center"/>
+              <w:rPr>
+                <w:lang w:val="sv-SE"/>
+              </w:rPr>
+            </w:pPr>
+            <w:r>
+              <w:rPr>
+                <w:lang w:val="sv-SE"/>
+              </w:rPr>
+              <w:t>16.3 kHz</w:t>
+            </w:r>
+          </w:p>
+        </w:tc>
+        <w:tc>
+          <w:tcPr>
+            <w:tcW w:w="958" w:type="dxa"/>
+          </w:tcPr>
+          <w:p>
+            <w:pPr>
+              <w:pStyle w:val="LABDAS11BabIsi"/>
+              <w:jc w:val="center"/>
+              <w:rPr>
+                <w:lang w:val="sv-SE"/>
+              </w:rPr>
+            </w:pPr>
+            <w:r>
+              <w:rPr>
+                <w:lang w:val="sv-SE"/>
+              </w:rPr>
+              <w:t>2.2 k</w:t>
+            </w:r>
+          </w:p>
+        </w:tc>
+      </w:tr>
+      <w:tr>
+        <w:tc>
+          <w:tcPr>
+            <w:tcW w:w="1245" w:type="dxa"/>
+          </w:tcPr>
+          <w:p>
+            <w:pPr>
+              <w:pStyle w:val="LABDAS11BabIsi"/>
+              <w:jc w:val="center"/>
+              <w:rPr>
+                <w:lang w:val="sv-SE"/>
+              </w:rPr>
+            </w:pPr>
+            <m:oMathPara>
+              <m:oMath>
+                <m:sSub>
+                  <m:sSubPr>
+                    <m:ctrlPr>
+                      <w:rPr>
+                        <w:rFonts w:ascii="Cambria Math" w:hAnsi="Cambria Math"/>
+                        <w:i/>
+                        <w:lang w:val="sv-SE"/>
+                      </w:rPr>
+                    </m:ctrlPr>
+                  </m:sSubPr>
+                  <m:e>
+                    <m:r>
+                      <w:rPr>
+                        <w:rFonts w:ascii="Cambria Math" w:hAnsi="Cambria Math"/>
+                        <w:lang w:val="sv-SE"/>
+                      </w:rPr>
+                      <m:t>R</m:t>
+                    </m:r>
+                  </m:e>
+                  <m:sub>
+                    <m:r>
+                      <w:rPr>
+                        <w:rFonts w:ascii="Cambria Math" w:hAnsi="Cambria Math"/>
+                        <w:lang w:val="sv-SE"/>
+                      </w:rPr>
+                      <m:t>FB</m:t>
+                    </m:r>
+                  </m:sub>
+                </m:sSub>
+                <m:r>
+                  <w:rPr>
+                    <w:rFonts w:ascii="Cambria Math" w:hAnsi="Cambria Math"/>
+                    <w:lang w:val="sv-SE"/>
+                  </w:rPr>
+                  <m:t>=110k</m:t>
+                </m:r>
+              </m:oMath>
+            </m:oMathPara>
+          </w:p>
+        </w:tc>
+        <w:tc>
+          <w:tcPr>
+            <w:tcW w:w="1147" w:type="dxa"/>
+          </w:tcPr>
+          <w:p>
+            <w:pPr>
+              <w:pStyle w:val="LABDAS11BabIsi"/>
+              <w:jc w:val="center"/>
+              <w:rPr>
+                <w:lang w:val="sv-SE"/>
+              </w:rPr>
+            </w:pPr>
+            <w:r>
+              <w:rPr>
+                <w:lang w:val="sv-SE"/>
+              </w:rPr>
+              <w:t>1 kHz</w:t>
+            </w:r>
+          </w:p>
+        </w:tc>
+        <w:tc>
+          <w:tcPr>
+            <w:tcW w:w="1147" w:type="dxa"/>
+          </w:tcPr>
+          <w:p>
+            <w:pPr>
+              <w:pStyle w:val="LABDAS11BabIsi"/>
+              <w:jc w:val="center"/>
+              <w:rPr>
+                <w:lang w:val="sv-SE"/>
+              </w:rPr>
+            </w:pPr>
+            <w:r>
+              <w:rPr>
+                <w:lang w:val="sv-SE"/>
+              </w:rPr>
+              <w:t>25.4</w:t>
+            </w:r>
+            <w:r>
+              <w:rPr>
+                <w:lang w:val="sv-SE"/>
+              </w:rPr>
+              <w:t xml:space="preserve"> kHz</w:t>
+            </w:r>
+          </w:p>
+        </w:tc>
+        <w:tc>
+          <w:tcPr>
+            <w:tcW w:w="958" w:type="dxa"/>
+          </w:tcPr>
+          <w:p>
+            <w:pPr>
+              <w:pStyle w:val="LABDAS11BabIsi"/>
+              <w:jc w:val="center"/>
+              <w:rPr>
+                <w:lang w:val="sv-SE"/>
+              </w:rPr>
+            </w:pPr>
+            <w:r>
+              <w:rPr>
+                <w:lang w:val="sv-SE"/>
+              </w:rPr>
+              <w:t>2.2 k</w:t>
+            </w:r>
+          </w:p>
+        </w:tc>
+      </w:tr>
+      <w:tr>
+        <w:tc>
+          <w:tcPr>
+            <w:tcW w:w="1245" w:type="dxa"/>
+          </w:tcPr>
+          <w:p>
+            <w:pPr>
+              <w:pStyle w:val="LABDAS11BabIsi"/>
+              <w:jc w:val="center"/>
+              <w:rPr>
+                <w:lang w:val="sv-SE"/>
+              </w:rPr>
+            </w:pPr>
+            <m:oMathPara>
+              <m:oMath>
+                <m:sSub>
+                  <m:sSubPr>
+                    <m:ctrlPr>
+                      <w:rPr>
+                        <w:rFonts w:ascii="Cambria Math" w:hAnsi="Cambria Math"/>
+                        <w:i/>
+                        <w:lang w:val="sv-SE"/>
+                      </w:rPr>
+                    </m:ctrlPr>
+                  </m:sSubPr>
+                  <m:e>
+                    <m:r>
+                      <w:rPr>
+                        <w:rFonts w:ascii="Cambria Math" w:hAnsi="Cambria Math"/>
+                        <w:lang w:val="sv-SE"/>
+                      </w:rPr>
+                      <m:t>R</m:t>
+                    </m:r>
+                  </m:e>
+                  <m:sub>
+                    <m:r>
+                      <w:rPr>
+                        <w:rFonts w:ascii="Cambria Math" w:hAnsi="Cambria Math"/>
+                        <w:lang w:val="sv-SE"/>
+                      </w:rPr>
+                      <m:t>FB</m:t>
+                    </m:r>
+                  </m:sub>
+                </m:sSub>
+                <m:r>
+                  <w:rPr>
+                    <w:rFonts w:ascii="Cambria Math" w:hAnsi="Cambria Math"/>
+                    <w:lang w:val="sv-SE"/>
+                  </w:rPr>
+                  <m:t>=</m:t>
+                </m:r>
+                <m:r>
+                  <w:rPr>
+                    <w:rFonts w:ascii="Cambria Math" w:hAnsi="Cambria Math"/>
+                    <w:lang w:val="sv-SE"/>
+                  </w:rPr>
+                  <m:t>22</m:t>
+                </m:r>
+                <m:r>
+                  <w:rPr>
+                    <w:rFonts w:ascii="Cambria Math" w:hAnsi="Cambria Math"/>
+                    <w:lang w:val="sv-SE"/>
+                  </w:rPr>
+                  <m:t>0k</m:t>
+                </m:r>
+              </m:oMath>
+            </m:oMathPara>
+          </w:p>
+        </w:tc>
+        <w:tc>
+          <w:tcPr>
+            <w:tcW w:w="1147" w:type="dxa"/>
+          </w:tcPr>
+          <w:p>
+            <w:pPr>
+              <w:pStyle w:val="LABDAS11BabIsi"/>
+              <w:jc w:val="center"/>
+              <w:rPr>
+                <w:lang w:val="sv-SE"/>
+              </w:rPr>
+            </w:pPr>
+            <w:r>
+              <w:rPr>
+                <w:lang w:val="sv-SE"/>
+              </w:rPr>
+              <w:t>1 kHz</w:t>
+            </w:r>
+          </w:p>
+        </w:tc>
+        <w:tc>
+          <w:tcPr>
+            <w:tcW w:w="1147" w:type="dxa"/>
+          </w:tcPr>
+          <w:p>
+            <w:pPr>
+              <w:pStyle w:val="LABDAS11BabIsi"/>
+              <w:jc w:val="center"/>
+              <w:rPr>
+                <w:lang w:val="sv-SE"/>
+              </w:rPr>
+            </w:pPr>
+            <w:r>
+              <w:rPr>
+                <w:lang w:val="sv-SE"/>
+              </w:rPr>
+              <w:t>20.0</w:t>
+            </w:r>
+            <w:r>
+              <w:rPr>
+                <w:lang w:val="sv-SE"/>
+              </w:rPr>
+              <w:t xml:space="preserve"> kHz</w:t>
+            </w:r>
+          </w:p>
+        </w:tc>
+        <w:tc>
+          <w:tcPr>
+            <w:tcW w:w="958" w:type="dxa"/>
+          </w:tcPr>
+          <w:p>
+            <w:pPr>
+              <w:pStyle w:val="LABDAS11BabIsi"/>
+              <w:jc w:val="center"/>
+              <w:rPr>
+                <w:lang w:val="sv-SE"/>
+              </w:rPr>
+            </w:pPr>
+            <w:r>
+              <w:rPr>
+                <w:lang w:val="sv-SE"/>
+              </w:rPr>
+              <w:t>2.2 k</w:t>
+            </w:r>
+          </w:p>
+        </w:tc>
+      </w:tr>
+      <w:tr>
+        <w:tc>
+          <w:tcPr>
+            <w:tcW w:w="1245" w:type="dxa"/>
+          </w:tcPr>
+          <w:p>
+            <w:pPr>
+              <w:pStyle w:val="LABDAS11BabIsi"/>
+              <w:jc w:val="center"/>
+              <w:rPr>
+                <w:lang w:val="sv-SE"/>
+              </w:rPr>
+            </w:pPr>
+            <m:oMathPara>
+              <m:oMath>
+                <m:sSub>
+                  <m:sSubPr>
+                    <m:ctrlPr>
+                      <w:rPr>
+                        <w:rFonts w:ascii="Cambria Math" w:hAnsi="Cambria Math"/>
+                        <w:i/>
+                        <w:lang w:val="sv-SE"/>
+                      </w:rPr>
+                    </m:ctrlPr>
+                  </m:sSubPr>
+                  <m:e>
+                    <m:r>
+                      <w:rPr>
+                        <w:rFonts w:ascii="Cambria Math" w:hAnsi="Cambria Math"/>
+                        <w:lang w:val="sv-SE"/>
+                      </w:rPr>
+                      <m:t>R</m:t>
+                    </m:r>
+                  </m:e>
+                  <m:sub>
+                    <m:r>
+                      <w:rPr>
+                        <w:rFonts w:ascii="Cambria Math" w:hAnsi="Cambria Math"/>
+                        <w:lang w:val="sv-SE"/>
+                      </w:rPr>
+                      <m:t>FB</m:t>
+                    </m:r>
+                  </m:sub>
+                </m:sSub>
+                <m:r>
+                  <w:rPr>
+                    <w:rFonts w:ascii="Cambria Math" w:hAnsi="Cambria Math"/>
+                    <w:lang w:val="sv-SE"/>
+                  </w:rPr>
+                  <m:t>=</m:t>
+                </m:r>
+                <m:r>
+                  <w:rPr>
+                    <w:rFonts w:ascii="Cambria Math" w:hAnsi="Cambria Math"/>
+                    <w:lang w:val="sv-SE"/>
+                  </w:rPr>
+                  <m:t>44</m:t>
+                </m:r>
+                <m:r>
+                  <w:rPr>
+                    <w:rFonts w:ascii="Cambria Math" w:hAnsi="Cambria Math"/>
+                    <w:lang w:val="sv-SE"/>
+                  </w:rPr>
+                  <m:t>0k</m:t>
+                </m:r>
+              </m:oMath>
+            </m:oMathPara>
+          </w:p>
+        </w:tc>
+        <w:tc>
+          <w:tcPr>
+            <w:tcW w:w="1147" w:type="dxa"/>
+          </w:tcPr>
+          <w:p>
+            <w:pPr>
+              <w:pStyle w:val="LABDAS11BabIsi"/>
+              <w:jc w:val="center"/>
+              <w:rPr>
+                <w:lang w:val="sv-SE"/>
+              </w:rPr>
+            </w:pPr>
+            <w:r>
+              <w:rPr>
+                <w:lang w:val="sv-SE"/>
+              </w:rPr>
+              <w:t>1 kHz</w:t>
+            </w:r>
+          </w:p>
+        </w:tc>
+        <w:tc>
+          <w:tcPr>
+            <w:tcW w:w="1147" w:type="dxa"/>
+          </w:tcPr>
+          <w:p>
+            <w:pPr>
+              <w:pStyle w:val="LABDAS11BabIsi"/>
+              <w:jc w:val="center"/>
+              <w:rPr>
+                <w:lang w:val="sv-SE"/>
+              </w:rPr>
+            </w:pPr>
+            <w:r>
+              <w:rPr>
+                <w:lang w:val="sv-SE"/>
+              </w:rPr>
+              <w:t>1</w:t>
+            </w:r>
+            <w:r>
+              <w:rPr>
+                <w:lang w:val="sv-SE"/>
+              </w:rPr>
+              <w:t>7.5</w:t>
+            </w:r>
+            <w:r>
+              <w:rPr>
+                <w:lang w:val="sv-SE"/>
+              </w:rPr>
+              <w:t xml:space="preserve"> kHz</w:t>
+            </w:r>
+          </w:p>
+        </w:tc>
+        <w:tc>
+          <w:tcPr>
+            <w:tcW w:w="958" w:type="dxa"/>
+          </w:tcPr>
+          <w:p>
+            <w:pPr>
+              <w:pStyle w:val="LABDAS11BabIsi"/>
+              <w:jc w:val="center"/>
+              <w:rPr>
+                <w:lang w:val="sv-SE"/>
+              </w:rPr>
+            </w:pPr>
+            <w:r>
+              <w:rPr>
+                <w:lang w:val="sv-SE"/>
+              </w:rPr>
+              <w:t>2.2 k</w:t>
+            </w:r>
+          </w:p>
+        </w:tc>
+      </w:tr>
+    </w:tbl>
+    <w:p>
+      <w:pPr>
+        <w:pStyle w:val="LABDAS11BabIsi"/>
+      </w:pPr>
+      <w:r>
+        <w:rPr>
+          <w:lang w:val="sv-SE"/>
+        </w:rPr>
+        <w:t xml:space="preserve">Pada data hasil pengamatan frekuensi pada rangkaian tersebut, dapat dilihat pengaruh feedback pada rangkaian. Nilai frekuensi cut-off rangkaian akan bertambah ketika rangkaian menggunakan feedback. Nilai frekuensi cut-off akan menurun dengan bertambahnya nilai resistansi feedback yang digunakan. Adanya feedback ini pada rangkaian low-pass filter </w:t>
+      </w:r>
+      <w:r>
+        <w:rPr>
+          <w:lang w:val="sv-SE"/>
+        </w:rPr>
+        <w:t>karna</w:t>
+      </w:r>
+      <w:r>
+        <w:rPr>
+          <w:lang w:val="sv-SE"/>
+        </w:rPr>
+        <w:t xml:space="preserve"> menggeser </w:t>
+      </w:r>
+      <w:r>
+        <w:rPr>
+          <w:lang w:val="sv-SE"/>
+        </w:rPr>
+        <w:t xml:space="preserve">frekuensi pole sebesar </w:t>
+      </w:r>
+      <w:r>
+        <w:t>(1+Amβ</w:t>
+      </w:r>
+      <w:r>
+        <w:t>).</w:t>
+      </w:r>
+    </w:p>
+    <w:p>
+      <w:pPr>
+        <w:pStyle w:val="LABDAS11BabIsi"/>
+        <w:rPr>
+          <w:lang w:val="sv-SE"/>
+        </w:rPr>
+      </w:pPr>
+      <w:r>
+        <w:t xml:space="preserve">Nilai </w:t>
+      </w:r>
+      <w:proofErr w:type="spellStart"/>
+      <w:r>
+        <w:t>resistansi</w:t>
+      </w:r>
+      <w:proofErr w:type="spellEnd"/>
+      <w:r>
+        <w:t xml:space="preserve"> input pada </w:t>
+      </w:r>
+      <w:proofErr w:type="spellStart"/>
+      <w:r>
+        <w:t>rangkaian</w:t>
+      </w:r>
+      <w:proofErr w:type="spellEnd"/>
+      <w:r>
+        <w:t xml:space="preserve"> </w:t>
+      </w:r>
+      <w:proofErr w:type="spellStart"/>
+      <w:r>
+        <w:t>diukur</w:t>
+      </w:r>
+      <w:proofErr w:type="spellEnd"/>
+      <w:r>
+        <w:t xml:space="preserve"> pada </w:t>
+      </w:r>
+      <w:proofErr w:type="spellStart"/>
+      <w:r>
+        <w:t>rangkaian</w:t>
+      </w:r>
+      <w:proofErr w:type="spellEnd"/>
+      <w:r>
+        <w:t xml:space="preserve"> </w:t>
+      </w:r>
+      <w:proofErr w:type="spellStart"/>
+      <w:r>
+        <w:t>openloop</w:t>
+      </w:r>
+      <w:proofErr w:type="spellEnd"/>
+      <w:r>
+        <w:t xml:space="preserve"> </w:t>
+      </w:r>
+      <w:proofErr w:type="spellStart"/>
+      <w:r>
+        <w:t>didapatkan</w:t>
+      </w:r>
+      <w:proofErr w:type="spellEnd"/>
+      <w:r>
+        <w:t xml:space="preserve"> </w:t>
+      </w:r>
+      <w:proofErr w:type="spellStart"/>
+      <w:r>
+        <w:t>besarnya</w:t>
+      </w:r>
+      <w:proofErr w:type="spellEnd"/>
+      <w:r>
+        <w:t xml:space="preserve"> </w:t>
+      </w:r>
+      <w:proofErr w:type="spellStart"/>
+      <w:r>
+        <w:t>sebesar</w:t>
+      </w:r>
+      <w:proofErr w:type="spellEnd"/>
+      <w:r>
+        <w:t xml:space="preserve"> 2.2k Ohm. </w:t>
+      </w:r>
+      <w:proofErr w:type="spellStart"/>
+      <w:r>
+        <w:t>Besaran</w:t>
+      </w:r>
+      <w:proofErr w:type="spellEnd"/>
+      <w:r>
+        <w:t xml:space="preserve"> </w:t>
+      </w:r>
+      <w:proofErr w:type="spellStart"/>
+      <w:r>
+        <w:t>nilai</w:t>
+      </w:r>
+      <w:proofErr w:type="spellEnd"/>
+      <w:r>
+        <w:t xml:space="preserve"> </w:t>
+      </w:r>
+      <w:proofErr w:type="spellStart"/>
+      <w:r>
+        <w:t>terukur</w:t>
+      </w:r>
+      <w:proofErr w:type="spellEnd"/>
+      <w:r>
+        <w:t xml:space="preserve"> </w:t>
+      </w:r>
+      <w:proofErr w:type="spellStart"/>
+      <w:r>
+        <w:t>ini</w:t>
+      </w:r>
+      <w:proofErr w:type="spellEnd"/>
+      <w:r>
+        <w:t xml:space="preserve"> </w:t>
+      </w:r>
+      <w:proofErr w:type="spellStart"/>
+      <w:r>
+        <w:t>sama</w:t>
+      </w:r>
+      <w:proofErr w:type="spellEnd"/>
+      <w:r>
+        <w:t xml:space="preserve"> </w:t>
+      </w:r>
+      <w:proofErr w:type="spellStart"/>
+      <w:r>
+        <w:t>persis</w:t>
+      </w:r>
+      <w:proofErr w:type="spellEnd"/>
+      <w:r>
+        <w:t xml:space="preserve"> </w:t>
+      </w:r>
+      <w:proofErr w:type="spellStart"/>
+      <w:r>
+        <w:t>dengan</w:t>
+      </w:r>
+      <w:proofErr w:type="spellEnd"/>
+      <w:r>
+        <w:t xml:space="preserve"> </w:t>
+      </w:r>
+      <w:proofErr w:type="spellStart"/>
+      <w:r>
+        <w:t>perhitungan</w:t>
+      </w:r>
+      <w:proofErr w:type="spellEnd"/>
+      <w:r>
+        <w:t xml:space="preserve"> </w:t>
+      </w:r>
+      <w:proofErr w:type="spellStart"/>
+      <w:r>
+        <w:t>tangan</w:t>
+      </w:r>
+      <w:proofErr w:type="spellEnd"/>
+      <w:r>
+        <w:t xml:space="preserve"> pada </w:t>
+      </w:r>
+      <w:proofErr w:type="spellStart"/>
+      <w:r>
+        <w:t>tugas</w:t>
+      </w:r>
+      <w:proofErr w:type="spellEnd"/>
+      <w:r>
+        <w:t xml:space="preserve"> </w:t>
+      </w:r>
+      <w:proofErr w:type="spellStart"/>
+      <w:r>
+        <w:t>pendahuluan</w:t>
+      </w:r>
+      <w:proofErr w:type="spellEnd"/>
+      <w:r>
+        <w:t xml:space="preserve">. </w:t>
+      </w:r>
+      <w:proofErr w:type="spellStart"/>
+      <w:r>
+        <w:t>Besarnya</w:t>
+      </w:r>
+      <w:proofErr w:type="spellEnd"/>
+      <w:r>
+        <w:t xml:space="preserve"> </w:t>
+      </w:r>
+      <w:proofErr w:type="spellStart"/>
+      <w:r>
+        <w:t>nilai</w:t>
+      </w:r>
+      <w:proofErr w:type="spellEnd"/>
+      <w:r>
+        <w:t xml:space="preserve"> </w:t>
+      </w:r>
+      <w:proofErr w:type="spellStart"/>
+      <w:r>
+        <w:t>resistansi</w:t>
+      </w:r>
+      <w:proofErr w:type="spellEnd"/>
+      <w:r>
+        <w:t xml:space="preserve"> input </w:t>
+      </w:r>
+      <w:proofErr w:type="spellStart"/>
+      <w:r>
+        <w:t>akan</w:t>
+      </w:r>
+      <w:proofErr w:type="spellEnd"/>
+      <w:r>
+        <w:t xml:space="preserve"> </w:t>
+      </w:r>
+      <w:proofErr w:type="spellStart"/>
+      <w:r>
+        <w:t>sama</w:t>
+      </w:r>
+      <w:proofErr w:type="spellEnd"/>
+      <w:r>
+        <w:t xml:space="preserve"> </w:t>
+      </w:r>
+      <w:proofErr w:type="spellStart"/>
+      <w:r>
+        <w:t>untuk</w:t>
+      </w:r>
+      <w:proofErr w:type="spellEnd"/>
+      <w:r>
+        <w:t xml:space="preserve"> </w:t>
+      </w:r>
+      <w:proofErr w:type="spellStart"/>
+      <w:r>
+        <w:t>semua</w:t>
+      </w:r>
+      <w:proofErr w:type="spellEnd"/>
+      <w:r>
+        <w:t xml:space="preserve"> </w:t>
+      </w:r>
+      <w:proofErr w:type="spellStart"/>
+      <w:r>
+        <w:t>variasi</w:t>
+      </w:r>
+      <w:proofErr w:type="spellEnd"/>
+      <w:r>
+        <w:t xml:space="preserve"> </w:t>
+      </w:r>
+      <w:proofErr w:type="spellStart"/>
+      <w:r>
+        <w:t>rangkaian</w:t>
+      </w:r>
+      <w:proofErr w:type="spellEnd"/>
+      <w:r>
+        <w:t xml:space="preserve"> </w:t>
+      </w:r>
+      <w:proofErr w:type="spellStart"/>
+      <w:r>
+        <w:t>ini</w:t>
+      </w:r>
+      <w:proofErr w:type="spellEnd"/>
+      <w:r>
+        <w:t xml:space="preserve"> </w:t>
+      </w:r>
+      <w:proofErr w:type="spellStart"/>
+      <w:r>
+        <w:t>karena</w:t>
+      </w:r>
+      <w:proofErr w:type="spellEnd"/>
+      <w:r>
+        <w:t xml:space="preserve"> </w:t>
+      </w:r>
+      <w:proofErr w:type="spellStart"/>
+      <w:r>
+        <w:t>besarannya</w:t>
+      </w:r>
+      <w:proofErr w:type="spellEnd"/>
+      <w:r>
+        <w:t xml:space="preserve"> </w:t>
+      </w:r>
+      <w:proofErr w:type="spellStart"/>
+      <w:r>
+        <w:t>hanya</w:t>
+      </w:r>
+      <w:proofErr w:type="spellEnd"/>
+      <w:r>
+        <w:t xml:space="preserve"> </w:t>
+      </w:r>
+      <w:proofErr w:type="spellStart"/>
+      <w:r>
+        <w:t>tergantung</w:t>
+      </w:r>
+      <w:proofErr w:type="spellEnd"/>
+      <w:r>
+        <w:t xml:space="preserve"> oleh </w:t>
+      </w:r>
+      <w:proofErr w:type="spellStart"/>
+      <w:r>
+        <w:t>nilai</w:t>
+      </w:r>
+      <w:proofErr w:type="spellEnd"/>
+      <w:r>
+        <w:t xml:space="preserve"> </w:t>
+      </w:r>
+      <w:proofErr w:type="spellStart"/>
+      <w:r>
+        <w:t>resistansi</w:t>
+      </w:r>
+      <w:proofErr w:type="spellEnd"/>
+      <w:r>
+        <w:t xml:space="preserve"> R1 yang </w:t>
+      </w:r>
+      <w:proofErr w:type="spellStart"/>
+      <w:r>
+        <w:t>dipengaruhi</w:t>
+      </w:r>
+      <w:proofErr w:type="spellEnd"/>
+      <w:r>
+        <w:t xml:space="preserve"> </w:t>
+      </w:r>
+      <w:proofErr w:type="spellStart"/>
+      <w:r>
+        <w:t>arus</w:t>
+      </w:r>
+      <w:proofErr w:type="spellEnd"/>
+      <w:r>
+        <w:t xml:space="preserve"> input. Hal </w:t>
+      </w:r>
+      <w:proofErr w:type="spellStart"/>
+      <w:r>
+        <w:t>ini</w:t>
+      </w:r>
+      <w:proofErr w:type="spellEnd"/>
+      <w:r>
+        <w:t xml:space="preserve"> </w:t>
+      </w:r>
+      <w:proofErr w:type="spellStart"/>
+      <w:r>
+        <w:t>terkonfirmasi</w:t>
+      </w:r>
+      <w:proofErr w:type="spellEnd"/>
+      <w:r>
+        <w:t xml:space="preserve"> pada </w:t>
+      </w:r>
+      <w:proofErr w:type="spellStart"/>
+      <w:r>
+        <w:t>percobaan</w:t>
+      </w:r>
+      <w:proofErr w:type="spellEnd"/>
+      <w:r>
+        <w:t xml:space="preserve"> </w:t>
+      </w:r>
+      <w:proofErr w:type="spellStart"/>
+      <w:r>
+        <w:t>ketika</w:t>
+      </w:r>
+      <w:proofErr w:type="spellEnd"/>
+      <w:r>
+        <w:t xml:space="preserve"> </w:t>
+      </w:r>
+      <w:proofErr w:type="spellStart"/>
+      <w:r>
+        <w:t>dilakukan</w:t>
+      </w:r>
+      <w:proofErr w:type="spellEnd"/>
+      <w:r>
+        <w:t xml:space="preserve"> pada </w:t>
+      </w:r>
+      <w:proofErr w:type="spellStart"/>
+      <w:r>
+        <w:t>rangkaian</w:t>
+      </w:r>
+      <w:proofErr w:type="spellEnd"/>
+      <w:r>
+        <w:t xml:space="preserve"> </w:t>
+      </w:r>
+      <w:proofErr w:type="spellStart"/>
+      <w:r>
+        <w:t>dengan</w:t>
+      </w:r>
+      <w:proofErr w:type="spellEnd"/>
+      <w:r>
+        <w:t xml:space="preserve"> feedback </w:t>
+      </w:r>
+      <w:proofErr w:type="spellStart"/>
+      <w:r>
+        <w:t>resistansi</w:t>
+      </w:r>
+      <w:proofErr w:type="spellEnd"/>
+      <w:r>
+        <w:t xml:space="preserve"> 440k </w:t>
+      </w:r>
+      <w:proofErr w:type="spellStart"/>
+      <w:r>
+        <w:t>didapatkan</w:t>
+      </w:r>
+      <w:proofErr w:type="spellEnd"/>
+      <w:r>
+        <w:t xml:space="preserve"> </w:t>
+      </w:r>
+      <w:proofErr w:type="spellStart"/>
+      <w:r>
+        <w:t>nilai</w:t>
+      </w:r>
+      <w:proofErr w:type="spellEnd"/>
+      <w:r>
+        <w:t xml:space="preserve"> yang </w:t>
+      </w:r>
+      <w:proofErr w:type="spellStart"/>
+      <w:r>
+        <w:t>sama</w:t>
+      </w:r>
+      <w:proofErr w:type="spellEnd"/>
+      <w:r>
+        <w:t xml:space="preserve"> </w:t>
+      </w:r>
+      <w:proofErr w:type="spellStart"/>
+      <w:r>
+        <w:t>untuk</w:t>
+      </w:r>
+      <w:proofErr w:type="spellEnd"/>
+      <w:r>
+        <w:t xml:space="preserve"> </w:t>
+      </w:r>
+      <w:proofErr w:type="spellStart"/>
+      <w:r>
+        <w:t>resistansi</w:t>
+      </w:r>
+      <w:proofErr w:type="spellEnd"/>
+      <w:r>
+        <w:t xml:space="preserve"> input </w:t>
+      </w:r>
+      <w:proofErr w:type="spellStart"/>
+      <w:r>
+        <w:t>yaitu</w:t>
+      </w:r>
+      <w:proofErr w:type="spellEnd"/>
+      <w:r>
+        <w:t xml:space="preserve"> 2.2k Ohm.</w:t>
+      </w:r>
+    </w:p>
+    <w:p>
+      <w:pPr>
+        <w:pStyle w:val="LABDAS12SubBab"/>
+        <w:numPr>
+          <w:ilvl w:val="2"/>
+          <w:numId w:val="12"/>
+        </w:numPr>
+        <w:tabs>
+          <w:tab w:val="clear" w:pos="1440"/>
+        </w:tabs>
+        <w:ind w:left="993" w:hanging="709"/>
+      </w:pPr>
+      <w:r>
+        <w:t>Penguat High-Pass Filter (HPF)</w:t>
+      </w:r>
+    </w:p>
+    <w:p>
+      <w:pPr>
+        <w:pStyle w:val="LABDAS11BabIsi"/>
+        <w:rPr>
+          <w:lang w:val="sv-SE"/>
+        </w:rPr>
+      </w:pPr>
+      <w:r>
+        <w:rPr>
+          <w:lang w:val="sv-SE"/>
+        </w:rPr>
+        <w:t xml:space="preserve">Selanjutnya, </w:t>
+      </w:r>
+      <w:r>
+        <w:rPr>
+          <w:lang w:val="sv-SE"/>
+        </w:rPr>
+        <w:t>percobaan dilakukan untuk rangkaian penguat dengan high pass filter. F</w:t>
+      </w:r>
+      <w:r>
+        <w:rPr>
+          <w:lang w:val="sv-SE"/>
+        </w:rPr>
+        <w:t>rekuensi yang digunakan</w:t>
+      </w:r>
+      <w:r>
+        <w:rPr>
+          <w:lang w:val="sv-SE"/>
+        </w:rPr>
+        <w:t xml:space="preserve"> pada percobaan frekuensi tinggi ini</w:t>
+      </w:r>
+      <w:r>
+        <w:rPr>
+          <w:lang w:val="sv-SE"/>
+        </w:rPr>
+        <w:t xml:space="preserve"> adalah 14 kHz</w:t>
+      </w:r>
+      <w:r>
+        <w:rPr>
+          <w:lang w:val="sv-SE"/>
+        </w:rPr>
+        <w:t>, dengan amplitude sebesar 200mVpp.</w:t>
+      </w:r>
+    </w:p>
+    <w:p>
+      <w:pPr>
+        <w:pStyle w:val="LABDAS11BabIsi"/>
+        <w:rPr>
+          <w:lang w:val="sv-SE"/>
+        </w:rPr>
+      </w:pPr>
+      <w:r>
+        <w:rPr>
+          <w:lang w:val="sv-SE"/>
+        </w:rPr>
+        <w:t>Ketika rangkaian penguat tanpa feedback atau open loop</w:t>
+      </w:r>
+      <w:r>
+        <w:rPr>
+          <w:lang w:val="sv-SE"/>
+        </w:rPr>
+        <w:t xml:space="preserve"> didapatkan sinyal output pada grafik berikut:</w:t>
+      </w:r>
+    </w:p>
+    <w:p>
+      <w:pPr>
+        <w:pStyle w:val="LABDAS11BabIsi"/>
+        <w:keepNext/>
+        <w:jc w:val="center"/>
+      </w:pPr>
+      <w:r>
+        <w:drawing>
+          <wp:inline distT="0" distB="0" distL="0" distR="0" wp14:anchorId="4D2A19E0" wp14:editId="7A9B49C2">
+            <wp:extent cx="2861945" cy="1729740"/>
+            <wp:effectExtent l="0" t="0" r="0" b="3810"/>
+            <wp:docPr id="46" name="Picture 46" descr="Diagram, engineering drawing&#10;&#10;Description automatically generated"/>
+            <wp:cNvGraphicFramePr>
+              <a:graphicFrameLocks xmlns:a="http://schemas.openxmlformats.org/drawingml/2006/main" noChangeAspect="1"/>
+            </wp:cNvGraphicFramePr>
+            <a:graphic xmlns:a="http://schemas.openxmlformats.org/drawingml/2006/main">
+              <a:graphicData uri="http://schemas.openxmlformats.org/drawingml/2006/picture">
+                <pic:pic xmlns:pic="http://schemas.openxmlformats.org/drawingml/2006/picture">
+                  <pic:nvPicPr>
+                    <pic:cNvPr id="46" name="Picture 46" descr="Diagram, engineering drawing&#10;&#10;Description automatically generated"/>
+                    <pic:cNvPicPr/>
+                  </pic:nvPicPr>
+                  <pic:blipFill>
+                    <a:blip r:embed="rId34"/>
+                    <a:stretch>
+                      <a:fillRect/>
+                    </a:stretch>
+                  </pic:blipFill>
+                  <pic:spPr>
+                    <a:xfrm>
+                      <a:off x="0" y="0"/>
+                      <a:ext cx="2861945" cy="1729740"/>
+                    </a:xfrm>
+                    <a:prstGeom prst="rect">
+                      <a:avLst/>
+                    </a:prstGeom>
+                  </pic:spPr>
+                </pic:pic>
+              </a:graphicData>
+            </a:graphic>
+          </wp:inline>
+        </w:drawing>
+      </w:r>
+    </w:p>
+    <w:p>
+      <w:pPr>
+        <w:pStyle w:val="Caption"/>
+        <w:spacing w:after="240"/>
+        <w:rPr>
+          <w:lang w:val="sv-SE"/>
+        </w:rPr>
+      </w:pPr>
+      <w:r>
+        <w:t>Gambar 4-</w:t>
+      </w:r>
+      <w:fldSimple w:instr=" SEQ Gambar \* ARABIC ">
+        <w:r>
+          <w:rPr>
+            <w:noProof/>
+          </w:rPr>
+          <w:t>5</w:t>
+        </w:r>
+      </w:fldSimple>
+      <w:r>
+        <w:t xml:space="preserve"> </w:t>
+      </w:r>
+      <w:proofErr w:type="spellStart"/>
+      <w:r>
+        <w:t>Grafik</w:t>
+      </w:r>
+      <w:proofErr w:type="spellEnd"/>
+      <w:r>
+        <w:t xml:space="preserve"> input-output </w:t>
+      </w:r>
+      <w:proofErr w:type="spellStart"/>
+      <w:r>
+        <w:t>rangkaian</w:t>
+      </w:r>
+      <w:proofErr w:type="spellEnd"/>
+      <w:r>
+        <w:t xml:space="preserve"> HPF open-loop</w:t>
+      </w:r>
+    </w:p>
+    <w:p>
+      <w:pPr>
+        <w:pStyle w:val="LABDAS11BabIsi"/>
+        <w:rPr>
+          <w:lang w:val="sv-SE"/>
+        </w:rPr>
+      </w:pPr>
+      <w:r>
+        <w:rPr>
+          <w:lang w:val="sv-SE"/>
+        </w:rPr>
+        <w:t>Besarnya penguatan pada sinyal output sama dengan pada rangkaian LPF openloop yaitu amplitude sebesar 4Vpp.</w:t>
+      </w:r>
+    </w:p>
+    <w:p>
+      <w:pPr>
+        <w:pStyle w:val="LABDAS11BabIsi"/>
+        <w:rPr>
+          <w:lang w:val="sv-SE"/>
+        </w:rPr>
+      </w:pPr>
+      <w:r>
+        <w:rPr>
+          <w:lang w:val="sv-SE"/>
+        </w:rPr>
+        <w:t xml:space="preserve">Selanjutnya, rangkaian </w:t>
+      </w:r>
+      <w:r>
+        <w:rPr>
+          <w:lang w:val="sv-SE"/>
+        </w:rPr>
+        <w:t xml:space="preserve">menggunakan </w:t>
+      </w:r>
+      <w:r>
+        <w:rPr>
+          <w:lang w:val="sv-SE"/>
+        </w:rPr>
+        <w:t>feedback dengan resistansi sebesar 110k maka berikut adalah sinyal output</w:t>
+      </w:r>
+      <w:r>
+        <w:rPr>
+          <w:lang w:val="sv-SE"/>
+        </w:rPr>
+        <w:t xml:space="preserve"> yang didapatkan</w:t>
+      </w:r>
+    </w:p>
+    <w:p>
+      <w:pPr>
+        <w:pStyle w:val="LABDAS11BabIsi"/>
+        <w:keepNext/>
+      </w:pPr>
+      <w:r>
+        <w:rPr>
+          <w:noProof/>
           <w:lang w:val="sv-SE"/>
         </w:rPr>
         <w:drawing>
@@ -6454,7 +8339,7 @@
                     <pic:cNvPicPr/>
                   </pic:nvPicPr>
                   <pic:blipFill>
-                    <a:blip r:embed="rId33"/>
+                    <a:blip r:embed="rId35"/>
                     <a:stretch>
                       <a:fillRect/>
                     </a:stretch>
@@ -6477,6 +8362,44 @@
     </w:p>
     <w:p>
       <w:pPr>
+        <w:pStyle w:val="Caption"/>
+        <w:rPr>
+          <w:lang w:val="sv-SE"/>
+        </w:rPr>
+      </w:pPr>
+      <w:r>
+        <w:t>Gambar 4-</w:t>
+      </w:r>
+      <w:fldSimple w:instr=" SEQ Gambar \* ARABIC ">
+        <w:r>
+          <w:rPr>
+            <w:noProof/>
+          </w:rPr>
+          <w:t>6</w:t>
+        </w:r>
+      </w:fldSimple>
+      <w:r>
+        <w:t xml:space="preserve"> </w:t>
+      </w:r>
+      <w:proofErr w:type="spellStart"/>
+      <w:r>
+        <w:t>Grafik</w:t>
+      </w:r>
+      <w:proofErr w:type="spellEnd"/>
+      <w:r>
+        <w:t xml:space="preserve"> input-output </w:t>
+      </w:r>
+      <w:proofErr w:type="spellStart"/>
+      <w:r>
+        <w:t>dengan</w:t>
+      </w:r>
+      <w:proofErr w:type="spellEnd"/>
+      <w:r>
+        <w:t xml:space="preserve"> R feedback 110k Ohm</w:t>
+      </w:r>
+    </w:p>
+    <w:p>
+      <w:pPr>
         <w:pStyle w:val="LABDAS11BabIsi"/>
         <w:rPr>
           <w:lang w:val="sv-SE"/>
@@ -6486,7 +8409,7 @@
         <w:rPr>
           <w:lang w:val="sv-SE"/>
         </w:rPr>
-        <w:t>Selanjutnya Output untuk feedback dengan resistansi feedback 220k adalah sebagai berikut:</w:t>
+        <w:t>Nilai penguatan pada sinyal output juga menurun menjadi 2.92Vpp</w:t>
       </w:r>
     </w:p>
     <w:p>
@@ -6498,6 +8421,31 @@
       </w:pPr>
       <w:r>
         <w:rPr>
+          <w:lang w:val="sv-SE"/>
+        </w:rPr>
+        <w:t xml:space="preserve">Selanjutnya Output untuk feedback dengan resistansi feedback </w:t>
+      </w:r>
+      <w:r>
+        <w:rPr>
+          <w:lang w:val="sv-SE"/>
+        </w:rPr>
+        <w:t xml:space="preserve">yang diperbesar menjadi </w:t>
+      </w:r>
+      <w:r>
+        <w:rPr>
+          <w:lang w:val="sv-SE"/>
+        </w:rPr>
+        <w:t>220k adalah sebagai berikut:</w:t>
+      </w:r>
+    </w:p>
+    <w:p>
+      <w:pPr>
+        <w:pStyle w:val="LABDAS11BabIsi"/>
+        <w:keepNext/>
+      </w:pPr>
+      <w:r>
+        <w:rPr>
+          <w:noProof/>
           <w:lang w:val="sv-SE"/>
         </w:rPr>
         <w:drawing>
@@ -6516,7 +8464,7 @@
                     <pic:cNvPicPr/>
                   </pic:nvPicPr>
                   <pic:blipFill>
-                    <a:blip r:embed="rId34"/>
+                    <a:blip r:embed="rId36"/>
                     <a:stretch>
                       <a:fillRect/>
                     </a:stretch>
@@ -6539,6 +8487,50 @@
     </w:p>
     <w:p>
       <w:pPr>
+        <w:pStyle w:val="Caption"/>
+        <w:rPr>
+          <w:lang w:val="sv-SE"/>
+        </w:rPr>
+      </w:pPr>
+      <w:r>
+        <w:t>Gambar 4-</w:t>
+      </w:r>
+      <w:fldSimple w:instr=" SEQ Gambar \* ARABIC ">
+        <w:r>
+          <w:rPr>
+            <w:noProof/>
+          </w:rPr>
+          <w:t>7</w:t>
+        </w:r>
+      </w:fldSimple>
+      <w:r>
+        <w:t xml:space="preserve"> </w:t>
+      </w:r>
+      <w:proofErr w:type="spellStart"/>
+      <w:r>
+        <w:t>Grafik</w:t>
+      </w:r>
+      <w:proofErr w:type="spellEnd"/>
+      <w:r>
+        <w:t xml:space="preserve"> input-output </w:t>
+      </w:r>
+      <w:proofErr w:type="spellStart"/>
+      <w:r>
+        <w:t>dengan</w:t>
+      </w:r>
+      <w:proofErr w:type="spellEnd"/>
+      <w:r>
+        <w:t xml:space="preserve"> R feedback </w:t>
+      </w:r>
+      <w:r>
+        <w:t>22</w:t>
+      </w:r>
+      <w:r>
+        <w:t>0k Ohm</w:t>
+      </w:r>
+    </w:p>
+    <w:p>
+      <w:pPr>
         <w:pStyle w:val="LABDAS11BabIsi"/>
         <w:rPr>
           <w:lang w:val="sv-SE"/>
@@ -6548,7 +8540,7 @@
         <w:rPr>
           <w:lang w:val="sv-SE"/>
         </w:rPr>
-        <w:t>Dan ketika resistansi feedback yang digunakan 440k maka outputnya sebagai berikut:</w:t>
+        <w:t>Nilai penguatan pada sinyal output kembali meningkat dengan meningkatnya resistansi feedback yang dipasang pada rangkaian menjadi 3.38 Vpp.</w:t>
       </w:r>
     </w:p>
     <w:p>
@@ -6560,6 +8552,31 @@
       </w:pPr>
       <w:r>
         <w:rPr>
+          <w:lang w:val="sv-SE"/>
+        </w:rPr>
+        <w:t xml:space="preserve">Dan ketika resistansi feedback yang digunakan </w:t>
+      </w:r>
+      <w:r>
+        <w:rPr>
+          <w:lang w:val="sv-SE"/>
+        </w:rPr>
+        <w:t xml:space="preserve">ditingkatkan lagi menjadi </w:t>
+      </w:r>
+      <w:r>
+        <w:rPr>
+          <w:lang w:val="sv-SE"/>
+        </w:rPr>
+        <w:t>440k maka outputnya sebagai berikut:</w:t>
+      </w:r>
+    </w:p>
+    <w:p>
+      <w:pPr>
+        <w:pStyle w:val="LABDAS11BabIsi"/>
+        <w:keepNext/>
+      </w:pPr>
+      <w:r>
+        <w:rPr>
+          <w:noProof/>
           <w:lang w:val="sv-SE"/>
         </w:rPr>
         <w:drawing>
@@ -6578,7 +8595,7 @@
                     <pic:cNvPicPr/>
                   </pic:nvPicPr>
                   <pic:blipFill>
-                    <a:blip r:embed="rId35"/>
+                    <a:blip r:embed="rId37"/>
                     <a:stretch>
                       <a:fillRect/>
                     </a:stretch>
@@ -6601,6 +8618,50 @@
     </w:p>
     <w:p>
       <w:pPr>
+        <w:pStyle w:val="Caption"/>
+        <w:rPr>
+          <w:lang w:val="sv-SE"/>
+        </w:rPr>
+      </w:pPr>
+      <w:r>
+        <w:t>Gambar 4-</w:t>
+      </w:r>
+      <w:fldSimple w:instr=" SEQ Gambar \* ARABIC ">
+        <w:r>
+          <w:rPr>
+            <w:noProof/>
+          </w:rPr>
+          <w:t>8</w:t>
+        </w:r>
+      </w:fldSimple>
+      <w:r>
+        <w:t xml:space="preserve"> </w:t>
+      </w:r>
+      <w:proofErr w:type="spellStart"/>
+      <w:r>
+        <w:t>Grafik</w:t>
+      </w:r>
+      <w:proofErr w:type="spellEnd"/>
+      <w:r>
+        <w:t xml:space="preserve"> input-output </w:t>
+      </w:r>
+      <w:proofErr w:type="spellStart"/>
+      <w:r>
+        <w:t>dengan</w:t>
+      </w:r>
+      <w:proofErr w:type="spellEnd"/>
+      <w:r>
+        <w:t xml:space="preserve"> R feedback </w:t>
+      </w:r>
+      <w:r>
+        <w:t>44</w:t>
+      </w:r>
+      <w:r>
+        <w:t>0k Ohm</w:t>
+      </w:r>
+    </w:p>
+    <w:p>
+      <w:pPr>
         <w:pStyle w:val="LABDAS11BabIsi"/>
         <w:rPr>
           <w:lang w:val="sv-SE"/>
@@ -6610,7 +8671,7 @@
         <w:rPr>
           <w:lang w:val="sv-SE"/>
         </w:rPr>
-        <w:t>Tabel respons frequensinya adalah sebagai berikut:</w:t>
+        <w:t>Nilai penguatan pada sinyal output juga semakin bertambah menjadi 3.64 Vpp.</w:t>
       </w:r>
     </w:p>
     <w:p>
@@ -6624,11 +8685,808 @@
         <w:rPr>
           <w:lang w:val="sv-SE"/>
         </w:rPr>
+        <w:lastRenderedPageBreak/>
+        <w:t>Dari data percobaan rangkaian penguat HPF ini, dapat dilihat respon umum pada rangkaian HPF sama dengan LPF untuk pengaruh feedback pada penguatan rangkaian. Nilai penguatan berkurang dengan adanya feedback dan bertambah berbanding lurus dengan besarnya resistansi feedback yang digunakan.</w:t>
+      </w:r>
+    </w:p>
+    <w:p>
+      <w:pPr>
+        <w:pStyle w:val="LABDAS11BabIsi"/>
+        <w:rPr>
+          <w:lang w:val="sv-SE"/>
+        </w:rPr>
+      </w:pPr>
+      <w:r>
+        <w:rPr>
+          <w:lang w:val="sv-SE"/>
+        </w:rPr>
+        <w:t>Selanjutnya dilakukan percobaan untuk melihat frekuensi cut</w:t>
+      </w:r>
+      <w:r>
+        <w:rPr>
+          <w:lang w:val="sv-SE"/>
+        </w:rPr>
+        <w:t>-off rangkaian penguat HPF, data yang didapatkan dari percobaan adalah sebagai berikut</w:t>
+      </w:r>
+      <w:r>
+        <w:rPr>
+          <w:lang w:val="sv-SE"/>
+        </w:rPr>
+        <w:t>:</w:t>
+      </w:r>
+    </w:p>
+    <w:p>
+      <w:pPr>
+        <w:pStyle w:val="Caption"/>
+        <w:keepNext/>
+      </w:pPr>
+      <w:r>
+        <w:t>Table 4-</w:t>
+      </w:r>
+      <w:fldSimple w:instr=" SEQ Table \* ARABIC ">
+        <w:r>
+          <w:rPr>
+            <w:noProof/>
+          </w:rPr>
+          <w:t>2</w:t>
+        </w:r>
+      </w:fldSimple>
+      <w:r>
+        <w:t xml:space="preserve"> </w:t>
+      </w:r>
+      <w:proofErr w:type="spellStart"/>
+      <w:r>
+        <w:t>Respons</w:t>
+      </w:r>
+      <w:proofErr w:type="spellEnd"/>
+      <w:r>
+        <w:t xml:space="preserve"> </w:t>
+      </w:r>
+      <w:proofErr w:type="spellStart"/>
+      <w:r>
+        <w:t>frekuensi</w:t>
+      </w:r>
+      <w:proofErr w:type="spellEnd"/>
+      <w:r>
+        <w:t xml:space="preserve"> dan </w:t>
+      </w:r>
+      <w:proofErr w:type="spellStart"/>
+      <w:r>
+        <w:t>resistansi</w:t>
+      </w:r>
+      <w:proofErr w:type="spellEnd"/>
+      <w:r>
+        <w:t xml:space="preserve"> input </w:t>
+      </w:r>
+      <w:proofErr w:type="spellStart"/>
+      <w:r>
+        <w:t>rangkaian</w:t>
+      </w:r>
+      <w:proofErr w:type="spellEnd"/>
+    </w:p>
+    <w:tbl>
+      <w:tblPr>
+        <w:tblStyle w:val="TableGrid"/>
+        <w:tblW w:w="0" w:type="auto"/>
+        <w:tblLook w:val="04A0" w:firstRow="1" w:lastRow="0" w:firstColumn="1" w:lastColumn="0" w:noHBand="0" w:noVBand="1"/>
+      </w:tblPr>
+      <w:tblGrid>
+        <w:gridCol w:w="1254"/>
+        <w:gridCol w:w="1147"/>
+        <w:gridCol w:w="1147"/>
+        <w:gridCol w:w="949"/>
+      </w:tblGrid>
+      <w:tr>
+        <w:tc>
+          <w:tcPr>
+            <w:tcW w:w="1254" w:type="dxa"/>
+          </w:tcPr>
+          <w:p>
+            <w:pPr>
+              <w:pStyle w:val="LABDAS11BabIsi"/>
+              <w:jc w:val="center"/>
+              <w:rPr>
+                <w:lang w:val="sv-SE"/>
+              </w:rPr>
+            </w:pPr>
+            <w:r>
+              <w:rPr>
+                <w:lang w:val="sv-SE"/>
+              </w:rPr>
+              <w:t>Kondisi Rangkaian</w:t>
+            </w:r>
+          </w:p>
+        </w:tc>
+        <w:tc>
+          <w:tcPr>
+            <w:tcW w:w="1147" w:type="dxa"/>
+          </w:tcPr>
+          <w:p>
+            <w:pPr>
+              <w:pStyle w:val="LABDAS11BabIsi"/>
+              <w:jc w:val="center"/>
+              <w:rPr>
+                <w:lang w:val="sv-SE"/>
+              </w:rPr>
+            </w:pPr>
+            <w:r>
+              <w:rPr>
+                <w:lang w:val="sv-SE"/>
+              </w:rPr>
+              <w:t>Frequency Pass-band</w:t>
+            </w:r>
+          </w:p>
+        </w:tc>
+        <w:tc>
+          <w:tcPr>
+            <w:tcW w:w="1147" w:type="dxa"/>
+          </w:tcPr>
+          <w:p>
+            <w:pPr>
+              <w:pStyle w:val="LABDAS11BabIsi"/>
+              <w:jc w:val="center"/>
+              <w:rPr>
+                <w:lang w:val="sv-SE"/>
+              </w:rPr>
+            </w:pPr>
+            <w:r>
+              <w:rPr>
+                <w:lang w:val="sv-SE"/>
+              </w:rPr>
+              <w:t>Frequency Cut-off</w:t>
+            </w:r>
+          </w:p>
+        </w:tc>
+        <w:tc>
+          <w:tcPr>
+            <w:tcW w:w="949" w:type="dxa"/>
+          </w:tcPr>
+          <w:p>
+            <w:pPr>
+              <w:pStyle w:val="LABDAS11BabIsi"/>
+              <w:jc w:val="center"/>
+              <w:rPr>
+                <w:lang w:val="sv-SE"/>
+              </w:rPr>
+            </w:pPr>
+            <m:oMathPara>
+              <m:oMath>
+                <m:sSub>
+                  <m:sSubPr>
+                    <m:ctrlPr>
+                      <w:rPr>
+                        <w:rFonts w:ascii="Cambria Math" w:hAnsi="Cambria Math"/>
+                        <w:i/>
+                        <w:lang w:val="sv-SE"/>
+                      </w:rPr>
+                    </m:ctrlPr>
+                  </m:sSubPr>
+                  <m:e>
+                    <m:r>
+                      <w:rPr>
+                        <w:rFonts w:ascii="Cambria Math" w:hAnsi="Cambria Math"/>
+                        <w:lang w:val="sv-SE"/>
+                      </w:rPr>
+                      <m:t>R</m:t>
+                    </m:r>
+                  </m:e>
+                  <m:sub>
+                    <m:r>
+                      <w:rPr>
+                        <w:rFonts w:ascii="Cambria Math" w:hAnsi="Cambria Math"/>
+                        <w:lang w:val="sv-SE"/>
+                      </w:rPr>
+                      <m:t>in</m:t>
+                    </m:r>
+                  </m:sub>
+                </m:sSub>
+              </m:oMath>
+            </m:oMathPara>
+          </w:p>
+        </w:tc>
+      </w:tr>
+      <w:tr>
+        <w:tc>
+          <w:tcPr>
+            <w:tcW w:w="1254" w:type="dxa"/>
+          </w:tcPr>
+          <w:p>
+            <w:pPr>
+              <w:pStyle w:val="LABDAS11BabIsi"/>
+              <w:jc w:val="center"/>
+              <w:rPr>
+                <w:lang w:val="sv-SE"/>
+              </w:rPr>
+            </w:pPr>
+            <w:r>
+              <w:rPr>
+                <w:lang w:val="sv-SE"/>
+              </w:rPr>
+              <w:t>Openloop</w:t>
+            </w:r>
+          </w:p>
+        </w:tc>
+        <w:tc>
+          <w:tcPr>
+            <w:tcW w:w="1147" w:type="dxa"/>
+          </w:tcPr>
+          <w:p>
+            <w:pPr>
+              <w:pStyle w:val="LABDAS11BabIsi"/>
+              <w:jc w:val="center"/>
+              <w:rPr>
+                <w:lang w:val="sv-SE"/>
+              </w:rPr>
+            </w:pPr>
+            <w:r>
+              <w:rPr>
+                <w:lang w:val="sv-SE"/>
+              </w:rPr>
+              <w:t>1</w:t>
+            </w:r>
+            <w:r>
+              <w:rPr>
+                <w:lang w:val="sv-SE"/>
+              </w:rPr>
+              <w:t>4</w:t>
+            </w:r>
+            <w:r>
+              <w:rPr>
+                <w:lang w:val="sv-SE"/>
+              </w:rPr>
+              <w:t xml:space="preserve"> kHz</w:t>
+            </w:r>
+          </w:p>
+        </w:tc>
+        <w:tc>
+          <w:tcPr>
+            <w:tcW w:w="1147" w:type="dxa"/>
+          </w:tcPr>
+          <w:p>
+            <w:pPr>
+              <w:pStyle w:val="LABDAS11BabIsi"/>
+              <w:jc w:val="center"/>
+              <w:rPr>
+                <w:lang w:val="sv-SE"/>
+              </w:rPr>
+            </w:pPr>
+            <w:r>
+              <w:rPr>
+                <w:lang w:val="sv-SE"/>
+              </w:rPr>
+              <w:t xml:space="preserve">700 </w:t>
+            </w:r>
+            <w:r>
+              <w:rPr>
+                <w:lang w:val="sv-SE"/>
+              </w:rPr>
+              <w:t>Hz</w:t>
+            </w:r>
+          </w:p>
+        </w:tc>
+        <w:tc>
+          <w:tcPr>
+            <w:tcW w:w="949" w:type="dxa"/>
+          </w:tcPr>
+          <w:p>
+            <w:pPr>
+              <w:pStyle w:val="LABDAS11BabIsi"/>
+              <w:jc w:val="center"/>
+              <w:rPr>
+                <w:lang w:val="sv-SE"/>
+              </w:rPr>
+            </w:pPr>
+            <w:r>
+              <w:rPr>
+                <w:lang w:val="sv-SE"/>
+              </w:rPr>
+              <w:t>2.</w:t>
+            </w:r>
+            <w:r>
+              <w:rPr>
+                <w:lang w:val="sv-SE"/>
+              </w:rPr>
+              <w:t>4</w:t>
+            </w:r>
+            <w:r>
+              <w:rPr>
+                <w:lang w:val="sv-SE"/>
+              </w:rPr>
+              <w:t xml:space="preserve"> k</w:t>
+            </w:r>
+          </w:p>
+        </w:tc>
+      </w:tr>
+      <w:tr>
+        <w:tc>
+          <w:tcPr>
+            <w:tcW w:w="1254" w:type="dxa"/>
+          </w:tcPr>
+          <w:p>
+            <w:pPr>
+              <w:pStyle w:val="LABDAS11BabIsi"/>
+              <w:jc w:val="center"/>
+              <w:rPr>
+                <w:lang w:val="sv-SE"/>
+              </w:rPr>
+            </w:pPr>
+            <m:oMathPara>
+              <m:oMath>
+                <m:sSub>
+                  <m:sSubPr>
+                    <m:ctrlPr>
+                      <w:rPr>
+                        <w:rFonts w:ascii="Cambria Math" w:hAnsi="Cambria Math"/>
+                        <w:i/>
+                        <w:lang w:val="sv-SE"/>
+                      </w:rPr>
+                    </m:ctrlPr>
+                  </m:sSubPr>
+                  <m:e>
+                    <m:r>
+                      <w:rPr>
+                        <w:rFonts w:ascii="Cambria Math" w:hAnsi="Cambria Math"/>
+                        <w:lang w:val="sv-SE"/>
+                      </w:rPr>
+                      <m:t>R</m:t>
+                    </m:r>
+                  </m:e>
+                  <m:sub>
+                    <m:r>
+                      <w:rPr>
+                        <w:rFonts w:ascii="Cambria Math" w:hAnsi="Cambria Math"/>
+                        <w:lang w:val="sv-SE"/>
+                      </w:rPr>
+                      <m:t>FB</m:t>
+                    </m:r>
+                  </m:sub>
+                </m:sSub>
+                <m:r>
+                  <w:rPr>
+                    <w:rFonts w:ascii="Cambria Math" w:hAnsi="Cambria Math"/>
+                    <w:lang w:val="sv-SE"/>
+                  </w:rPr>
+                  <m:t>=110k</m:t>
+                </m:r>
+              </m:oMath>
+            </m:oMathPara>
+          </w:p>
+        </w:tc>
+        <w:tc>
+          <w:tcPr>
+            <w:tcW w:w="1147" w:type="dxa"/>
+          </w:tcPr>
+          <w:p>
+            <w:pPr>
+              <w:pStyle w:val="LABDAS11BabIsi"/>
+              <w:jc w:val="center"/>
+              <w:rPr>
+                <w:lang w:val="sv-SE"/>
+              </w:rPr>
+            </w:pPr>
+            <w:r>
+              <w:rPr>
+                <w:lang w:val="sv-SE"/>
+              </w:rPr>
+              <w:t>1</w:t>
+            </w:r>
+            <w:r>
+              <w:rPr>
+                <w:lang w:val="sv-SE"/>
+              </w:rPr>
+              <w:t>4</w:t>
+            </w:r>
+            <w:r>
+              <w:rPr>
+                <w:lang w:val="sv-SE"/>
+              </w:rPr>
+              <w:t xml:space="preserve"> kHz</w:t>
+            </w:r>
+          </w:p>
+        </w:tc>
+        <w:tc>
+          <w:tcPr>
+            <w:tcW w:w="1147" w:type="dxa"/>
+          </w:tcPr>
+          <w:p>
+            <w:pPr>
+              <w:pStyle w:val="LABDAS11BabIsi"/>
+              <w:jc w:val="center"/>
+              <w:rPr>
+                <w:lang w:val="sv-SE"/>
+              </w:rPr>
+            </w:pPr>
+            <w:r>
+              <w:rPr>
+                <w:lang w:val="sv-SE"/>
+              </w:rPr>
+              <w:t>460</w:t>
+            </w:r>
+            <w:r>
+              <w:rPr>
+                <w:lang w:val="sv-SE"/>
+              </w:rPr>
+              <w:t xml:space="preserve"> Hz</w:t>
+            </w:r>
+          </w:p>
+        </w:tc>
+        <w:tc>
+          <w:tcPr>
+            <w:tcW w:w="949" w:type="dxa"/>
+          </w:tcPr>
+          <w:p>
+            <w:pPr>
+              <w:pStyle w:val="LABDAS11BabIsi"/>
+              <w:jc w:val="center"/>
+              <w:rPr>
+                <w:lang w:val="sv-SE"/>
+              </w:rPr>
+            </w:pPr>
+            <w:r>
+              <w:rPr>
+                <w:lang w:val="sv-SE"/>
+              </w:rPr>
+              <w:t>2.</w:t>
+            </w:r>
+            <w:r>
+              <w:rPr>
+                <w:lang w:val="sv-SE"/>
+              </w:rPr>
+              <w:t>4</w:t>
+            </w:r>
+            <w:r>
+              <w:rPr>
+                <w:lang w:val="sv-SE"/>
+              </w:rPr>
+              <w:t xml:space="preserve"> k</w:t>
+            </w:r>
+          </w:p>
+        </w:tc>
+      </w:tr>
+      <w:tr>
+        <w:tc>
+          <w:tcPr>
+            <w:tcW w:w="1254" w:type="dxa"/>
+          </w:tcPr>
+          <w:p>
+            <w:pPr>
+              <w:pStyle w:val="LABDAS11BabIsi"/>
+              <w:jc w:val="center"/>
+              <w:rPr>
+                <w:lang w:val="sv-SE"/>
+              </w:rPr>
+            </w:pPr>
+            <m:oMathPara>
+              <m:oMath>
+                <m:sSub>
+                  <m:sSubPr>
+                    <m:ctrlPr>
+                      <w:rPr>
+                        <w:rFonts w:ascii="Cambria Math" w:hAnsi="Cambria Math"/>
+                        <w:i/>
+                        <w:lang w:val="sv-SE"/>
+                      </w:rPr>
+                    </m:ctrlPr>
+                  </m:sSubPr>
+                  <m:e>
+                    <m:r>
+                      <w:rPr>
+                        <w:rFonts w:ascii="Cambria Math" w:hAnsi="Cambria Math"/>
+                        <w:lang w:val="sv-SE"/>
+                      </w:rPr>
+                      <m:t>R</m:t>
+                    </m:r>
+                  </m:e>
+                  <m:sub>
+                    <m:r>
+                      <w:rPr>
+                        <w:rFonts w:ascii="Cambria Math" w:hAnsi="Cambria Math"/>
+                        <w:lang w:val="sv-SE"/>
+                      </w:rPr>
+                      <m:t>FB</m:t>
+                    </m:r>
+                  </m:sub>
+                </m:sSub>
+                <m:r>
+                  <w:rPr>
+                    <w:rFonts w:ascii="Cambria Math" w:hAnsi="Cambria Math"/>
+                    <w:lang w:val="sv-SE"/>
+                  </w:rPr>
+                  <m:t>=220k</m:t>
+                </m:r>
+              </m:oMath>
+            </m:oMathPara>
+          </w:p>
+        </w:tc>
+        <w:tc>
+          <w:tcPr>
+            <w:tcW w:w="1147" w:type="dxa"/>
+          </w:tcPr>
+          <w:p>
+            <w:pPr>
+              <w:pStyle w:val="LABDAS11BabIsi"/>
+              <w:jc w:val="center"/>
+              <w:rPr>
+                <w:lang w:val="sv-SE"/>
+              </w:rPr>
+            </w:pPr>
+            <w:r>
+              <w:rPr>
+                <w:lang w:val="sv-SE"/>
+              </w:rPr>
+              <w:t>1</w:t>
+            </w:r>
+            <w:r>
+              <w:rPr>
+                <w:lang w:val="sv-SE"/>
+              </w:rPr>
+              <w:t>4</w:t>
+            </w:r>
+            <w:r>
+              <w:rPr>
+                <w:lang w:val="sv-SE"/>
+              </w:rPr>
+              <w:t xml:space="preserve"> kHz</w:t>
+            </w:r>
+          </w:p>
+        </w:tc>
+        <w:tc>
+          <w:tcPr>
+            <w:tcW w:w="1147" w:type="dxa"/>
+          </w:tcPr>
+          <w:p>
+            <w:pPr>
+              <w:pStyle w:val="LABDAS11BabIsi"/>
+              <w:jc w:val="center"/>
+              <w:rPr>
+                <w:lang w:val="sv-SE"/>
+              </w:rPr>
+            </w:pPr>
+            <w:r>
+              <w:rPr>
+                <w:lang w:val="sv-SE"/>
+              </w:rPr>
+              <w:t xml:space="preserve">540 </w:t>
+            </w:r>
+            <w:r>
+              <w:rPr>
+                <w:lang w:val="sv-SE"/>
+              </w:rPr>
+              <w:t>Hz</w:t>
+            </w:r>
+          </w:p>
+        </w:tc>
+        <w:tc>
+          <w:tcPr>
+            <w:tcW w:w="949" w:type="dxa"/>
+          </w:tcPr>
+          <w:p>
+            <w:pPr>
+              <w:pStyle w:val="LABDAS11BabIsi"/>
+              <w:jc w:val="center"/>
+              <w:rPr>
+                <w:lang w:val="sv-SE"/>
+              </w:rPr>
+            </w:pPr>
+            <w:r>
+              <w:rPr>
+                <w:lang w:val="sv-SE"/>
+              </w:rPr>
+              <w:t>2.</w:t>
+            </w:r>
+            <w:r>
+              <w:rPr>
+                <w:lang w:val="sv-SE"/>
+              </w:rPr>
+              <w:t>4</w:t>
+            </w:r>
+            <w:r>
+              <w:rPr>
+                <w:lang w:val="sv-SE"/>
+              </w:rPr>
+              <w:t xml:space="preserve"> k</w:t>
+            </w:r>
+          </w:p>
+        </w:tc>
+      </w:tr>
+      <w:tr>
+        <w:tc>
+          <w:tcPr>
+            <w:tcW w:w="1254" w:type="dxa"/>
+          </w:tcPr>
+          <w:p>
+            <w:pPr>
+              <w:pStyle w:val="LABDAS11BabIsi"/>
+              <w:jc w:val="center"/>
+              <w:rPr>
+                <w:lang w:val="sv-SE"/>
+              </w:rPr>
+            </w:pPr>
+            <m:oMathPara>
+              <m:oMath>
+                <m:sSub>
+                  <m:sSubPr>
+                    <m:ctrlPr>
+                      <w:rPr>
+                        <w:rFonts w:ascii="Cambria Math" w:hAnsi="Cambria Math"/>
+                        <w:i/>
+                        <w:lang w:val="sv-SE"/>
+                      </w:rPr>
+                    </m:ctrlPr>
+                  </m:sSubPr>
+                  <m:e>
+                    <m:r>
+                      <w:rPr>
+                        <w:rFonts w:ascii="Cambria Math" w:hAnsi="Cambria Math"/>
+                        <w:lang w:val="sv-SE"/>
+                      </w:rPr>
+                      <m:t>R</m:t>
+                    </m:r>
+                  </m:e>
+                  <m:sub>
+                    <m:r>
+                      <w:rPr>
+                        <w:rFonts w:ascii="Cambria Math" w:hAnsi="Cambria Math"/>
+                        <w:lang w:val="sv-SE"/>
+                      </w:rPr>
+                      <m:t>FB</m:t>
+                    </m:r>
+                  </m:sub>
+                </m:sSub>
+                <m:r>
+                  <w:rPr>
+                    <w:rFonts w:ascii="Cambria Math" w:hAnsi="Cambria Math"/>
+                    <w:lang w:val="sv-SE"/>
+                  </w:rPr>
+                  <m:t>=440k</m:t>
+                </m:r>
+              </m:oMath>
+            </m:oMathPara>
+          </w:p>
+        </w:tc>
+        <w:tc>
+          <w:tcPr>
+            <w:tcW w:w="1147" w:type="dxa"/>
+          </w:tcPr>
+          <w:p>
+            <w:pPr>
+              <w:pStyle w:val="LABDAS11BabIsi"/>
+              <w:jc w:val="center"/>
+              <w:rPr>
+                <w:lang w:val="sv-SE"/>
+              </w:rPr>
+            </w:pPr>
+            <w:r>
+              <w:rPr>
+                <w:lang w:val="sv-SE"/>
+              </w:rPr>
+              <w:t>1</w:t>
+            </w:r>
+            <w:r>
+              <w:rPr>
+                <w:lang w:val="sv-SE"/>
+              </w:rPr>
+              <w:t>4</w:t>
+            </w:r>
+            <w:r>
+              <w:rPr>
+                <w:lang w:val="sv-SE"/>
+              </w:rPr>
+              <w:t xml:space="preserve"> kHz</w:t>
+            </w:r>
+          </w:p>
+        </w:tc>
+        <w:tc>
+          <w:tcPr>
+            <w:tcW w:w="1147" w:type="dxa"/>
+          </w:tcPr>
+          <w:p>
+            <w:pPr>
+              <w:pStyle w:val="LABDAS11BabIsi"/>
+              <w:jc w:val="center"/>
+              <w:rPr>
+                <w:lang w:val="sv-SE"/>
+              </w:rPr>
+            </w:pPr>
+            <w:r>
+              <w:rPr>
+                <w:lang w:val="sv-SE"/>
+              </w:rPr>
+              <w:t xml:space="preserve">640 </w:t>
+            </w:r>
+            <w:r>
+              <w:rPr>
+                <w:lang w:val="sv-SE"/>
+              </w:rPr>
+              <w:t>Hz</w:t>
+            </w:r>
+          </w:p>
+        </w:tc>
+        <w:tc>
+          <w:tcPr>
+            <w:tcW w:w="949" w:type="dxa"/>
+          </w:tcPr>
+          <w:p>
+            <w:pPr>
+              <w:pStyle w:val="LABDAS11BabIsi"/>
+              <w:jc w:val="center"/>
+              <w:rPr>
+                <w:lang w:val="sv-SE"/>
+              </w:rPr>
+            </w:pPr>
+            <w:r>
+              <w:rPr>
+                <w:lang w:val="sv-SE"/>
+              </w:rPr>
+              <w:t>2.</w:t>
+            </w:r>
+            <w:r>
+              <w:rPr>
+                <w:lang w:val="sv-SE"/>
+              </w:rPr>
+              <w:t>4</w:t>
+            </w:r>
+            <w:r>
+              <w:rPr>
+                <w:lang w:val="sv-SE"/>
+              </w:rPr>
+              <w:t xml:space="preserve"> k</w:t>
+            </w:r>
+          </w:p>
+        </w:tc>
+      </w:tr>
+    </w:tbl>
+    <w:p>
+      <w:pPr>
+        <w:pStyle w:val="LABDAS11BabIsi"/>
+        <w:rPr>
+          <w:lang w:val="sv-SE"/>
+        </w:rPr>
+      </w:pPr>
+      <w:r>
+        <w:rPr>
+          <w:lang w:val="sv-SE"/>
+        </w:rPr>
+        <w:t>Dari data pada tabel diatas, nilai frekuensi cut-off rangkaian HPF akan menjadi turun dengan adanya feedback dan membesar sebanding dengan resistansi feedback yang digunakan.</w:t>
+      </w:r>
+    </w:p>
+    <w:p>
+      <w:pPr>
+        <w:pStyle w:val="LABDAS11BabIsi"/>
+        <w:rPr>
+          <w:lang w:val="sv-SE"/>
+        </w:rPr>
+      </w:pPr>
+      <w:r>
+        <w:rPr>
+          <w:lang w:val="sv-SE"/>
+        </w:rPr>
+        <w:t>Pada pengaruh frekuensi ini dapat dilihat bahwa adanya feedback memperbesar badwidth frekuensi penguat dimana pada LPF nilai cut-offnya semakin membesar dan pada HPF nilainya semakin mengecil yang artinya bandwidth semakin lebar.</w:t>
+      </w:r>
+    </w:p>
+    <w:p>
+      <w:pPr>
+        <w:pStyle w:val="LABDAS12SubBab"/>
+      </w:pPr>
+      <w:r>
+        <w:t>Linierisasi Rangkaian Opamp dengan Umpan Balik</w:t>
+      </w:r>
+    </w:p>
+    <w:p>
+      <w:pPr>
+        <w:pStyle w:val="LABDAS11BabIsi"/>
+        <w:keepNext/>
+        <w:jc w:val="center"/>
+      </w:pPr>
+      <w:r>
+        <w:rPr>
+          <w:lang w:val="sv-SE"/>
+        </w:rPr>
         <w:drawing>
-          <wp:inline distT="0" distB="0" distL="0" distR="0" wp14:anchorId="7B479478" wp14:editId="236C8A6C">
-            <wp:extent cx="2861945" cy="648970"/>
-            <wp:effectExtent l="0" t="0" r="0" b="0"/>
-            <wp:docPr id="12" name="Picture 12" descr="A picture containing text, shoji, receipt&#10;&#10;Description automatically generated"/>
+          <wp:inline distT="0" distB="0" distL="0" distR="0" wp14:anchorId="1FEE3860" wp14:editId="6C7516DB">
+            <wp:extent cx="2535382" cy="1366980"/>
+            <wp:effectExtent l="0" t="0" r="0" b="5080"/>
+            <wp:docPr id="42" name="Picture 42" descr="Diagram&#10;&#10;Description automatically generated"/>
             <wp:cNvGraphicFramePr>
               <a:graphicFrameLocks xmlns:a="http://schemas.openxmlformats.org/drawingml/2006/main" noChangeAspect="1"/>
             </wp:cNvGraphicFramePr>
@@ -6636,11 +9494,11 @@
               <a:graphicData uri="http://schemas.openxmlformats.org/drawingml/2006/picture">
                 <pic:pic xmlns:pic="http://schemas.openxmlformats.org/drawingml/2006/picture">
                   <pic:nvPicPr>
-                    <pic:cNvPr id="12" name="Picture 12" descr="A picture containing text, shoji, receipt&#10;&#10;Description automatically generated"/>
+                    <pic:cNvPr id="42" name="Picture 42" descr="Diagram&#10;&#10;Description automatically generated"/>
                     <pic:cNvPicPr/>
                   </pic:nvPicPr>
                   <pic:blipFill>
-                    <a:blip r:embed="rId36"/>
+                    <a:blip r:embed="rId38"/>
                     <a:stretch>
                       <a:fillRect/>
                     </a:stretch>
@@ -6648,7 +9506,7 @@
                   <pic:spPr>
                     <a:xfrm>
                       <a:off x="0" y="0"/>
-                      <a:ext cx="2861945" cy="648970"/>
+                      <a:ext cx="2537367" cy="1368050"/>
                     </a:xfrm>
                     <a:prstGeom prst="rect">
                       <a:avLst/>
@@ -6661,289 +9519,62 @@
         </w:drawing>
       </w:r>
     </w:p>
-    <w:tbl>
-      <w:tblPr>
-        <w:tblStyle w:val="TableGrid"/>
-        <w:tblW w:w="0" w:type="auto"/>
-        <w:tblLook w:val="04A0" w:firstRow="1" w:lastRow="0" w:firstColumn="1" w:lastColumn="0" w:noHBand="0" w:noVBand="1"/>
-      </w:tblPr>
-      <w:tblGrid>
-        <w:gridCol w:w="1124"/>
-        <w:gridCol w:w="1124"/>
-        <w:gridCol w:w="1124"/>
-        <w:gridCol w:w="1125"/>
-      </w:tblGrid>
-      <w:tr>
-        <w:tc>
-          <w:tcPr>
-            <w:tcW w:w="1124" w:type="dxa"/>
-          </w:tcPr>
-          <w:p>
-            <w:pPr>
-              <w:pStyle w:val="LABDAS11BabIsi"/>
-              <w:rPr>
-                <w:lang w:val="sv-SE"/>
-              </w:rPr>
-            </w:pPr>
-          </w:p>
-        </w:tc>
-        <w:tc>
-          <w:tcPr>
-            <w:tcW w:w="1124" w:type="dxa"/>
-          </w:tcPr>
-          <w:p>
-            <w:pPr>
-              <w:pStyle w:val="LABDAS11BabIsi"/>
-              <w:rPr>
-                <w:lang w:val="sv-SE"/>
-              </w:rPr>
-            </w:pPr>
-          </w:p>
-        </w:tc>
-        <w:tc>
-          <w:tcPr>
-            <w:tcW w:w="1124" w:type="dxa"/>
-          </w:tcPr>
-          <w:p>
-            <w:pPr>
-              <w:pStyle w:val="LABDAS11BabIsi"/>
-              <w:rPr>
-                <w:lang w:val="sv-SE"/>
-              </w:rPr>
-            </w:pPr>
-          </w:p>
-        </w:tc>
-        <w:tc>
-          <w:tcPr>
-            <w:tcW w:w="1125" w:type="dxa"/>
-          </w:tcPr>
-          <w:p>
-            <w:pPr>
-              <w:pStyle w:val="LABDAS11BabIsi"/>
-              <w:rPr>
-                <w:lang w:val="sv-SE"/>
-              </w:rPr>
-            </w:pPr>
-          </w:p>
-        </w:tc>
-      </w:tr>
-      <w:tr>
-        <w:tc>
-          <w:tcPr>
-            <w:tcW w:w="1124" w:type="dxa"/>
-          </w:tcPr>
-          <w:p>
-            <w:pPr>
-              <w:pStyle w:val="LABDAS11BabIsi"/>
-              <w:rPr>
-                <w:lang w:val="sv-SE"/>
-              </w:rPr>
-            </w:pPr>
-          </w:p>
-        </w:tc>
-        <w:tc>
-          <w:tcPr>
-            <w:tcW w:w="1124" w:type="dxa"/>
-          </w:tcPr>
-          <w:p>
-            <w:pPr>
-              <w:pStyle w:val="LABDAS11BabIsi"/>
-              <w:rPr>
-                <w:lang w:val="sv-SE"/>
-              </w:rPr>
-            </w:pPr>
-          </w:p>
-        </w:tc>
-        <w:tc>
-          <w:tcPr>
-            <w:tcW w:w="1124" w:type="dxa"/>
-          </w:tcPr>
-          <w:p>
-            <w:pPr>
-              <w:pStyle w:val="LABDAS11BabIsi"/>
-              <w:rPr>
-                <w:lang w:val="sv-SE"/>
-              </w:rPr>
-            </w:pPr>
-          </w:p>
-        </w:tc>
-        <w:tc>
-          <w:tcPr>
-            <w:tcW w:w="1125" w:type="dxa"/>
-          </w:tcPr>
-          <w:p>
-            <w:pPr>
-              <w:pStyle w:val="LABDAS11BabIsi"/>
-              <w:rPr>
-                <w:lang w:val="sv-SE"/>
-              </w:rPr>
-            </w:pPr>
-          </w:p>
-        </w:tc>
-      </w:tr>
-      <w:tr>
-        <w:tc>
-          <w:tcPr>
-            <w:tcW w:w="1124" w:type="dxa"/>
-          </w:tcPr>
-          <w:p>
-            <w:pPr>
-              <w:pStyle w:val="LABDAS11BabIsi"/>
-              <w:rPr>
-                <w:lang w:val="sv-SE"/>
-              </w:rPr>
-            </w:pPr>
-          </w:p>
-        </w:tc>
-        <w:tc>
-          <w:tcPr>
-            <w:tcW w:w="1124" w:type="dxa"/>
-          </w:tcPr>
-          <w:p>
-            <w:pPr>
-              <w:pStyle w:val="LABDAS11BabIsi"/>
-              <w:rPr>
-                <w:lang w:val="sv-SE"/>
-              </w:rPr>
-            </w:pPr>
-          </w:p>
-        </w:tc>
-        <w:tc>
-          <w:tcPr>
-            <w:tcW w:w="1124" w:type="dxa"/>
-          </w:tcPr>
-          <w:p>
-            <w:pPr>
-              <w:pStyle w:val="LABDAS11BabIsi"/>
-              <w:rPr>
-                <w:lang w:val="sv-SE"/>
-              </w:rPr>
-            </w:pPr>
-          </w:p>
-        </w:tc>
-        <w:tc>
-          <w:tcPr>
-            <w:tcW w:w="1125" w:type="dxa"/>
-          </w:tcPr>
-          <w:p>
-            <w:pPr>
-              <w:pStyle w:val="LABDAS11BabIsi"/>
-              <w:rPr>
-                <w:lang w:val="sv-SE"/>
-              </w:rPr>
-            </w:pPr>
-          </w:p>
-        </w:tc>
-      </w:tr>
-      <w:tr>
-        <w:tc>
-          <w:tcPr>
-            <w:tcW w:w="1124" w:type="dxa"/>
-          </w:tcPr>
-          <w:p>
-            <w:pPr>
-              <w:pStyle w:val="LABDAS11BabIsi"/>
-              <w:rPr>
-                <w:lang w:val="sv-SE"/>
-              </w:rPr>
-            </w:pPr>
-          </w:p>
-        </w:tc>
-        <w:tc>
-          <w:tcPr>
-            <w:tcW w:w="1124" w:type="dxa"/>
-          </w:tcPr>
-          <w:p>
-            <w:pPr>
-              <w:pStyle w:val="LABDAS11BabIsi"/>
-              <w:rPr>
-                <w:lang w:val="sv-SE"/>
-              </w:rPr>
-            </w:pPr>
-          </w:p>
-        </w:tc>
-        <w:tc>
-          <w:tcPr>
-            <w:tcW w:w="1124" w:type="dxa"/>
-          </w:tcPr>
-          <w:p>
-            <w:pPr>
-              <w:pStyle w:val="LABDAS11BabIsi"/>
-              <w:rPr>
-                <w:lang w:val="sv-SE"/>
-              </w:rPr>
-            </w:pPr>
-          </w:p>
-        </w:tc>
-        <w:tc>
-          <w:tcPr>
-            <w:tcW w:w="1125" w:type="dxa"/>
-          </w:tcPr>
-          <w:p>
-            <w:pPr>
-              <w:pStyle w:val="LABDAS11BabIsi"/>
-              <w:rPr>
-                <w:lang w:val="sv-SE"/>
-              </w:rPr>
-            </w:pPr>
-          </w:p>
-        </w:tc>
-      </w:tr>
-      <w:tr>
-        <w:tc>
-          <w:tcPr>
-            <w:tcW w:w="1124" w:type="dxa"/>
-          </w:tcPr>
-          <w:p>
-            <w:pPr>
-              <w:pStyle w:val="LABDAS11BabIsi"/>
-              <w:rPr>
-                <w:lang w:val="sv-SE"/>
-              </w:rPr>
-            </w:pPr>
-          </w:p>
-        </w:tc>
-        <w:tc>
-          <w:tcPr>
-            <w:tcW w:w="1124" w:type="dxa"/>
-          </w:tcPr>
-          <w:p>
-            <w:pPr>
-              <w:pStyle w:val="LABDAS11BabIsi"/>
-              <w:rPr>
-                <w:lang w:val="sv-SE"/>
-              </w:rPr>
-            </w:pPr>
-          </w:p>
-        </w:tc>
-        <w:tc>
-          <w:tcPr>
-            <w:tcW w:w="1124" w:type="dxa"/>
-          </w:tcPr>
-          <w:p>
-            <w:pPr>
-              <w:pStyle w:val="LABDAS11BabIsi"/>
-              <w:rPr>
-                <w:lang w:val="sv-SE"/>
-              </w:rPr>
-            </w:pPr>
-          </w:p>
-        </w:tc>
-        <w:tc>
-          <w:tcPr>
-            <w:tcW w:w="1125" w:type="dxa"/>
-          </w:tcPr>
-          <w:p>
-            <w:pPr>
-              <w:pStyle w:val="LABDAS11BabIsi"/>
-              <w:rPr>
-                <w:lang w:val="sv-SE"/>
-              </w:rPr>
-            </w:pPr>
-          </w:p>
-        </w:tc>
-      </w:tr>
-    </w:tbl>
+    <w:p>
+      <w:pPr>
+        <w:pStyle w:val="Caption"/>
+        <w:spacing w:after="240"/>
+        <w:rPr>
+          <w:lang w:val="sv-SE"/>
+        </w:rPr>
+      </w:pPr>
+      <w:r>
+        <w:t xml:space="preserve">Gambar </w:t>
+      </w:r>
+      <w:r>
+        <w:t>4-</w:t>
+      </w:r>
+      <w:fldSimple w:instr=" SEQ Gambar \* ARABIC ">
+        <w:r>
+          <w:rPr>
+            <w:noProof/>
+          </w:rPr>
+          <w:t>9</w:t>
+        </w:r>
+      </w:fldSimple>
+      <w:r>
+        <w:t xml:space="preserve"> </w:t>
+      </w:r>
+      <w:proofErr w:type="spellStart"/>
+      <w:r>
+        <w:t>Grafik</w:t>
+      </w:r>
+      <w:proofErr w:type="spellEnd"/>
+      <w:r>
+        <w:t xml:space="preserve"> input</w:t>
+      </w:r>
+      <w:r>
+        <w:t>-</w:t>
+      </w:r>
+      <w:r>
+        <w:t xml:space="preserve">output </w:t>
+      </w:r>
+      <w:proofErr w:type="spellStart"/>
+      <w:r>
+        <w:t>rangkaian</w:t>
+      </w:r>
+      <w:proofErr w:type="spellEnd"/>
+      <w:r>
+        <w:t xml:space="preserve"> </w:t>
+      </w:r>
+      <w:proofErr w:type="spellStart"/>
+      <w:r>
+        <w:t>linierisasi</w:t>
+      </w:r>
+      <w:proofErr w:type="spellEnd"/>
+      <w:r>
+        <w:t xml:space="preserve"> 200mVpp</w:t>
+      </w:r>
+    </w:p>
     <w:p>
       <w:pPr>
         <w:pStyle w:val="LABDAS11BabIsi"/>
@@ -6951,32 +9582,1322 @@
           <w:lang w:val="sv-SE"/>
         </w:rPr>
       </w:pPr>
-    </w:p>
-    <w:p>
-      <w:pPr>
-        <w:pStyle w:val="LABDAS12SubBab"/>
-      </w:pPr>
-      <w:r>
-        <w:t>Linierisasi Rangkaian Opamp dengan Umpan Balik</w:t>
+      <w:r>
+        <w:rPr>
+          <w:lang w:val="sv-SE"/>
+        </w:rPr>
+        <w:t>Linearisasi</w:t>
+      </w:r>
+      <w:r>
+        <w:rPr>
+          <w:lang w:val="sv-SE"/>
+        </w:rPr>
+        <w:t xml:space="preserve"> dilakukan dengan feedback. Ketika rangkaian penguat mulai saturasi didapatkan output sebagai berikut:</w:t>
       </w:r>
     </w:p>
     <w:p>
       <w:pPr>
         <w:pStyle w:val="LABDAS11BabIsi"/>
-        <w:rPr>
-          <w:lang w:val="sv-SE"/>
-        </w:rPr>
-      </w:pPr>
+        <w:keepNext/>
+        <w:jc w:val="center"/>
+      </w:pPr>
+      <w:r>
+        <w:rPr>
+          <w:lang w:val="sv-SE"/>
+        </w:rPr>
+        <w:drawing>
+          <wp:inline distT="0" distB="0" distL="0" distR="0" wp14:anchorId="494A42E1" wp14:editId="2D4DDC74">
+            <wp:extent cx="2644369" cy="1546994"/>
+            <wp:effectExtent l="0" t="0" r="3810" b="0"/>
+            <wp:docPr id="13" name="Picture 13" descr="Diagram&#10;&#10;Description automatically generated"/>
+            <wp:cNvGraphicFramePr>
+              <a:graphicFrameLocks xmlns:a="http://schemas.openxmlformats.org/drawingml/2006/main" noChangeAspect="1"/>
+            </wp:cNvGraphicFramePr>
+            <a:graphic xmlns:a="http://schemas.openxmlformats.org/drawingml/2006/main">
+              <a:graphicData uri="http://schemas.openxmlformats.org/drawingml/2006/picture">
+                <pic:pic xmlns:pic="http://schemas.openxmlformats.org/drawingml/2006/picture">
+                  <pic:nvPicPr>
+                    <pic:cNvPr id="13" name="Picture 13" descr="Diagram&#10;&#10;Description automatically generated"/>
+                    <pic:cNvPicPr/>
+                  </pic:nvPicPr>
+                  <pic:blipFill>
+                    <a:blip r:embed="rId39"/>
+                    <a:stretch>
+                      <a:fillRect/>
+                    </a:stretch>
+                  </pic:blipFill>
+                  <pic:spPr>
+                    <a:xfrm>
+                      <a:off x="0" y="0"/>
+                      <a:ext cx="2644369" cy="1546994"/>
+                    </a:xfrm>
+                    <a:prstGeom prst="rect">
+                      <a:avLst/>
+                    </a:prstGeom>
+                  </pic:spPr>
+                </pic:pic>
+              </a:graphicData>
+            </a:graphic>
+          </wp:inline>
+        </w:drawing>
+      </w:r>
+    </w:p>
+    <w:p>
+      <w:pPr>
+        <w:pStyle w:val="Caption"/>
+        <w:spacing w:after="240"/>
+        <w:rPr>
+          <w:lang w:val="sv-SE"/>
+        </w:rPr>
+      </w:pPr>
+      <w:r>
+        <w:t>Gambar 4-</w:t>
+      </w:r>
+      <w:fldSimple w:instr=" SEQ Gambar \* ARABIC ">
+        <w:r>
+          <w:rPr>
+            <w:noProof/>
+          </w:rPr>
+          <w:t>10</w:t>
+        </w:r>
+      </w:fldSimple>
+      <w:r>
+        <w:t xml:space="preserve"> </w:t>
+      </w:r>
+      <w:proofErr w:type="spellStart"/>
+      <w:r>
+        <w:t>Grafik</w:t>
+      </w:r>
+      <w:proofErr w:type="spellEnd"/>
+      <w:r>
+        <w:t xml:space="preserve"> input-output </w:t>
+      </w:r>
+      <w:proofErr w:type="spellStart"/>
+      <w:r>
+        <w:t>rangkaian</w:t>
+      </w:r>
+      <w:proofErr w:type="spellEnd"/>
+      <w:r>
+        <w:t xml:space="preserve"> </w:t>
+      </w:r>
+      <w:proofErr w:type="spellStart"/>
+      <w:r>
+        <w:t>linierisasi</w:t>
+      </w:r>
+      <w:proofErr w:type="spellEnd"/>
+      <w:r>
+        <w:t xml:space="preserve"> </w:t>
+      </w:r>
+      <w:proofErr w:type="spellStart"/>
+      <w:r>
+        <w:t>titik</w:t>
+      </w:r>
+      <w:proofErr w:type="spellEnd"/>
+      <w:r>
+        <w:t xml:space="preserve"> </w:t>
+      </w:r>
+      <w:proofErr w:type="spellStart"/>
+      <w:r>
+        <w:t>saturasi</w:t>
+      </w:r>
+      <w:proofErr w:type="spellEnd"/>
+      <w:r>
+        <w:t xml:space="preserve"> </w:t>
+      </w:r>
+      <w:proofErr w:type="spellStart"/>
+      <w:r>
+        <w:t>openloop</w:t>
+      </w:r>
+      <w:proofErr w:type="spellEnd"/>
+    </w:p>
+    <w:p>
+      <w:pPr>
+        <w:pStyle w:val="LABDAS11BabIsi"/>
+        <w:rPr>
+          <w:lang w:val="sv-SE"/>
+        </w:rPr>
+      </w:pPr>
+      <w:r>
+        <w:rPr>
+          <w:lang w:val="sv-SE"/>
+        </w:rPr>
+        <w:t>Rangkaian penguat mulai saturasi pada amplitude input ditingkatkan sampai 2.6Vpp dengan nilai amplitude output sebesar 27Vpp.</w:t>
+      </w:r>
+    </w:p>
+    <w:p>
+      <w:pPr>
+        <w:pStyle w:val="LABDAS11BabIsi"/>
+        <w:rPr>
+          <w:lang w:val="sv-SE"/>
+        </w:rPr>
+      </w:pPr>
+      <w:r>
+        <w:rPr>
+          <w:lang w:val="sv-SE"/>
+        </w:rPr>
+        <w:t>Jika dilihat grafik pada mode X-Y nya sebagai berikut:</w:t>
+      </w:r>
+    </w:p>
+    <w:p>
+      <w:pPr>
+        <w:pStyle w:val="LABDAS11BabIsi"/>
+        <w:keepNext/>
+        <w:jc w:val="center"/>
+      </w:pPr>
+      <w:r>
+        <w:rPr>
+          <w:lang w:val="sv-SE"/>
+        </w:rPr>
+        <w:drawing>
+          <wp:inline distT="0" distB="0" distL="0" distR="0" wp14:anchorId="1A2F80E1" wp14:editId="2B700152">
+            <wp:extent cx="2225233" cy="1409822"/>
+            <wp:effectExtent l="0" t="0" r="3810" b="0"/>
+            <wp:docPr id="14" name="Picture 14" descr="A picture containing text, shoji&#10;&#10;Description automatically generated"/>
+            <wp:cNvGraphicFramePr>
+              <a:graphicFrameLocks xmlns:a="http://schemas.openxmlformats.org/drawingml/2006/main" noChangeAspect="1"/>
+            </wp:cNvGraphicFramePr>
+            <a:graphic xmlns:a="http://schemas.openxmlformats.org/drawingml/2006/main">
+              <a:graphicData uri="http://schemas.openxmlformats.org/drawingml/2006/picture">
+                <pic:pic xmlns:pic="http://schemas.openxmlformats.org/drawingml/2006/picture">
+                  <pic:nvPicPr>
+                    <pic:cNvPr id="14" name="Picture 14" descr="A picture containing text, shoji&#10;&#10;Description automatically generated"/>
+                    <pic:cNvPicPr/>
+                  </pic:nvPicPr>
+                  <pic:blipFill>
+                    <a:blip r:embed="rId40"/>
+                    <a:stretch>
+                      <a:fillRect/>
+                    </a:stretch>
+                  </pic:blipFill>
+                  <pic:spPr>
+                    <a:xfrm>
+                      <a:off x="0" y="0"/>
+                      <a:ext cx="2225233" cy="1409822"/>
+                    </a:xfrm>
+                    <a:prstGeom prst="rect">
+                      <a:avLst/>
+                    </a:prstGeom>
+                  </pic:spPr>
+                </pic:pic>
+              </a:graphicData>
+            </a:graphic>
+          </wp:inline>
+        </w:drawing>
+      </w:r>
+    </w:p>
+    <w:p>
+      <w:pPr>
+        <w:pStyle w:val="Caption"/>
+        <w:spacing w:after="240"/>
+        <w:rPr>
+          <w:lang w:val="sv-SE"/>
+        </w:rPr>
+      </w:pPr>
+      <w:r>
+        <w:t>Gambar 4-</w:t>
+      </w:r>
+      <w:fldSimple w:instr=" SEQ Gambar \* ARABIC ">
+        <w:r>
+          <w:rPr>
+            <w:noProof/>
+          </w:rPr>
+          <w:t>11</w:t>
+        </w:r>
+      </w:fldSimple>
+      <w:r>
+        <w:t xml:space="preserve"> </w:t>
+      </w:r>
+      <w:proofErr w:type="spellStart"/>
+      <w:r>
+        <w:t>Grafik</w:t>
+      </w:r>
+      <w:proofErr w:type="spellEnd"/>
+      <w:r>
+        <w:t xml:space="preserve"> mode X-Y</w:t>
+      </w:r>
+      <w:r>
+        <w:t xml:space="preserve"> input-output </w:t>
+      </w:r>
+      <w:proofErr w:type="spellStart"/>
+      <w:r>
+        <w:t>rangkaian</w:t>
+      </w:r>
+      <w:proofErr w:type="spellEnd"/>
+      <w:r>
+        <w:t xml:space="preserve"> </w:t>
+      </w:r>
+      <w:proofErr w:type="spellStart"/>
+      <w:r>
+        <w:t>linierisasi</w:t>
+      </w:r>
+      <w:proofErr w:type="spellEnd"/>
+      <w:r>
+        <w:t xml:space="preserve"> </w:t>
+      </w:r>
+      <w:proofErr w:type="spellStart"/>
+      <w:r>
+        <w:t>titik</w:t>
+      </w:r>
+      <w:proofErr w:type="spellEnd"/>
+      <w:r>
+        <w:t xml:space="preserve"> </w:t>
+      </w:r>
+      <w:proofErr w:type="spellStart"/>
+      <w:r>
+        <w:t>saturasi</w:t>
+      </w:r>
+      <w:proofErr w:type="spellEnd"/>
+      <w:r>
+        <w:t xml:space="preserve"> </w:t>
+      </w:r>
+      <w:proofErr w:type="spellStart"/>
+      <w:r>
+        <w:t>openloop</w:t>
+      </w:r>
+      <w:proofErr w:type="spellEnd"/>
+    </w:p>
+    <w:p>
+      <w:pPr>
+        <w:pStyle w:val="LABDAS11BabIsi"/>
+        <w:rPr>
+          <w:lang w:val="sv-SE"/>
+        </w:rPr>
+      </w:pPr>
+      <w:r>
+        <w:rPr>
+          <w:lang w:val="sv-SE"/>
+        </w:rPr>
+        <w:t>Dapat dilihat bahwa grafik tersebut tidaklah linier.</w:t>
+      </w:r>
+    </w:p>
+    <w:p>
+      <w:pPr>
+        <w:pStyle w:val="LABDAS11BabIsi"/>
+        <w:rPr>
+          <w:lang w:val="sv-SE"/>
+        </w:rPr>
+      </w:pPr>
+      <w:r>
+        <w:rPr>
+          <w:lang w:val="sv-SE"/>
+        </w:rPr>
+        <w:t>Selanjutnya ketika kita menambahkan output dengan feedback dengan resistansi FB 15k, output sebagai berikut:</w:t>
+      </w:r>
+    </w:p>
+    <w:p>
+      <w:pPr>
+        <w:pStyle w:val="LABDAS11BabIsi"/>
+        <w:keepNext/>
+        <w:jc w:val="center"/>
+      </w:pPr>
+      <w:r>
+        <w:rPr>
+          <w:lang w:val="sv-SE"/>
+        </w:rPr>
+        <w:drawing>
+          <wp:inline distT="0" distB="0" distL="0" distR="0" wp14:anchorId="75D85075" wp14:editId="0693A18D">
+            <wp:extent cx="2613887" cy="1242168"/>
+            <wp:effectExtent l="0" t="0" r="0" b="0"/>
+            <wp:docPr id="15" name="Picture 15" descr="A picture containing shoji, text&#10;&#10;Description automatically generated"/>
+            <wp:cNvGraphicFramePr>
+              <a:graphicFrameLocks xmlns:a="http://schemas.openxmlformats.org/drawingml/2006/main" noChangeAspect="1"/>
+            </wp:cNvGraphicFramePr>
+            <a:graphic xmlns:a="http://schemas.openxmlformats.org/drawingml/2006/main">
+              <a:graphicData uri="http://schemas.openxmlformats.org/drawingml/2006/picture">
+                <pic:pic xmlns:pic="http://schemas.openxmlformats.org/drawingml/2006/picture">
+                  <pic:nvPicPr>
+                    <pic:cNvPr id="15" name="Picture 15" descr="A picture containing shoji, text&#10;&#10;Description automatically generated"/>
+                    <pic:cNvPicPr/>
+                  </pic:nvPicPr>
+                  <pic:blipFill>
+                    <a:blip r:embed="rId41"/>
+                    <a:stretch>
+                      <a:fillRect/>
+                    </a:stretch>
+                  </pic:blipFill>
+                  <pic:spPr>
+                    <a:xfrm>
+                      <a:off x="0" y="0"/>
+                      <a:ext cx="2613887" cy="1242168"/>
+                    </a:xfrm>
+                    <a:prstGeom prst="rect">
+                      <a:avLst/>
+                    </a:prstGeom>
+                  </pic:spPr>
+                </pic:pic>
+              </a:graphicData>
+            </a:graphic>
+          </wp:inline>
+        </w:drawing>
+      </w:r>
+    </w:p>
+    <w:p>
+      <w:pPr>
+        <w:pStyle w:val="Caption"/>
+        <w:rPr>
+          <w:lang w:val="sv-SE"/>
+        </w:rPr>
+      </w:pPr>
+      <w:r>
+        <w:t>Gambar 4-</w:t>
+      </w:r>
+      <w:fldSimple w:instr=" SEQ Gambar \* ARABIC ">
+        <w:r>
+          <w:rPr>
+            <w:noProof/>
+          </w:rPr>
+          <w:t>12</w:t>
+        </w:r>
+      </w:fldSimple>
+      <w:r>
+        <w:t xml:space="preserve"> </w:t>
+      </w:r>
+      <w:proofErr w:type="spellStart"/>
+      <w:r>
+        <w:t>Grafik</w:t>
+      </w:r>
+      <w:proofErr w:type="spellEnd"/>
+      <w:r>
+        <w:t xml:space="preserve"> input-output </w:t>
+      </w:r>
+      <w:proofErr w:type="spellStart"/>
+      <w:r>
+        <w:t>rangkaian</w:t>
+      </w:r>
+      <w:proofErr w:type="spellEnd"/>
+      <w:r>
+        <w:t xml:space="preserve"> </w:t>
+      </w:r>
+      <w:proofErr w:type="spellStart"/>
+      <w:r>
+        <w:t>linierisasi</w:t>
+      </w:r>
+      <w:proofErr w:type="spellEnd"/>
+      <w:r>
+        <w:t xml:space="preserve"> </w:t>
+      </w:r>
+      <w:proofErr w:type="spellStart"/>
+      <w:r>
+        <w:t>titik</w:t>
+      </w:r>
+      <w:proofErr w:type="spellEnd"/>
+      <w:r>
+        <w:t xml:space="preserve"> </w:t>
+      </w:r>
+      <w:proofErr w:type="spellStart"/>
+      <w:r>
+        <w:t>saturasi</w:t>
+      </w:r>
+      <w:proofErr w:type="spellEnd"/>
+      <w:r>
+        <w:t xml:space="preserve"> </w:t>
+      </w:r>
+      <w:proofErr w:type="spellStart"/>
+      <w:r>
+        <w:t>Rfb</w:t>
+      </w:r>
+      <w:proofErr w:type="spellEnd"/>
+      <w:r>
+        <w:t xml:space="preserve"> = 15k Ohm</w:t>
+      </w:r>
+    </w:p>
+    <w:p>
+      <w:pPr>
+        <w:pStyle w:val="LABDAS11BabIsi"/>
+        <w:rPr>
+          <w:lang w:val="sv-SE"/>
+        </w:rPr>
+      </w:pPr>
+      <w:r>
+        <w:rPr>
+          <w:lang w:val="sv-SE"/>
+        </w:rPr>
+        <w:t>Dan pada grafik mode X-Y sebagai berikut:</w:t>
+      </w:r>
+    </w:p>
+    <w:p>
+      <w:pPr>
+        <w:pStyle w:val="LABDAS11BabIsi"/>
+        <w:keepNext/>
+        <w:jc w:val="center"/>
+      </w:pPr>
+      <w:r>
+        <w:rPr>
+          <w:lang w:val="sv-SE"/>
+        </w:rPr>
+        <w:drawing>
+          <wp:inline distT="0" distB="0" distL="0" distR="0" wp14:anchorId="060AAFFD" wp14:editId="6574FA0A">
+            <wp:extent cx="2347163" cy="1325995"/>
+            <wp:effectExtent l="0" t="0" r="0" b="7620"/>
+            <wp:docPr id="16" name="Picture 16" descr="A picture containing text, shoji&#10;&#10;Description automatically generated"/>
+            <wp:cNvGraphicFramePr>
+              <a:graphicFrameLocks xmlns:a="http://schemas.openxmlformats.org/drawingml/2006/main" noChangeAspect="1"/>
+            </wp:cNvGraphicFramePr>
+            <a:graphic xmlns:a="http://schemas.openxmlformats.org/drawingml/2006/main">
+              <a:graphicData uri="http://schemas.openxmlformats.org/drawingml/2006/picture">
+                <pic:pic xmlns:pic="http://schemas.openxmlformats.org/drawingml/2006/picture">
+                  <pic:nvPicPr>
+                    <pic:cNvPr id="16" name="Picture 16" descr="A picture containing text, shoji&#10;&#10;Description automatically generated"/>
+                    <pic:cNvPicPr/>
+                  </pic:nvPicPr>
+                  <pic:blipFill>
+                    <a:blip r:embed="rId42"/>
+                    <a:stretch>
+                      <a:fillRect/>
+                    </a:stretch>
+                  </pic:blipFill>
+                  <pic:spPr>
+                    <a:xfrm>
+                      <a:off x="0" y="0"/>
+                      <a:ext cx="2347163" cy="1325995"/>
+                    </a:xfrm>
+                    <a:prstGeom prst="rect">
+                      <a:avLst/>
+                    </a:prstGeom>
+                  </pic:spPr>
+                </pic:pic>
+              </a:graphicData>
+            </a:graphic>
+          </wp:inline>
+        </w:drawing>
+      </w:r>
+    </w:p>
+    <w:p>
+      <w:pPr>
+        <w:pStyle w:val="Caption"/>
+        <w:spacing w:after="240"/>
+        <w:rPr>
+          <w:lang w:val="sv-SE"/>
+        </w:rPr>
+      </w:pPr>
+      <w:r>
+        <w:t xml:space="preserve">Gambar </w:t>
+      </w:r>
+      <w:r>
+        <w:t>4-</w:t>
+      </w:r>
+      <w:fldSimple w:instr=" SEQ Gambar \* ARABIC ">
+        <w:r>
+          <w:rPr>
+            <w:noProof/>
+          </w:rPr>
+          <w:t>13</w:t>
+        </w:r>
+      </w:fldSimple>
+      <w:r>
+        <w:t xml:space="preserve"> </w:t>
+      </w:r>
+      <w:proofErr w:type="spellStart"/>
+      <w:r>
+        <w:t>Grafik</w:t>
+      </w:r>
+      <w:proofErr w:type="spellEnd"/>
+      <w:r>
+        <w:t xml:space="preserve"> mode X-Y input-output </w:t>
+      </w:r>
+      <w:proofErr w:type="spellStart"/>
+      <w:r>
+        <w:t>rangkaian</w:t>
+      </w:r>
+      <w:proofErr w:type="spellEnd"/>
+      <w:r>
+        <w:t xml:space="preserve"> </w:t>
+      </w:r>
+      <w:proofErr w:type="spellStart"/>
+      <w:r>
+        <w:t>linierisasi</w:t>
+      </w:r>
+      <w:proofErr w:type="spellEnd"/>
+      <w:r>
+        <w:t xml:space="preserve"> </w:t>
+      </w:r>
+      <w:proofErr w:type="spellStart"/>
+      <w:r>
+        <w:t>titik</w:t>
+      </w:r>
+      <w:proofErr w:type="spellEnd"/>
+      <w:r>
+        <w:t xml:space="preserve"> </w:t>
+      </w:r>
+      <w:proofErr w:type="spellStart"/>
+      <w:r>
+        <w:t>saturasi</w:t>
+      </w:r>
+      <w:proofErr w:type="spellEnd"/>
+      <w:r>
+        <w:t xml:space="preserve"> </w:t>
+      </w:r>
+      <w:proofErr w:type="spellStart"/>
+      <w:r>
+        <w:t>Rfb</w:t>
+      </w:r>
+      <w:proofErr w:type="spellEnd"/>
+      <w:r>
+        <w:t xml:space="preserve"> = 15k Ohm</w:t>
+      </w:r>
+    </w:p>
+    <w:p>
+      <w:pPr>
+        <w:pStyle w:val="LABDAS11BabIsi"/>
+        <w:rPr>
+          <w:lang w:val="sv-SE"/>
+        </w:rPr>
+      </w:pPr>
+      <w:r>
+        <w:rPr>
+          <w:lang w:val="sv-SE"/>
+        </w:rPr>
+        <w:lastRenderedPageBreak/>
+        <w:t>Grafik X-Y tersebut ketika rangkaian ditambahkan feedback menjadi lebih linier dibandingkan dengan openloop tanpa feedback</w:t>
+      </w:r>
+    </w:p>
+    <w:p>
+      <w:pPr>
+        <w:pStyle w:val="LABDAS11BabIsi"/>
+        <w:rPr>
+          <w:lang w:val="sv-SE"/>
+        </w:rPr>
+      </w:pPr>
+      <w:r>
+        <w:rPr>
+          <w:lang w:val="sv-SE"/>
+        </w:rPr>
+        <w:t>Se</w:t>
+      </w:r>
+      <w:bookmarkStart w:id="3" w:name="_Hlk115341271"/>
+      <w:r>
+        <w:rPr>
+          <w:lang w:val="sv-SE"/>
+        </w:rPr>
+        <w:t xml:space="preserve">lanjutnya dengan amplitude input yang masih sama namun dengan resistansi </w:t>
+      </w:r>
+      <w:bookmarkEnd w:id="3"/>
+      <w:r>
+        <w:rPr>
+          <w:lang w:val="sv-SE"/>
+        </w:rPr>
+        <w:t>feedback sebesar 22k, didapatkan output sebagai berikut</w:t>
+      </w:r>
+    </w:p>
+    <w:p>
+      <w:pPr>
+        <w:pStyle w:val="LABDAS11BabIsi"/>
+        <w:keepNext/>
+        <w:jc w:val="center"/>
+      </w:pPr>
+      <w:r>
+        <w:rPr>
+          <w:lang w:val="sv-SE"/>
+        </w:rPr>
+        <w:drawing>
+          <wp:inline distT="0" distB="0" distL="0" distR="0" wp14:anchorId="0FC88899" wp14:editId="66BC9501">
+            <wp:extent cx="2530059" cy="1211685"/>
+            <wp:effectExtent l="0" t="0" r="3810" b="7620"/>
+            <wp:docPr id="17" name="Picture 17" descr="A picture containing text&#10;&#10;Description automatically generated"/>
+            <wp:cNvGraphicFramePr>
+              <a:graphicFrameLocks xmlns:a="http://schemas.openxmlformats.org/drawingml/2006/main" noChangeAspect="1"/>
+            </wp:cNvGraphicFramePr>
+            <a:graphic xmlns:a="http://schemas.openxmlformats.org/drawingml/2006/main">
+              <a:graphicData uri="http://schemas.openxmlformats.org/drawingml/2006/picture">
+                <pic:pic xmlns:pic="http://schemas.openxmlformats.org/drawingml/2006/picture">
+                  <pic:nvPicPr>
+                    <pic:cNvPr id="17" name="Picture 17" descr="A picture containing text&#10;&#10;Description automatically generated"/>
+                    <pic:cNvPicPr/>
+                  </pic:nvPicPr>
+                  <pic:blipFill>
+                    <a:blip r:embed="rId43"/>
+                    <a:stretch>
+                      <a:fillRect/>
+                    </a:stretch>
+                  </pic:blipFill>
+                  <pic:spPr>
+                    <a:xfrm>
+                      <a:off x="0" y="0"/>
+                      <a:ext cx="2530059" cy="1211685"/>
+                    </a:xfrm>
+                    <a:prstGeom prst="rect">
+                      <a:avLst/>
+                    </a:prstGeom>
+                  </pic:spPr>
+                </pic:pic>
+              </a:graphicData>
+            </a:graphic>
+          </wp:inline>
+        </w:drawing>
+      </w:r>
+    </w:p>
+    <w:p>
+      <w:pPr>
+        <w:pStyle w:val="Caption"/>
+        <w:rPr>
+          <w:lang w:val="sv-SE"/>
+        </w:rPr>
+      </w:pPr>
+      <w:r>
+        <w:t xml:space="preserve">Gambar </w:t>
+      </w:r>
+      <w:r>
+        <w:t>4-</w:t>
+      </w:r>
+      <w:fldSimple w:instr=" SEQ Gambar \* ARABIC ">
+        <w:r>
+          <w:rPr>
+            <w:noProof/>
+          </w:rPr>
+          <w:t>14</w:t>
+        </w:r>
+      </w:fldSimple>
+      <w:r>
+        <w:t xml:space="preserve"> </w:t>
+      </w:r>
+      <w:proofErr w:type="spellStart"/>
+      <w:r>
+        <w:t>Grafik</w:t>
+      </w:r>
+      <w:proofErr w:type="spellEnd"/>
+      <w:r>
+        <w:t xml:space="preserve"> input-output </w:t>
+      </w:r>
+      <w:proofErr w:type="spellStart"/>
+      <w:r>
+        <w:t>rangkaian</w:t>
+      </w:r>
+      <w:proofErr w:type="spellEnd"/>
+      <w:r>
+        <w:t xml:space="preserve"> </w:t>
+      </w:r>
+      <w:proofErr w:type="spellStart"/>
+      <w:r>
+        <w:t>linierisasi</w:t>
+      </w:r>
+      <w:proofErr w:type="spellEnd"/>
+      <w:r>
+        <w:t xml:space="preserve"> </w:t>
+      </w:r>
+      <w:proofErr w:type="spellStart"/>
+      <w:r>
+        <w:t>titik</w:t>
+      </w:r>
+      <w:proofErr w:type="spellEnd"/>
+      <w:r>
+        <w:t xml:space="preserve"> </w:t>
+      </w:r>
+      <w:proofErr w:type="spellStart"/>
+      <w:r>
+        <w:t>saturasi</w:t>
+      </w:r>
+      <w:proofErr w:type="spellEnd"/>
+      <w:r>
+        <w:t xml:space="preserve"> </w:t>
+      </w:r>
+      <w:proofErr w:type="spellStart"/>
+      <w:r>
+        <w:t>Rfb</w:t>
+      </w:r>
+      <w:proofErr w:type="spellEnd"/>
+      <w:r>
+        <w:t xml:space="preserve"> = </w:t>
+      </w:r>
+      <w:r>
+        <w:t>22</w:t>
+      </w:r>
+      <w:r>
+        <w:t>k Ohm</w:t>
+      </w:r>
+    </w:p>
+    <w:p>
+      <w:pPr>
+        <w:pStyle w:val="LABDAS11BabIsi"/>
+        <w:rPr>
+          <w:lang w:val="sv-SE"/>
+        </w:rPr>
+      </w:pPr>
+      <w:r>
+        <w:rPr>
+          <w:lang w:val="sv-SE"/>
+        </w:rPr>
+        <w:t>Dengan grafik pada mode X-Y sebagai berikut:</w:t>
+      </w:r>
+    </w:p>
+    <w:p>
+      <w:pPr>
+        <w:pStyle w:val="LABDAS11BabIsi"/>
+        <w:keepNext/>
+        <w:jc w:val="center"/>
+      </w:pPr>
+      <w:r>
+        <w:rPr>
+          <w:lang w:val="sv-SE"/>
+        </w:rPr>
+        <w:drawing>
+          <wp:inline distT="0" distB="0" distL="0" distR="0" wp14:anchorId="171D3803" wp14:editId="1D97E013">
+            <wp:extent cx="2453853" cy="1402202"/>
+            <wp:effectExtent l="0" t="0" r="3810" b="7620"/>
+            <wp:docPr id="18" name="Picture 18" descr="A picture containing text, shoji&#10;&#10;Description automatically generated"/>
+            <wp:cNvGraphicFramePr>
+              <a:graphicFrameLocks xmlns:a="http://schemas.openxmlformats.org/drawingml/2006/main" noChangeAspect="1"/>
+            </wp:cNvGraphicFramePr>
+            <a:graphic xmlns:a="http://schemas.openxmlformats.org/drawingml/2006/main">
+              <a:graphicData uri="http://schemas.openxmlformats.org/drawingml/2006/picture">
+                <pic:pic xmlns:pic="http://schemas.openxmlformats.org/drawingml/2006/picture">
+                  <pic:nvPicPr>
+                    <pic:cNvPr id="18" name="Picture 18" descr="A picture containing text, shoji&#10;&#10;Description automatically generated"/>
+                    <pic:cNvPicPr/>
+                  </pic:nvPicPr>
+                  <pic:blipFill>
+                    <a:blip r:embed="rId44"/>
+                    <a:stretch>
+                      <a:fillRect/>
+                    </a:stretch>
+                  </pic:blipFill>
+                  <pic:spPr>
+                    <a:xfrm>
+                      <a:off x="0" y="0"/>
+                      <a:ext cx="2453853" cy="1402202"/>
+                    </a:xfrm>
+                    <a:prstGeom prst="rect">
+                      <a:avLst/>
+                    </a:prstGeom>
+                  </pic:spPr>
+                </pic:pic>
+              </a:graphicData>
+            </a:graphic>
+          </wp:inline>
+        </w:drawing>
+      </w:r>
+    </w:p>
+    <w:p>
+      <w:pPr>
+        <w:pStyle w:val="Caption"/>
+        <w:spacing w:after="240"/>
+        <w:rPr>
+          <w:lang w:val="sv-SE"/>
+        </w:rPr>
+      </w:pPr>
+      <w:r>
+        <w:t xml:space="preserve">Gambar </w:t>
+      </w:r>
+      <w:r>
+        <w:t>4-</w:t>
+      </w:r>
+      <w:fldSimple w:instr=" SEQ Gambar \* ARABIC ">
+        <w:r>
+          <w:rPr>
+            <w:noProof/>
+          </w:rPr>
+          <w:t>15</w:t>
+        </w:r>
+      </w:fldSimple>
+      <w:r>
+        <w:t xml:space="preserve"> </w:t>
+      </w:r>
+      <w:proofErr w:type="spellStart"/>
+      <w:r>
+        <w:t>Grafik</w:t>
+      </w:r>
+      <w:proofErr w:type="spellEnd"/>
+      <w:r>
+        <w:t xml:space="preserve"> mode X-Y input-output </w:t>
+      </w:r>
+      <w:proofErr w:type="spellStart"/>
+      <w:r>
+        <w:t>rangkaian</w:t>
+      </w:r>
+      <w:proofErr w:type="spellEnd"/>
+      <w:r>
+        <w:t xml:space="preserve"> </w:t>
+      </w:r>
+      <w:proofErr w:type="spellStart"/>
+      <w:r>
+        <w:t>linierisasi</w:t>
+      </w:r>
+      <w:proofErr w:type="spellEnd"/>
+      <w:r>
+        <w:t xml:space="preserve"> </w:t>
+      </w:r>
+      <w:proofErr w:type="spellStart"/>
+      <w:r>
+        <w:t>titik</w:t>
+      </w:r>
+      <w:proofErr w:type="spellEnd"/>
+      <w:r>
+        <w:t xml:space="preserve"> </w:t>
+      </w:r>
+      <w:proofErr w:type="spellStart"/>
+      <w:r>
+        <w:t>saturasi</w:t>
+      </w:r>
+      <w:proofErr w:type="spellEnd"/>
+      <w:r>
+        <w:t xml:space="preserve"> </w:t>
+      </w:r>
+      <w:proofErr w:type="spellStart"/>
+      <w:r>
+        <w:t>Rfb</w:t>
+      </w:r>
+      <w:proofErr w:type="spellEnd"/>
+      <w:r>
+        <w:t xml:space="preserve"> = </w:t>
+      </w:r>
+      <w:r>
+        <w:t>22</w:t>
+      </w:r>
+      <w:r>
+        <w:t>k Ohm</w:t>
+      </w:r>
+    </w:p>
+    <w:p>
+      <w:pPr>
+        <w:pStyle w:val="LABDAS11BabIsi"/>
+        <w:rPr>
+          <w:lang w:val="sv-SE"/>
+        </w:rPr>
+      </w:pPr>
+      <w:r>
+        <w:rPr>
+          <w:lang w:val="sv-SE"/>
+        </w:rPr>
+        <w:t>Dapat dilihat linieritasnya yang lebih rendah ketika resistansinya kita naikkan.</w:t>
+      </w:r>
+    </w:p>
+    <w:p>
+      <w:pPr>
+        <w:pStyle w:val="LABDAS11BabIsi"/>
+        <w:rPr>
+          <w:lang w:val="sv-SE"/>
+        </w:rPr>
+      </w:pPr>
+      <w:r>
+        <w:rPr>
+          <w:lang w:val="sv-SE"/>
+        </w:rPr>
+        <w:t>Selanjutnya ketika resistansi FB nya dinaikkan lagi hingga 110k</w:t>
+      </w:r>
+      <w:r>
+        <w:rPr>
+          <w:lang w:val="sv-SE"/>
+        </w:rPr>
+        <w:t>:</w:t>
+      </w:r>
+    </w:p>
+    <w:p>
+      <w:pPr>
+        <w:pStyle w:val="LABDAS11BabIsi"/>
+        <w:keepNext/>
+        <w:jc w:val="center"/>
+      </w:pPr>
+      <w:r>
+        <w:rPr>
+          <w:lang w:val="sv-SE"/>
+        </w:rPr>
+        <w:drawing>
+          <wp:inline distT="0" distB="0" distL="0" distR="0" wp14:anchorId="56645FCE" wp14:editId="63BC4EB4">
+            <wp:extent cx="2659610" cy="1646063"/>
+            <wp:effectExtent l="0" t="0" r="7620" b="0"/>
+            <wp:docPr id="19" name="Picture 19" descr="Diagram&#10;&#10;Description automatically generated"/>
+            <wp:cNvGraphicFramePr>
+              <a:graphicFrameLocks xmlns:a="http://schemas.openxmlformats.org/drawingml/2006/main" noChangeAspect="1"/>
+            </wp:cNvGraphicFramePr>
+            <a:graphic xmlns:a="http://schemas.openxmlformats.org/drawingml/2006/main">
+              <a:graphicData uri="http://schemas.openxmlformats.org/drawingml/2006/picture">
+                <pic:pic xmlns:pic="http://schemas.openxmlformats.org/drawingml/2006/picture">
+                  <pic:nvPicPr>
+                    <pic:cNvPr id="19" name="Picture 19" descr="Diagram&#10;&#10;Description automatically generated"/>
+                    <pic:cNvPicPr/>
+                  </pic:nvPicPr>
+                  <pic:blipFill>
+                    <a:blip r:embed="rId45"/>
+                    <a:stretch>
+                      <a:fillRect/>
+                    </a:stretch>
+                  </pic:blipFill>
+                  <pic:spPr>
+                    <a:xfrm>
+                      <a:off x="0" y="0"/>
+                      <a:ext cx="2659610" cy="1646063"/>
+                    </a:xfrm>
+                    <a:prstGeom prst="rect">
+                      <a:avLst/>
+                    </a:prstGeom>
+                  </pic:spPr>
+                </pic:pic>
+              </a:graphicData>
+            </a:graphic>
+          </wp:inline>
+        </w:drawing>
+      </w:r>
+    </w:p>
+    <w:p>
+      <w:pPr>
+        <w:pStyle w:val="Caption"/>
+        <w:spacing w:after="240"/>
+        <w:rPr>
+          <w:lang w:val="sv-SE"/>
+        </w:rPr>
+      </w:pPr>
+      <w:r>
+        <w:t xml:space="preserve">Gambar </w:t>
+      </w:r>
+      <w:r>
+        <w:t>4-</w:t>
+      </w:r>
+      <w:fldSimple w:instr=" SEQ Gambar \* ARABIC ">
+        <w:r>
+          <w:rPr>
+            <w:noProof/>
+          </w:rPr>
+          <w:t>16</w:t>
+        </w:r>
+      </w:fldSimple>
+      <w:r>
+        <w:t xml:space="preserve"> </w:t>
+      </w:r>
+      <w:proofErr w:type="spellStart"/>
+      <w:r>
+        <w:t>Grafik</w:t>
+      </w:r>
+      <w:proofErr w:type="spellEnd"/>
+      <w:r>
+        <w:t xml:space="preserve"> input-output </w:t>
+      </w:r>
+      <w:proofErr w:type="spellStart"/>
+      <w:r>
+        <w:t>rangkaian</w:t>
+      </w:r>
+      <w:proofErr w:type="spellEnd"/>
+      <w:r>
+        <w:t xml:space="preserve"> </w:t>
+      </w:r>
+      <w:proofErr w:type="spellStart"/>
+      <w:r>
+        <w:t>linierisasi</w:t>
+      </w:r>
+      <w:proofErr w:type="spellEnd"/>
+      <w:r>
+        <w:t xml:space="preserve"> </w:t>
+      </w:r>
+      <w:proofErr w:type="spellStart"/>
+      <w:r>
+        <w:t>titik</w:t>
+      </w:r>
+      <w:proofErr w:type="spellEnd"/>
+      <w:r>
+        <w:t xml:space="preserve"> </w:t>
+      </w:r>
+      <w:proofErr w:type="spellStart"/>
+      <w:r>
+        <w:t>saturasi</w:t>
+      </w:r>
+      <w:proofErr w:type="spellEnd"/>
+      <w:r>
+        <w:t xml:space="preserve"> </w:t>
+      </w:r>
+      <w:proofErr w:type="spellStart"/>
+      <w:r>
+        <w:t>Rfb</w:t>
+      </w:r>
+      <w:proofErr w:type="spellEnd"/>
+      <w:r>
+        <w:t xml:space="preserve"> = 1</w:t>
+      </w:r>
+      <w:r>
+        <w:t>10</w:t>
+      </w:r>
+      <w:r>
+        <w:t>k Ohm</w:t>
+      </w:r>
+    </w:p>
+    <w:p>
+      <w:pPr>
+        <w:pStyle w:val="LABDAS11BabIsi"/>
+        <w:rPr>
+          <w:lang w:val="sv-SE"/>
+        </w:rPr>
+      </w:pPr>
+      <w:r>
+        <w:rPr>
+          <w:lang w:val="sv-SE"/>
+        </w:rPr>
+        <w:t>Dengan mode X-Y didapatkan output sebagai berikut:</w:t>
+      </w:r>
+    </w:p>
+    <w:p>
+      <w:pPr>
+        <w:pStyle w:val="LABDAS11BabIsi"/>
+        <w:keepNext/>
+        <w:jc w:val="center"/>
+      </w:pPr>
+      <w:r>
+        <w:rPr>
+          <w:lang w:val="sv-SE"/>
+        </w:rPr>
+        <w:drawing>
+          <wp:inline distT="0" distB="0" distL="0" distR="0" wp14:anchorId="6EA7DDF4" wp14:editId="38FABB20">
+            <wp:extent cx="2530059" cy="1386960"/>
+            <wp:effectExtent l="0" t="0" r="3810" b="3810"/>
+            <wp:docPr id="29" name="Picture 29" descr="A picture containing shoji&#10;&#10;Description automatically generated"/>
+            <wp:cNvGraphicFramePr>
+              <a:graphicFrameLocks xmlns:a="http://schemas.openxmlformats.org/drawingml/2006/main" noChangeAspect="1"/>
+            </wp:cNvGraphicFramePr>
+            <a:graphic xmlns:a="http://schemas.openxmlformats.org/drawingml/2006/main">
+              <a:graphicData uri="http://schemas.openxmlformats.org/drawingml/2006/picture">
+                <pic:pic xmlns:pic="http://schemas.openxmlformats.org/drawingml/2006/picture">
+                  <pic:nvPicPr>
+                    <pic:cNvPr id="29" name="Picture 29" descr="A picture containing shoji&#10;&#10;Description automatically generated"/>
+                    <pic:cNvPicPr/>
+                  </pic:nvPicPr>
+                  <pic:blipFill>
+                    <a:blip r:embed="rId46"/>
+                    <a:stretch>
+                      <a:fillRect/>
+                    </a:stretch>
+                  </pic:blipFill>
+                  <pic:spPr>
+                    <a:xfrm>
+                      <a:off x="0" y="0"/>
+                      <a:ext cx="2530059" cy="1386960"/>
+                    </a:xfrm>
+                    <a:prstGeom prst="rect">
+                      <a:avLst/>
+                    </a:prstGeom>
+                  </pic:spPr>
+                </pic:pic>
+              </a:graphicData>
+            </a:graphic>
+          </wp:inline>
+        </w:drawing>
+      </w:r>
+    </w:p>
+    <w:p>
+      <w:pPr>
+        <w:pStyle w:val="Caption"/>
+        <w:spacing w:after="240"/>
+      </w:pPr>
+      <w:r>
+        <w:t xml:space="preserve">Gambar </w:t>
+      </w:r>
+      <w:r>
+        <w:t>4-</w:t>
+      </w:r>
+      <w:fldSimple w:instr=" SEQ Gambar \* ARABIC ">
+        <w:r>
+          <w:rPr>
+            <w:noProof/>
+          </w:rPr>
+          <w:t>17</w:t>
+        </w:r>
+      </w:fldSimple>
+      <w:r>
+        <w:t xml:space="preserve"> </w:t>
+      </w:r>
+      <w:proofErr w:type="spellStart"/>
+      <w:r>
+        <w:t>Grafik</w:t>
+      </w:r>
+      <w:proofErr w:type="spellEnd"/>
+      <w:r>
+        <w:t xml:space="preserve"> mode X-Y input-output </w:t>
+      </w:r>
+      <w:proofErr w:type="spellStart"/>
+      <w:r>
+        <w:t>rangkaian</w:t>
+      </w:r>
+      <w:proofErr w:type="spellEnd"/>
+      <w:r>
+        <w:t xml:space="preserve"> </w:t>
+      </w:r>
+      <w:proofErr w:type="spellStart"/>
+      <w:r>
+        <w:t>linierisasi</w:t>
+      </w:r>
+      <w:proofErr w:type="spellEnd"/>
+      <w:r>
+        <w:t xml:space="preserve"> </w:t>
+      </w:r>
+      <w:proofErr w:type="spellStart"/>
+      <w:r>
+        <w:t>titik</w:t>
+      </w:r>
+      <w:proofErr w:type="spellEnd"/>
+      <w:r>
+        <w:t xml:space="preserve"> </w:t>
+      </w:r>
+      <w:proofErr w:type="spellStart"/>
+      <w:r>
+        <w:t>saturasi</w:t>
+      </w:r>
+      <w:proofErr w:type="spellEnd"/>
+      <w:r>
+        <w:t xml:space="preserve"> </w:t>
+      </w:r>
+      <w:proofErr w:type="spellStart"/>
+      <w:r>
+        <w:t>Rfb</w:t>
+      </w:r>
+      <w:proofErr w:type="spellEnd"/>
+      <w:r>
+        <w:t xml:space="preserve"> = 1</w:t>
+      </w:r>
+      <w:r>
+        <w:t>10</w:t>
+      </w:r>
+      <w:r>
+        <w:t>k Ohm</w:t>
+      </w:r>
+    </w:p>
+    <w:p>
+      <w:pPr>
+        <w:jc w:val="both"/>
+        <w:rPr>
+          <w:rFonts w:ascii="Book Antiqua" w:hAnsi="Book Antiqua"/>
+          <w:sz w:val="20"/>
+          <w:szCs w:val="20"/>
+        </w:rPr>
+      </w:pPr>
+      <w:r>
+        <w:rPr>
+          <w:rFonts w:ascii="Book Antiqua" w:hAnsi="Book Antiqua"/>
+          <w:sz w:val="20"/>
+          <w:szCs w:val="20"/>
+        </w:rPr>
+        <w:t xml:space="preserve">Output </w:t>
+      </w:r>
+      <w:proofErr w:type="spellStart"/>
+      <w:r>
+        <w:rPr>
+          <w:rFonts w:ascii="Book Antiqua" w:hAnsi="Book Antiqua"/>
+          <w:sz w:val="20"/>
+          <w:szCs w:val="20"/>
+        </w:rPr>
+        <w:t>rangkaian</w:t>
+      </w:r>
+      <w:proofErr w:type="spellEnd"/>
+      <w:r>
+        <w:rPr>
+          <w:rFonts w:ascii="Book Antiqua" w:hAnsi="Book Antiqua"/>
+          <w:sz w:val="20"/>
+          <w:szCs w:val="20"/>
+        </w:rPr>
+        <w:t xml:space="preserve"> </w:t>
+      </w:r>
+      <w:proofErr w:type="spellStart"/>
+      <w:r>
+        <w:rPr>
+          <w:rFonts w:ascii="Book Antiqua" w:hAnsi="Book Antiqua"/>
+          <w:sz w:val="20"/>
+          <w:szCs w:val="20"/>
+        </w:rPr>
+        <w:t>menjadi</w:t>
+      </w:r>
+      <w:proofErr w:type="spellEnd"/>
+      <w:r>
+        <w:rPr>
+          <w:rFonts w:ascii="Book Antiqua" w:hAnsi="Book Antiqua"/>
+          <w:sz w:val="20"/>
+          <w:szCs w:val="20"/>
+        </w:rPr>
+        <w:t xml:space="preserve"> </w:t>
+      </w:r>
+      <w:proofErr w:type="spellStart"/>
+      <w:r>
+        <w:rPr>
+          <w:rFonts w:ascii="Book Antiqua" w:hAnsi="Book Antiqua"/>
+          <w:sz w:val="20"/>
+          <w:szCs w:val="20"/>
+        </w:rPr>
+        <w:t>semakin</w:t>
+      </w:r>
+      <w:proofErr w:type="spellEnd"/>
+      <w:r>
+        <w:rPr>
+          <w:rFonts w:ascii="Book Antiqua" w:hAnsi="Book Antiqua"/>
+          <w:sz w:val="20"/>
+          <w:szCs w:val="20"/>
+        </w:rPr>
+        <w:t xml:space="preserve"> tidak linier </w:t>
+      </w:r>
+      <w:proofErr w:type="spellStart"/>
+      <w:r>
+        <w:rPr>
+          <w:rFonts w:ascii="Book Antiqua" w:hAnsi="Book Antiqua"/>
+          <w:sz w:val="20"/>
+          <w:szCs w:val="20"/>
+        </w:rPr>
+        <w:t>ketika</w:t>
+      </w:r>
+      <w:proofErr w:type="spellEnd"/>
+      <w:r>
+        <w:rPr>
+          <w:rFonts w:ascii="Book Antiqua" w:hAnsi="Book Antiqua"/>
+          <w:sz w:val="20"/>
+          <w:szCs w:val="20"/>
+        </w:rPr>
+        <w:t xml:space="preserve"> </w:t>
+      </w:r>
+      <w:proofErr w:type="spellStart"/>
+      <w:r>
+        <w:rPr>
+          <w:rFonts w:ascii="Book Antiqua" w:hAnsi="Book Antiqua"/>
+          <w:sz w:val="20"/>
+          <w:szCs w:val="20"/>
+        </w:rPr>
+        <w:t>resistansi</w:t>
+      </w:r>
+      <w:proofErr w:type="spellEnd"/>
+      <w:r>
+        <w:rPr>
+          <w:rFonts w:ascii="Book Antiqua" w:hAnsi="Book Antiqua"/>
+          <w:sz w:val="20"/>
+          <w:szCs w:val="20"/>
+        </w:rPr>
+        <w:t xml:space="preserve"> feedback </w:t>
+      </w:r>
+      <w:proofErr w:type="spellStart"/>
+      <w:r>
+        <w:rPr>
+          <w:rFonts w:ascii="Book Antiqua" w:hAnsi="Book Antiqua"/>
+          <w:sz w:val="20"/>
+          <w:szCs w:val="20"/>
+        </w:rPr>
+        <w:t>semakin</w:t>
+      </w:r>
+      <w:proofErr w:type="spellEnd"/>
+      <w:r>
+        <w:rPr>
+          <w:rFonts w:ascii="Book Antiqua" w:hAnsi="Book Antiqua"/>
+          <w:sz w:val="20"/>
+          <w:szCs w:val="20"/>
+        </w:rPr>
+        <w:t xml:space="preserve"> </w:t>
+      </w:r>
+      <w:proofErr w:type="spellStart"/>
+      <w:r>
+        <w:rPr>
+          <w:rFonts w:ascii="Book Antiqua" w:hAnsi="Book Antiqua"/>
+          <w:sz w:val="20"/>
+          <w:szCs w:val="20"/>
+        </w:rPr>
+        <w:t>membesar</w:t>
+      </w:r>
+      <w:proofErr w:type="spellEnd"/>
+      <w:r>
+        <w:rPr>
+          <w:rFonts w:ascii="Book Antiqua" w:hAnsi="Book Antiqua"/>
+          <w:sz w:val="20"/>
+          <w:szCs w:val="20"/>
+        </w:rPr>
+        <w:t>.</w:t>
+      </w:r>
     </w:p>
     <w:p>
       <w:pPr>
         <w:pStyle w:val="LABDAS10Bab"/>
       </w:pPr>
-      <w:bookmarkStart w:id="3" w:name="_Toc202170970"/>
+      <w:bookmarkStart w:id="4" w:name="_Toc202170970"/>
       <w:r>
         <w:t>Kesimpulan</w:t>
       </w:r>
-      <w:bookmarkEnd w:id="3"/>
+      <w:bookmarkEnd w:id="4"/>
     </w:p>
     <w:p>
       <w:pPr>
@@ -6986,6 +10907,105 @@
           <w:numId w:val="11"/>
         </w:numPr>
       </w:pPr>
+      <w:r>
+        <w:t xml:space="preserve">Pada </w:t>
+      </w:r>
+      <w:proofErr w:type="spellStart"/>
+      <w:r>
+        <w:t>rangkaian</w:t>
+      </w:r>
+      <w:proofErr w:type="spellEnd"/>
+      <w:r>
+        <w:t xml:space="preserve"> </w:t>
+      </w:r>
+      <w:proofErr w:type="spellStart"/>
+      <w:r>
+        <w:t>dengan</w:t>
+      </w:r>
+      <w:proofErr w:type="spellEnd"/>
+      <w:r>
+        <w:t xml:space="preserve"> </w:t>
+      </w:r>
+      <w:proofErr w:type="spellStart"/>
+      <w:r>
+        <w:t>umpan</w:t>
+      </w:r>
+      <w:proofErr w:type="spellEnd"/>
+      <w:r>
+        <w:t xml:space="preserve"> </w:t>
+      </w:r>
+      <w:proofErr w:type="spellStart"/>
+      <w:r>
+        <w:t>balik</w:t>
+      </w:r>
+      <w:proofErr w:type="spellEnd"/>
+      <w:r>
+        <w:t xml:space="preserve">, </w:t>
+      </w:r>
+      <w:proofErr w:type="spellStart"/>
+      <w:r>
+        <w:t>umpan</w:t>
+      </w:r>
+      <w:proofErr w:type="spellEnd"/>
+      <w:r>
+        <w:t xml:space="preserve"> </w:t>
+      </w:r>
+      <w:proofErr w:type="spellStart"/>
+      <w:r>
+        <w:t>balik</w:t>
+      </w:r>
+      <w:proofErr w:type="spellEnd"/>
+      <w:r>
+        <w:t xml:space="preserve"> </w:t>
+      </w:r>
+      <w:proofErr w:type="spellStart"/>
+      <w:r>
+        <w:t>mempengaruhi</w:t>
+      </w:r>
+      <w:proofErr w:type="spellEnd"/>
+      <w:r>
+        <w:t xml:space="preserve"> output </w:t>
+      </w:r>
+      <w:proofErr w:type="spellStart"/>
+      <w:r>
+        <w:t>rangkaian</w:t>
+      </w:r>
+      <w:proofErr w:type="spellEnd"/>
+      <w:r>
+        <w:t xml:space="preserve"> </w:t>
+      </w:r>
+      <w:proofErr w:type="spellStart"/>
+      <w:r>
+        <w:t>menurunkan</w:t>
+      </w:r>
+      <w:proofErr w:type="spellEnd"/>
+      <w:r>
+        <w:t xml:space="preserve"> </w:t>
+      </w:r>
+      <w:proofErr w:type="spellStart"/>
+      <w:r>
+        <w:t>besarnya</w:t>
+      </w:r>
+      <w:proofErr w:type="spellEnd"/>
+      <w:r>
+        <w:t xml:space="preserve"> </w:t>
+      </w:r>
+      <w:proofErr w:type="spellStart"/>
+      <w:r>
+        <w:t>penguatan</w:t>
+      </w:r>
+      <w:proofErr w:type="spellEnd"/>
+      <w:r>
+        <w:t xml:space="preserve"> </w:t>
+      </w:r>
+      <w:proofErr w:type="spellStart"/>
+      <w:r>
+        <w:t>rangkaian</w:t>
+      </w:r>
+      <w:proofErr w:type="spellEnd"/>
+      <w:r>
+        <w:t>.</w:t>
+      </w:r>
     </w:p>
     <w:p>
       <w:pPr>
@@ -6995,19 +11015,339 @@
           <w:numId w:val="11"/>
         </w:numPr>
       </w:pPr>
+      <w:proofErr w:type="spellStart"/>
+      <w:r>
+        <w:t>Umpan</w:t>
+      </w:r>
+      <w:proofErr w:type="spellEnd"/>
+      <w:r>
+        <w:t xml:space="preserve"> </w:t>
+      </w:r>
+      <w:proofErr w:type="spellStart"/>
+      <w:r>
+        <w:t>balik</w:t>
+      </w:r>
+      <w:proofErr w:type="spellEnd"/>
+      <w:r>
+        <w:t xml:space="preserve"> pada </w:t>
+      </w:r>
+      <w:proofErr w:type="spellStart"/>
+      <w:r>
+        <w:t>rangkaian</w:t>
+      </w:r>
+      <w:proofErr w:type="spellEnd"/>
+      <w:r>
+        <w:t xml:space="preserve"> </w:t>
+      </w:r>
+      <w:proofErr w:type="spellStart"/>
+      <w:r>
+        <w:t>penguat</w:t>
+      </w:r>
+      <w:proofErr w:type="spellEnd"/>
+      <w:r>
+        <w:t xml:space="preserve"> </w:t>
+      </w:r>
+      <w:proofErr w:type="spellStart"/>
+      <w:r>
+        <w:t>meningkatkan</w:t>
+      </w:r>
+      <w:proofErr w:type="spellEnd"/>
+      <w:r>
+        <w:t xml:space="preserve"> </w:t>
+      </w:r>
+      <w:proofErr w:type="spellStart"/>
+      <w:r>
+        <w:t>linieritas</w:t>
+      </w:r>
+      <w:proofErr w:type="spellEnd"/>
+      <w:r>
+        <w:t xml:space="preserve"> </w:t>
+      </w:r>
+      <w:proofErr w:type="spellStart"/>
+      <w:r>
+        <w:t>rangkaian</w:t>
+      </w:r>
+      <w:proofErr w:type="spellEnd"/>
+      <w:r>
+        <w:t>.</w:t>
+      </w:r>
+    </w:p>
+    <w:p>
+      <w:pPr>
+        <w:pStyle w:val="LABDAS11BabIsi"/>
+        <w:numPr>
+          <w:ilvl w:val="0"/>
+          <w:numId w:val="11"/>
+        </w:numPr>
+      </w:pPr>
+      <w:r>
+        <w:t xml:space="preserve">Pada </w:t>
+      </w:r>
+      <w:proofErr w:type="spellStart"/>
+      <w:r>
+        <w:t>rangkaian</w:t>
+      </w:r>
+      <w:proofErr w:type="spellEnd"/>
+      <w:r>
+        <w:t xml:space="preserve"> </w:t>
+      </w:r>
+      <w:proofErr w:type="spellStart"/>
+      <w:r>
+        <w:t>penguat</w:t>
+      </w:r>
+      <w:proofErr w:type="spellEnd"/>
+      <w:r>
+        <w:t xml:space="preserve"> LPF, </w:t>
+      </w:r>
+      <w:proofErr w:type="spellStart"/>
+      <w:r>
+        <w:t>adanya</w:t>
+      </w:r>
+      <w:proofErr w:type="spellEnd"/>
+      <w:r>
+        <w:t xml:space="preserve"> </w:t>
+      </w:r>
+      <w:proofErr w:type="spellStart"/>
+      <w:r>
+        <w:t>umpan</w:t>
+      </w:r>
+      <w:proofErr w:type="spellEnd"/>
+      <w:r>
+        <w:t xml:space="preserve"> </w:t>
+      </w:r>
+      <w:proofErr w:type="spellStart"/>
+      <w:r>
+        <w:t>balik</w:t>
+      </w:r>
+      <w:proofErr w:type="spellEnd"/>
+      <w:r>
+        <w:t xml:space="preserve"> </w:t>
+      </w:r>
+      <w:proofErr w:type="spellStart"/>
+      <w:r>
+        <w:t>memperbesar</w:t>
+      </w:r>
+      <w:proofErr w:type="spellEnd"/>
+      <w:r>
+        <w:t xml:space="preserve"> </w:t>
+      </w:r>
+      <w:proofErr w:type="spellStart"/>
+      <w:r>
+        <w:t>frequensi</w:t>
+      </w:r>
+      <w:proofErr w:type="spellEnd"/>
+      <w:r>
+        <w:t xml:space="preserve"> </w:t>
+      </w:r>
+      <w:r>
+        <w:rPr>
+          <w:i/>
+          <w:iCs/>
+        </w:rPr>
+        <w:t xml:space="preserve">cut-off </w:t>
+      </w:r>
+      <w:proofErr w:type="spellStart"/>
+      <w:r>
+        <w:t>rangkaian</w:t>
+      </w:r>
+      <w:proofErr w:type="spellEnd"/>
+      <w:r>
+        <w:t xml:space="preserve"> </w:t>
+      </w:r>
+      <w:proofErr w:type="spellStart"/>
+      <w:r>
+        <w:t>penguat</w:t>
+      </w:r>
+      <w:proofErr w:type="spellEnd"/>
+      <w:r>
+        <w:t>.</w:t>
+      </w:r>
+    </w:p>
+    <w:p>
+      <w:pPr>
+        <w:pStyle w:val="LABDAS11BabIsi"/>
+        <w:numPr>
+          <w:ilvl w:val="0"/>
+          <w:numId w:val="11"/>
+        </w:numPr>
+      </w:pPr>
+      <w:proofErr w:type="spellStart"/>
+      <w:r>
+        <w:t>Adanya</w:t>
+      </w:r>
+      <w:proofErr w:type="spellEnd"/>
+      <w:r>
+        <w:t xml:space="preserve"> feedback </w:t>
+      </w:r>
+      <w:proofErr w:type="spellStart"/>
+      <w:r>
+        <w:t>memperlebar</w:t>
+      </w:r>
+      <w:proofErr w:type="spellEnd"/>
+      <w:r>
+        <w:t xml:space="preserve"> bandwidth </w:t>
+      </w:r>
+      <w:proofErr w:type="spellStart"/>
+      <w:r>
+        <w:t>frekuensi</w:t>
+      </w:r>
+      <w:proofErr w:type="spellEnd"/>
+      <w:r>
+        <w:t xml:space="preserve"> </w:t>
+      </w:r>
+      <w:proofErr w:type="spellStart"/>
+      <w:r>
+        <w:t>rangkaian</w:t>
+      </w:r>
+      <w:proofErr w:type="spellEnd"/>
+      <w:r>
+        <w:t xml:space="preserve"> </w:t>
+      </w:r>
+      <w:proofErr w:type="spellStart"/>
+      <w:r>
+        <w:t>penguat</w:t>
+      </w:r>
+      <w:proofErr w:type="spellEnd"/>
+      <w:r>
+        <w:t>.</w:t>
+      </w:r>
+    </w:p>
+    <w:p>
+      <w:pPr>
+        <w:pStyle w:val="LABDAS11BabIsi"/>
+        <w:numPr>
+          <w:ilvl w:val="0"/>
+          <w:numId w:val="11"/>
+        </w:numPr>
+      </w:pPr>
+      <w:r>
+        <w:t xml:space="preserve">Feedback </w:t>
+      </w:r>
+      <w:proofErr w:type="spellStart"/>
+      <w:r>
+        <w:t>meningkatkan</w:t>
+      </w:r>
+      <w:proofErr w:type="spellEnd"/>
+      <w:r>
+        <w:t xml:space="preserve"> </w:t>
+      </w:r>
+      <w:proofErr w:type="spellStart"/>
+      <w:r>
+        <w:t>linearitas</w:t>
+      </w:r>
+      <w:proofErr w:type="spellEnd"/>
+      <w:r>
+        <w:t xml:space="preserve"> </w:t>
+      </w:r>
+      <w:proofErr w:type="spellStart"/>
+      <w:r>
+        <w:t>rangkaian</w:t>
+      </w:r>
+      <w:proofErr w:type="spellEnd"/>
+      <w:r>
+        <w:t xml:space="preserve"> pada </w:t>
+      </w:r>
+      <w:proofErr w:type="spellStart"/>
+      <w:r>
+        <w:t>rangkaian</w:t>
+      </w:r>
+      <w:proofErr w:type="spellEnd"/>
+      <w:r>
+        <w:t xml:space="preserve"> </w:t>
+      </w:r>
+      <w:proofErr w:type="spellStart"/>
+      <w:r>
+        <w:t>penguat</w:t>
+      </w:r>
+      <w:proofErr w:type="spellEnd"/>
+      <w:r>
+        <w:t xml:space="preserve"> </w:t>
+      </w:r>
+      <w:proofErr w:type="spellStart"/>
+      <w:r>
+        <w:t>dengan</w:t>
+      </w:r>
+      <w:proofErr w:type="spellEnd"/>
+      <w:r>
+        <w:t xml:space="preserve"> </w:t>
+      </w:r>
+      <w:proofErr w:type="spellStart"/>
+      <w:r>
+        <w:t>opamp</w:t>
+      </w:r>
+      <w:proofErr w:type="spellEnd"/>
+      <w:r>
+        <w:t xml:space="preserve"> </w:t>
+      </w:r>
+      <w:proofErr w:type="spellStart"/>
+      <w:r>
+        <w:t>dimana</w:t>
+      </w:r>
+      <w:proofErr w:type="spellEnd"/>
+      <w:r>
+        <w:t xml:space="preserve"> </w:t>
+      </w:r>
+      <w:proofErr w:type="spellStart"/>
+      <w:r>
+        <w:t>semakin</w:t>
+      </w:r>
+      <w:proofErr w:type="spellEnd"/>
+      <w:r>
+        <w:t xml:space="preserve"> </w:t>
+      </w:r>
+      <w:proofErr w:type="spellStart"/>
+      <w:r>
+        <w:t>kecil</w:t>
+      </w:r>
+      <w:proofErr w:type="spellEnd"/>
+      <w:r>
+        <w:t xml:space="preserve"> </w:t>
+      </w:r>
+      <w:proofErr w:type="spellStart"/>
+      <w:r>
+        <w:t>resistansi</w:t>
+      </w:r>
+      <w:proofErr w:type="spellEnd"/>
+      <w:r>
+        <w:t xml:space="preserve"> </w:t>
+      </w:r>
+      <w:proofErr w:type="spellStart"/>
+      <w:r>
+        <w:t>feedbacknya</w:t>
+      </w:r>
+      <w:proofErr w:type="spellEnd"/>
+      <w:r>
+        <w:t xml:space="preserve"> </w:t>
+      </w:r>
+      <w:proofErr w:type="spellStart"/>
+      <w:r>
+        <w:t>semakin</w:t>
+      </w:r>
+      <w:proofErr w:type="spellEnd"/>
+      <w:r>
+        <w:t xml:space="preserve"> linier </w:t>
+      </w:r>
+      <w:proofErr w:type="spellStart"/>
+      <w:r>
+        <w:t>rangkaiannya</w:t>
+      </w:r>
+      <w:proofErr w:type="spellEnd"/>
+      <w:r>
+        <w:t>.</w:t>
+      </w:r>
     </w:p>
     <w:p>
       <w:pPr>
         <w:pStyle w:val="LABDAS15DaftarPustaka"/>
       </w:pPr>
-      <w:bookmarkStart w:id="4" w:name="_Toc202170971"/>
+      <w:bookmarkStart w:id="5" w:name="_Toc202170971"/>
       <w:r>
         <w:t>Daftar</w:t>
       </w:r>
       <w:r>
         <w:t xml:space="preserve"> Pustaka</w:t>
       </w:r>
-      <w:bookmarkEnd w:id="4"/>
+      <w:bookmarkEnd w:id="5"/>
     </w:p>
     <w:p>
       <w:pPr>
@@ -8645,6 +12985,36 @@
   </w:num>
   <w:num w:numId="11">
     <w:abstractNumId w:val="8"/>
+  </w:num>
+  <w:num w:numId="12">
+    <w:abstractNumId w:val="7"/>
+    <w:lvlOverride w:ilvl="0">
+      <w:startOverride w:val="1"/>
+    </w:lvlOverride>
+    <w:lvlOverride w:ilvl="1">
+      <w:startOverride w:val="1"/>
+    </w:lvlOverride>
+    <w:lvlOverride w:ilvl="2">
+      <w:startOverride w:val="1"/>
+    </w:lvlOverride>
+    <w:lvlOverride w:ilvl="3">
+      <w:startOverride w:val="1"/>
+    </w:lvlOverride>
+    <w:lvlOverride w:ilvl="4">
+      <w:startOverride w:val="1"/>
+    </w:lvlOverride>
+    <w:lvlOverride w:ilvl="5">
+      <w:startOverride w:val="1"/>
+    </w:lvlOverride>
+    <w:lvlOverride w:ilvl="6">
+      <w:startOverride w:val="1"/>
+    </w:lvlOverride>
+    <w:lvlOverride w:ilvl="7">
+      <w:startOverride w:val="1"/>
+    </w:lvlOverride>
+    <w:lvlOverride w:ilvl="8">
+      <w:startOverride w:val="1"/>
+    </w:lvlOverride>
   </w:num>
   <w:numIdMacAtCleanup w:val="7"/>
 </w:numbering>
